--- a/FSW-140/Week4/BobRoss.docx
+++ b/FSW-140/Week4/BobRoss.docx
@@ -18,25 +18,7 @@
           <w:sz w:val="22"/>
           <w:szCs w:val="22"/>
         </w:rPr>
-        <w:t xml:space="preserve">DROP TABLE </w:t>
-      </w:r>
-      <w:proofErr w:type="spellStart"/>
-      <w:r>
-        <w:rPr>
-          <w:rFonts w:ascii="Calibri" w:hAnsi="Calibri" w:cs="Calibri"/>
-          <w:sz w:val="22"/>
-          <w:szCs w:val="22"/>
-        </w:rPr>
-        <w:t>rivers_and_waterfalls</w:t>
-      </w:r>
-      <w:proofErr w:type="spellEnd"/>
-      <w:r>
-        <w:rPr>
-          <w:rFonts w:ascii="Calibri" w:hAnsi="Calibri" w:cs="Calibri"/>
-          <w:sz w:val="22"/>
-          <w:szCs w:val="22"/>
-        </w:rPr>
-        <w:t>; --dropping table</w:t>
+        <w:t>DROP TABLE rivers_and_waterfalls; --dropping table</w:t>
       </w:r>
     </w:p>
     <w:p>
@@ -74,16 +56,7 @@
           <w:sz w:val="22"/>
           <w:szCs w:val="22"/>
         </w:rPr>
-        <w:t xml:space="preserve">CREATE TABLE </w:t>
-      </w:r>
-      <w:proofErr w:type="spellStart"/>
-      <w:r>
-        <w:rPr>
-          <w:rFonts w:ascii="Calibri" w:hAnsi="Calibri" w:cs="Calibri"/>
-          <w:sz w:val="22"/>
-          <w:szCs w:val="22"/>
-        </w:rPr>
-        <w:t>rivers_and_</w:t>
+        <w:t>CREATE TABLE rivers_and_</w:t>
       </w:r>
       <w:proofErr w:type="gramStart"/>
       <w:r>
@@ -92,16 +65,7 @@
           <w:sz w:val="22"/>
           <w:szCs w:val="22"/>
         </w:rPr>
-        <w:t>waterfalls</w:t>
-      </w:r>
-      <w:proofErr w:type="spellEnd"/>
-      <w:r>
-        <w:rPr>
-          <w:rFonts w:ascii="Calibri" w:hAnsi="Calibri" w:cs="Calibri"/>
-          <w:sz w:val="22"/>
-          <w:szCs w:val="22"/>
-        </w:rPr>
-        <w:t>( Rivers</w:t>
+        <w:t>waterfalls( Rivers</w:t>
       </w:r>
       <w:proofErr w:type="gramEnd"/>
       <w:r>
@@ -148,25 +112,7 @@
           <w:sz w:val="22"/>
           <w:szCs w:val="22"/>
         </w:rPr>
-        <w:t xml:space="preserve">ALTER TABLE </w:t>
-      </w:r>
-      <w:proofErr w:type="spellStart"/>
-      <w:r>
-        <w:rPr>
-          <w:rFonts w:ascii="Calibri" w:hAnsi="Calibri" w:cs="Calibri"/>
-          <w:sz w:val="22"/>
-          <w:szCs w:val="22"/>
-        </w:rPr>
-        <w:t>rivers_and_waterfalls</w:t>
-      </w:r>
-      <w:proofErr w:type="spellEnd"/>
-      <w:r>
-        <w:rPr>
-          <w:rFonts w:ascii="Calibri" w:hAnsi="Calibri" w:cs="Calibri"/>
-          <w:sz w:val="22"/>
-          <w:szCs w:val="22"/>
-        </w:rPr>
-        <w:t xml:space="preserve"> ADD COLUMN episodes </w:t>
+        <w:t xml:space="preserve">ALTER TABLE rivers_and_waterfalls ADD COLUMN episodes </w:t>
       </w:r>
       <w:proofErr w:type="gramStart"/>
       <w:r>
@@ -222,79 +168,7 @@
           <w:sz w:val="22"/>
           <w:szCs w:val="22"/>
         </w:rPr>
-        <w:t xml:space="preserve">INSERT INTO </w:t>
-      </w:r>
-      <w:proofErr w:type="spellStart"/>
-      <w:r>
-        <w:rPr>
-          <w:rFonts w:ascii="Calibri" w:hAnsi="Calibri" w:cs="Calibri"/>
-          <w:sz w:val="22"/>
-          <w:szCs w:val="22"/>
-        </w:rPr>
-        <w:t>rivers_and_waterfalls</w:t>
-      </w:r>
-      <w:proofErr w:type="spellEnd"/>
-      <w:r>
-        <w:rPr>
-          <w:rFonts w:ascii="Calibri" w:hAnsi="Calibri" w:cs="Calibri"/>
-          <w:sz w:val="22"/>
-          <w:szCs w:val="22"/>
-        </w:rPr>
-        <w:t xml:space="preserve">(episodes) SELECT episode FROM </w:t>
-      </w:r>
-      <w:proofErr w:type="spellStart"/>
-      <w:r>
-        <w:rPr>
-          <w:rFonts w:ascii="Calibri" w:hAnsi="Calibri" w:cs="Calibri"/>
-          <w:sz w:val="22"/>
-          <w:szCs w:val="22"/>
-        </w:rPr>
-        <w:t>bobross</w:t>
-      </w:r>
-      <w:proofErr w:type="spellEnd"/>
-      <w:r>
-        <w:rPr>
-          <w:rFonts w:ascii="Calibri" w:hAnsi="Calibri" w:cs="Calibri"/>
-          <w:sz w:val="22"/>
-          <w:szCs w:val="22"/>
-        </w:rPr>
-        <w:t xml:space="preserve">; --episodes and episode is the association between </w:t>
-      </w:r>
-      <w:proofErr w:type="spellStart"/>
-      <w:r>
-        <w:rPr>
-          <w:rFonts w:ascii="Calibri" w:hAnsi="Calibri" w:cs="Calibri"/>
-          <w:sz w:val="22"/>
-          <w:szCs w:val="22"/>
-        </w:rPr>
-        <w:t>bobross</w:t>
-      </w:r>
-      <w:proofErr w:type="spellEnd"/>
-      <w:r>
-        <w:rPr>
-          <w:rFonts w:ascii="Calibri" w:hAnsi="Calibri" w:cs="Calibri"/>
-          <w:sz w:val="22"/>
-          <w:szCs w:val="22"/>
-        </w:rPr>
-        <w:t xml:space="preserve"> table and </w:t>
-      </w:r>
-      <w:proofErr w:type="spellStart"/>
-      <w:r>
-        <w:rPr>
-          <w:rFonts w:ascii="Calibri" w:hAnsi="Calibri" w:cs="Calibri"/>
-          <w:sz w:val="22"/>
-          <w:szCs w:val="22"/>
-        </w:rPr>
-        <w:t>rivers_and_waterfalls</w:t>
-      </w:r>
-      <w:proofErr w:type="spellEnd"/>
-      <w:r>
-        <w:rPr>
-          <w:rFonts w:ascii="Calibri" w:hAnsi="Calibri" w:cs="Calibri"/>
-          <w:sz w:val="22"/>
-          <w:szCs w:val="22"/>
-        </w:rPr>
-        <w:t xml:space="preserve"> table. </w:t>
+        <w:t xml:space="preserve">INSERT INTO rivers_and_waterfalls(episodes) SELECT episode FROM bobross; --episodes and episode is the association between bobross table and rivers_and_waterfalls table. </w:t>
       </w:r>
     </w:p>
     <w:p>
@@ -332,64 +206,27 @@
           <w:sz w:val="22"/>
           <w:szCs w:val="22"/>
         </w:rPr>
-        <w:t xml:space="preserve">UPDATE </w:t>
-      </w:r>
-      <w:proofErr w:type="spellStart"/>
-      <w:r>
-        <w:rPr>
-          <w:rFonts w:ascii="Calibri" w:hAnsi="Calibri" w:cs="Calibri"/>
-          <w:sz w:val="22"/>
-          <w:szCs w:val="22"/>
-        </w:rPr>
-        <w:t>rivers_and_waterfalls</w:t>
-      </w:r>
-      <w:proofErr w:type="spellEnd"/>
-      <w:r>
-        <w:rPr>
-          <w:rFonts w:ascii="Calibri" w:hAnsi="Calibri" w:cs="Calibri"/>
-          <w:sz w:val="22"/>
-          <w:szCs w:val="22"/>
-        </w:rPr>
-        <w:t xml:space="preserve"> SET rivers = (SELECT (</w:t>
-      </w:r>
-    </w:p>
-    <w:p>
-      <w:pPr>
-        <w:pStyle w:val="NormalWeb"/>
-        <w:spacing w:before="0" w:beforeAutospacing="0" w:after="0" w:afterAutospacing="0"/>
-        <w:rPr>
-          <w:rFonts w:ascii="Calibri" w:hAnsi="Calibri" w:cs="Calibri"/>
-          <w:sz w:val="22"/>
-          <w:szCs w:val="22"/>
-        </w:rPr>
-      </w:pPr>
-      <w:r>
-        <w:rPr>
-          <w:rFonts w:ascii="Calibri" w:hAnsi="Calibri" w:cs="Calibri"/>
-          <w:sz w:val="22"/>
-          <w:szCs w:val="22"/>
-        </w:rPr>
-        <w:t xml:space="preserve">SELECT title FROM </w:t>
-      </w:r>
-      <w:proofErr w:type="spellStart"/>
-      <w:r>
-        <w:rPr>
-          <w:rFonts w:ascii="Calibri" w:hAnsi="Calibri" w:cs="Calibri"/>
-          <w:sz w:val="22"/>
-          <w:szCs w:val="22"/>
-        </w:rPr>
-        <w:t>bobross</w:t>
-      </w:r>
-      <w:proofErr w:type="spellEnd"/>
-      <w:r>
-        <w:rPr>
-          <w:rFonts w:ascii="Calibri" w:hAnsi="Calibri" w:cs="Calibri"/>
-          <w:sz w:val="22"/>
-          <w:szCs w:val="22"/>
-        </w:rPr>
-        <w:t xml:space="preserve"> WHERE </w:t>
-      </w:r>
-      <w:proofErr w:type="spellStart"/>
+        <w:t>UPDATE rivers_and_waterfalls SET rivers = (SELECT (</w:t>
+      </w:r>
+    </w:p>
+    <w:p>
+      <w:pPr>
+        <w:pStyle w:val="NormalWeb"/>
+        <w:spacing w:before="0" w:beforeAutospacing="0" w:after="0" w:afterAutospacing="0"/>
+        <w:rPr>
+          <w:rFonts w:ascii="Calibri" w:hAnsi="Calibri" w:cs="Calibri"/>
+          <w:sz w:val="22"/>
+          <w:szCs w:val="22"/>
+        </w:rPr>
+      </w:pPr>
+      <w:r>
+        <w:rPr>
+          <w:rFonts w:ascii="Calibri" w:hAnsi="Calibri" w:cs="Calibri"/>
+          <w:sz w:val="22"/>
+          <w:szCs w:val="22"/>
+        </w:rPr>
+        <w:t xml:space="preserve">SELECT title FROM bobross WHERE </w:t>
+      </w:r>
       <w:proofErr w:type="gramStart"/>
       <w:r>
         <w:rPr>
@@ -399,7 +236,6 @@
         </w:rPr>
         <w:t>bobross.episode</w:t>
       </w:r>
-      <w:proofErr w:type="spellEnd"/>
       <w:proofErr w:type="gramEnd"/>
       <w:r>
         <w:rPr>
@@ -407,25 +243,7 @@
           <w:sz w:val="22"/>
           <w:szCs w:val="22"/>
         </w:rPr>
-        <w:t xml:space="preserve"> = </w:t>
-      </w:r>
-      <w:proofErr w:type="spellStart"/>
-      <w:r>
-        <w:rPr>
-          <w:rFonts w:ascii="Calibri" w:hAnsi="Calibri" w:cs="Calibri"/>
-          <w:sz w:val="22"/>
-          <w:szCs w:val="22"/>
-        </w:rPr>
-        <w:t>rivers_and_waterfalls.episodes</w:t>
-      </w:r>
-      <w:proofErr w:type="spellEnd"/>
-      <w:r>
-        <w:rPr>
-          <w:rFonts w:ascii="Calibri" w:hAnsi="Calibri" w:cs="Calibri"/>
-          <w:sz w:val="22"/>
-          <w:szCs w:val="22"/>
-        </w:rPr>
-        <w:t>)</w:t>
+        <w:t xml:space="preserve"> = rivers_and_waterfalls.episodes)</w:t>
       </w:r>
     </w:p>
     <w:p>
@@ -462,27 +280,75 @@
           <w:sz w:val="22"/>
           <w:szCs w:val="22"/>
         </w:rPr>
+        <w:t xml:space="preserve"> bobross WHERE bobross.episode = rivers_and_waterfalls.episodes AND bobross.river= 1;      --</w:t>
+      </w:r>
+      <w:r>
+        <w:rPr>
+          <w:rFonts w:ascii="Calibri" w:hAnsi="Calibri" w:cs="Calibri"/>
+          <w:color w:val="2D3B45"/>
+          <w:sz w:val="22"/>
+          <w:szCs w:val="22"/>
+        </w:rPr>
+        <w:t>-subqueries</w:t>
+      </w:r>
+    </w:p>
+    <w:p>
+      <w:pPr>
+        <w:pStyle w:val="NormalWeb"/>
+        <w:spacing w:before="0" w:beforeAutospacing="0" w:after="0" w:afterAutospacing="0"/>
+        <w:rPr>
+          <w:rFonts w:ascii="Calibri" w:hAnsi="Calibri" w:cs="Calibri"/>
+          <w:sz w:val="22"/>
+          <w:szCs w:val="22"/>
+        </w:rPr>
+      </w:pPr>
+      <w:r>
+        <w:rPr>
+          <w:rFonts w:ascii="Calibri" w:hAnsi="Calibri" w:cs="Calibri"/>
+          <w:sz w:val="22"/>
+          <w:szCs w:val="22"/>
+        </w:rPr>
         <w:t xml:space="preserve"> </w:t>
       </w:r>
-      <w:proofErr w:type="spellStart"/>
-      <w:r>
-        <w:rPr>
-          <w:rFonts w:ascii="Calibri" w:hAnsi="Calibri" w:cs="Calibri"/>
-          <w:sz w:val="22"/>
-          <w:szCs w:val="22"/>
-        </w:rPr>
-        <w:t>bobross</w:t>
-      </w:r>
-      <w:proofErr w:type="spellEnd"/>
-      <w:r>
-        <w:rPr>
-          <w:rFonts w:ascii="Calibri" w:hAnsi="Calibri" w:cs="Calibri"/>
-          <w:sz w:val="22"/>
-          <w:szCs w:val="22"/>
-        </w:rPr>
-        <w:t xml:space="preserve"> WHERE </w:t>
-      </w:r>
-      <w:proofErr w:type="spellStart"/>
+    </w:p>
+    <w:p>
+      <w:pPr>
+        <w:pStyle w:val="NormalWeb"/>
+        <w:spacing w:before="0" w:beforeAutospacing="0" w:after="0" w:afterAutospacing="0"/>
+        <w:rPr>
+          <w:rFonts w:ascii="Calibri" w:hAnsi="Calibri" w:cs="Calibri"/>
+          <w:sz w:val="22"/>
+          <w:szCs w:val="22"/>
+        </w:rPr>
+      </w:pPr>
+      <w:r>
+        <w:rPr>
+          <w:rFonts w:ascii="Calibri" w:hAnsi="Calibri" w:cs="Calibri"/>
+          <w:sz w:val="22"/>
+          <w:szCs w:val="22"/>
+        </w:rPr>
+        <w:t>UPDATE rivers_and_waterfalls SET waterfalls = (SELECT (</w:t>
+      </w:r>
+    </w:p>
+    <w:p>
+      <w:pPr>
+        <w:pStyle w:val="NormalWeb"/>
+        <w:spacing w:before="0" w:beforeAutospacing="0" w:after="0" w:afterAutospacing="0"/>
+        <w:rPr>
+          <w:rFonts w:ascii="Calibri" w:hAnsi="Calibri" w:cs="Calibri"/>
+          <w:sz w:val="22"/>
+          <w:szCs w:val="22"/>
+        </w:rPr>
+      </w:pPr>
+      <w:r>
+        <w:rPr>
+          <w:rFonts w:ascii="Calibri" w:hAnsi="Calibri" w:cs="Calibri"/>
+          <w:sz w:val="22"/>
+          <w:szCs w:val="22"/>
+        </w:rPr>
+        <w:t xml:space="preserve">SELECT title FROM bobross WHERE </w:t>
+      </w:r>
+      <w:proofErr w:type="gramStart"/>
       <w:r>
         <w:rPr>
           <w:rFonts w:ascii="Calibri" w:hAnsi="Calibri" w:cs="Calibri"/>
@@ -491,59 +357,14 @@
         </w:rPr>
         <w:t>bobross.episode</w:t>
       </w:r>
-      <w:proofErr w:type="spellEnd"/>
-      <w:r>
-        <w:rPr>
-          <w:rFonts w:ascii="Calibri" w:hAnsi="Calibri" w:cs="Calibri"/>
-          <w:sz w:val="22"/>
-          <w:szCs w:val="22"/>
-        </w:rPr>
-        <w:t xml:space="preserve"> = </w:t>
-      </w:r>
-      <w:proofErr w:type="spellStart"/>
-      <w:r>
-        <w:rPr>
-          <w:rFonts w:ascii="Calibri" w:hAnsi="Calibri" w:cs="Calibri"/>
-          <w:sz w:val="22"/>
-          <w:szCs w:val="22"/>
-        </w:rPr>
-        <w:t>rivers_and_waterfalls.episodes</w:t>
-      </w:r>
-      <w:proofErr w:type="spellEnd"/>
-      <w:r>
-        <w:rPr>
-          <w:rFonts w:ascii="Calibri" w:hAnsi="Calibri" w:cs="Calibri"/>
-          <w:sz w:val="22"/>
-          <w:szCs w:val="22"/>
-        </w:rPr>
-        <w:t xml:space="preserve"> AND </w:t>
-      </w:r>
-      <w:proofErr w:type="spellStart"/>
-      <w:r>
-        <w:rPr>
-          <w:rFonts w:ascii="Calibri" w:hAnsi="Calibri" w:cs="Calibri"/>
-          <w:sz w:val="22"/>
-          <w:szCs w:val="22"/>
-        </w:rPr>
-        <w:t>bobross.river</w:t>
-      </w:r>
-      <w:proofErr w:type="spellEnd"/>
-      <w:r>
-        <w:rPr>
-          <w:rFonts w:ascii="Calibri" w:hAnsi="Calibri" w:cs="Calibri"/>
-          <w:sz w:val="22"/>
-          <w:szCs w:val="22"/>
-        </w:rPr>
-        <w:t>= 1;      --</w:t>
-      </w:r>
-      <w:r>
-        <w:rPr>
-          <w:rFonts w:ascii="Calibri" w:hAnsi="Calibri" w:cs="Calibri"/>
-          <w:color w:val="2D3B45"/>
-          <w:sz w:val="22"/>
-          <w:szCs w:val="22"/>
-        </w:rPr>
-        <w:t>-subqueries</w:t>
+      <w:proofErr w:type="gramEnd"/>
+      <w:r>
+        <w:rPr>
+          <w:rFonts w:ascii="Calibri" w:hAnsi="Calibri" w:cs="Calibri"/>
+          <w:sz w:val="22"/>
+          <w:szCs w:val="22"/>
+        </w:rPr>
+        <w:t xml:space="preserve"> = rivers_and_waterfalls.episodes)</w:t>
       </w:r>
     </w:p>
     <w:p>
@@ -564,81 +385,6 @@
         </w:rPr>
         <w:t xml:space="preserve"> </w:t>
       </w:r>
-    </w:p>
-    <w:p>
-      <w:pPr>
-        <w:pStyle w:val="NormalWeb"/>
-        <w:spacing w:before="0" w:beforeAutospacing="0" w:after="0" w:afterAutospacing="0"/>
-        <w:rPr>
-          <w:rFonts w:ascii="Calibri" w:hAnsi="Calibri" w:cs="Calibri"/>
-          <w:sz w:val="22"/>
-          <w:szCs w:val="22"/>
-        </w:rPr>
-      </w:pPr>
-      <w:r>
-        <w:rPr>
-          <w:rFonts w:ascii="Calibri" w:hAnsi="Calibri" w:cs="Calibri"/>
-          <w:sz w:val="22"/>
-          <w:szCs w:val="22"/>
-        </w:rPr>
-        <w:t xml:space="preserve">UPDATE </w:t>
-      </w:r>
-      <w:proofErr w:type="spellStart"/>
-      <w:r>
-        <w:rPr>
-          <w:rFonts w:ascii="Calibri" w:hAnsi="Calibri" w:cs="Calibri"/>
-          <w:sz w:val="22"/>
-          <w:szCs w:val="22"/>
-        </w:rPr>
-        <w:t>rivers_and_waterfalls</w:t>
-      </w:r>
-      <w:proofErr w:type="spellEnd"/>
-      <w:r>
-        <w:rPr>
-          <w:rFonts w:ascii="Calibri" w:hAnsi="Calibri" w:cs="Calibri"/>
-          <w:sz w:val="22"/>
-          <w:szCs w:val="22"/>
-        </w:rPr>
-        <w:t xml:space="preserve"> SET waterfalls = (SELECT (</w:t>
-      </w:r>
-    </w:p>
-    <w:p>
-      <w:pPr>
-        <w:pStyle w:val="NormalWeb"/>
-        <w:spacing w:before="0" w:beforeAutospacing="0" w:after="0" w:afterAutospacing="0"/>
-        <w:rPr>
-          <w:rFonts w:ascii="Calibri" w:hAnsi="Calibri" w:cs="Calibri"/>
-          <w:sz w:val="22"/>
-          <w:szCs w:val="22"/>
-        </w:rPr>
-      </w:pPr>
-      <w:r>
-        <w:rPr>
-          <w:rFonts w:ascii="Calibri" w:hAnsi="Calibri" w:cs="Calibri"/>
-          <w:sz w:val="22"/>
-          <w:szCs w:val="22"/>
-        </w:rPr>
-        <w:t xml:space="preserve">SELECT title FROM </w:t>
-      </w:r>
-      <w:proofErr w:type="spellStart"/>
-      <w:r>
-        <w:rPr>
-          <w:rFonts w:ascii="Calibri" w:hAnsi="Calibri" w:cs="Calibri"/>
-          <w:sz w:val="22"/>
-          <w:szCs w:val="22"/>
-        </w:rPr>
-        <w:t>bobross</w:t>
-      </w:r>
-      <w:proofErr w:type="spellEnd"/>
-      <w:r>
-        <w:rPr>
-          <w:rFonts w:ascii="Calibri" w:hAnsi="Calibri" w:cs="Calibri"/>
-          <w:sz w:val="22"/>
-          <w:szCs w:val="22"/>
-        </w:rPr>
-        <w:t xml:space="preserve"> WHERE </w:t>
-      </w:r>
-      <w:proofErr w:type="spellStart"/>
       <w:proofErr w:type="gramStart"/>
       <w:r>
         <w:rPr>
@@ -646,9 +392,8 @@
           <w:sz w:val="22"/>
           <w:szCs w:val="22"/>
         </w:rPr>
-        <w:t>bobross.episode</w:t>
-      </w:r>
-      <w:proofErr w:type="spellEnd"/>
+        <w:t>)FROM</w:t>
+      </w:r>
       <w:proofErr w:type="gramEnd"/>
       <w:r>
         <w:rPr>
@@ -656,44 +401,45 @@
           <w:sz w:val="22"/>
           <w:szCs w:val="22"/>
         </w:rPr>
-        <w:t xml:space="preserve"> = </w:t>
-      </w:r>
-      <w:proofErr w:type="spellStart"/>
-      <w:r>
-        <w:rPr>
-          <w:rFonts w:ascii="Calibri" w:hAnsi="Calibri" w:cs="Calibri"/>
-          <w:sz w:val="22"/>
-          <w:szCs w:val="22"/>
-        </w:rPr>
-        <w:t>rivers_and_waterfalls.episodes</w:t>
-      </w:r>
-      <w:proofErr w:type="spellEnd"/>
-      <w:r>
-        <w:rPr>
-          <w:rFonts w:ascii="Calibri" w:hAnsi="Calibri" w:cs="Calibri"/>
-          <w:sz w:val="22"/>
-          <w:szCs w:val="22"/>
-        </w:rPr>
-        <w:t>)</w:t>
-      </w:r>
-    </w:p>
-    <w:p>
-      <w:pPr>
-        <w:pStyle w:val="NormalWeb"/>
-        <w:spacing w:before="0" w:beforeAutospacing="0" w:after="0" w:afterAutospacing="0"/>
-        <w:rPr>
-          <w:rFonts w:ascii="Calibri" w:hAnsi="Calibri" w:cs="Calibri"/>
-          <w:sz w:val="22"/>
-          <w:szCs w:val="22"/>
-        </w:rPr>
-      </w:pPr>
-      <w:r>
-        <w:rPr>
-          <w:rFonts w:ascii="Calibri" w:hAnsi="Calibri" w:cs="Calibri"/>
-          <w:sz w:val="22"/>
-          <w:szCs w:val="22"/>
-        </w:rPr>
-        <w:t xml:space="preserve"> </w:t>
+        <w:t xml:space="preserve"> bobross WHERE bobross.episode = rivers_and_waterfalls.episodes AND bobross.waterfall= 1;</w:t>
+      </w:r>
+    </w:p>
+    <w:p>
+      <w:pPr>
+        <w:pStyle w:val="NormalWeb"/>
+        <w:spacing w:before="0" w:beforeAutospacing="0" w:after="0" w:afterAutospacing="0"/>
+        <w:rPr>
+          <w:rFonts w:ascii="Calibri" w:hAnsi="Calibri" w:cs="Calibri"/>
+          <w:sz w:val="22"/>
+          <w:szCs w:val="22"/>
+        </w:rPr>
+      </w:pPr>
+      <w:r>
+        <w:rPr>
+          <w:rFonts w:ascii="Calibri" w:hAnsi="Calibri" w:cs="Calibri"/>
+          <w:sz w:val="22"/>
+          <w:szCs w:val="22"/>
+        </w:rPr>
+        <w:t> </w:t>
+      </w:r>
+    </w:p>
+    <w:p>
+      <w:pPr>
+        <w:pStyle w:val="NormalWeb"/>
+        <w:spacing w:before="0" w:beforeAutospacing="0" w:after="0" w:afterAutospacing="0"/>
+        <w:rPr>
+          <w:rFonts w:ascii="Calibri" w:hAnsi="Calibri" w:cs="Calibri"/>
+          <w:sz w:val="22"/>
+          <w:szCs w:val="22"/>
+        </w:rPr>
+      </w:pPr>
+      <w:r>
+        <w:rPr>
+          <w:rFonts w:ascii="Calibri" w:hAnsi="Calibri" w:cs="Calibri"/>
+          <w:sz w:val="22"/>
+          <w:szCs w:val="22"/>
+        </w:rPr>
+        <w:t xml:space="preserve">DELETE FROM rivers_and_waterfalls WHERE waterfalls IS NULL AND rivers IS </w:t>
       </w:r>
       <w:proofErr w:type="gramStart"/>
       <w:r>
@@ -702,89 +448,9 @@
           <w:sz w:val="22"/>
           <w:szCs w:val="22"/>
         </w:rPr>
-        <w:t>)FROM</w:t>
+        <w:t>NULL;</w:t>
       </w:r>
       <w:proofErr w:type="gramEnd"/>
-      <w:r>
-        <w:rPr>
-          <w:rFonts w:ascii="Calibri" w:hAnsi="Calibri" w:cs="Calibri"/>
-          <w:sz w:val="22"/>
-          <w:szCs w:val="22"/>
-        </w:rPr>
-        <w:t xml:space="preserve"> </w:t>
-      </w:r>
-      <w:proofErr w:type="spellStart"/>
-      <w:r>
-        <w:rPr>
-          <w:rFonts w:ascii="Calibri" w:hAnsi="Calibri" w:cs="Calibri"/>
-          <w:sz w:val="22"/>
-          <w:szCs w:val="22"/>
-        </w:rPr>
-        <w:t>bobross</w:t>
-      </w:r>
-      <w:proofErr w:type="spellEnd"/>
-      <w:r>
-        <w:rPr>
-          <w:rFonts w:ascii="Calibri" w:hAnsi="Calibri" w:cs="Calibri"/>
-          <w:sz w:val="22"/>
-          <w:szCs w:val="22"/>
-        </w:rPr>
-        <w:t xml:space="preserve"> WHERE </w:t>
-      </w:r>
-      <w:proofErr w:type="spellStart"/>
-      <w:r>
-        <w:rPr>
-          <w:rFonts w:ascii="Calibri" w:hAnsi="Calibri" w:cs="Calibri"/>
-          <w:sz w:val="22"/>
-          <w:szCs w:val="22"/>
-        </w:rPr>
-        <w:t>bobross.episode</w:t>
-      </w:r>
-      <w:proofErr w:type="spellEnd"/>
-      <w:r>
-        <w:rPr>
-          <w:rFonts w:ascii="Calibri" w:hAnsi="Calibri" w:cs="Calibri"/>
-          <w:sz w:val="22"/>
-          <w:szCs w:val="22"/>
-        </w:rPr>
-        <w:t xml:space="preserve"> = </w:t>
-      </w:r>
-      <w:proofErr w:type="spellStart"/>
-      <w:r>
-        <w:rPr>
-          <w:rFonts w:ascii="Calibri" w:hAnsi="Calibri" w:cs="Calibri"/>
-          <w:sz w:val="22"/>
-          <w:szCs w:val="22"/>
-        </w:rPr>
-        <w:t>rivers_and_waterfalls.episodes</w:t>
-      </w:r>
-      <w:proofErr w:type="spellEnd"/>
-      <w:r>
-        <w:rPr>
-          <w:rFonts w:ascii="Calibri" w:hAnsi="Calibri" w:cs="Calibri"/>
-          <w:sz w:val="22"/>
-          <w:szCs w:val="22"/>
-        </w:rPr>
-        <w:t xml:space="preserve"> AND </w:t>
-      </w:r>
-      <w:proofErr w:type="spellStart"/>
-      <w:r>
-        <w:rPr>
-          <w:rFonts w:ascii="Calibri" w:hAnsi="Calibri" w:cs="Calibri"/>
-          <w:sz w:val="22"/>
-          <w:szCs w:val="22"/>
-        </w:rPr>
-        <w:t>bobross.waterfall</w:t>
-      </w:r>
-      <w:proofErr w:type="spellEnd"/>
-      <w:r>
-        <w:rPr>
-          <w:rFonts w:ascii="Calibri" w:hAnsi="Calibri" w:cs="Calibri"/>
-          <w:sz w:val="22"/>
-          <w:szCs w:val="22"/>
-        </w:rPr>
-        <w:t>= 1;</w:t>
-      </w:r>
     </w:p>
     <w:p>
       <w:pPr>
@@ -821,25 +487,7 @@
           <w:sz w:val="22"/>
           <w:szCs w:val="22"/>
         </w:rPr>
-        <w:t xml:space="preserve">DELETE FROM </w:t>
-      </w:r>
-      <w:proofErr w:type="spellStart"/>
-      <w:r>
-        <w:rPr>
-          <w:rFonts w:ascii="Calibri" w:hAnsi="Calibri" w:cs="Calibri"/>
-          <w:sz w:val="22"/>
-          <w:szCs w:val="22"/>
-        </w:rPr>
-        <w:t>rivers_and_waterfalls</w:t>
-      </w:r>
-      <w:proofErr w:type="spellEnd"/>
-      <w:r>
-        <w:rPr>
-          <w:rFonts w:ascii="Calibri" w:hAnsi="Calibri" w:cs="Calibri"/>
-          <w:sz w:val="22"/>
-          <w:szCs w:val="22"/>
-        </w:rPr>
-        <w:t xml:space="preserve"> WHERE waterfalls IS NULL AND rivers IS </w:t>
+        <w:t xml:space="preserve">UPDATE rivers_and_waterfalls SET rivers = 'N/A' WHERE waterfalls IS NOT NULL AND rivers IS </w:t>
       </w:r>
       <w:proofErr w:type="gramStart"/>
       <w:r>
@@ -887,25 +535,7 @@
           <w:sz w:val="22"/>
           <w:szCs w:val="22"/>
         </w:rPr>
-        <w:t xml:space="preserve">UPDATE </w:t>
-      </w:r>
-      <w:proofErr w:type="spellStart"/>
-      <w:r>
-        <w:rPr>
-          <w:rFonts w:ascii="Calibri" w:hAnsi="Calibri" w:cs="Calibri"/>
-          <w:sz w:val="22"/>
-          <w:szCs w:val="22"/>
-        </w:rPr>
-        <w:t>rivers_and_waterfalls</w:t>
-      </w:r>
-      <w:proofErr w:type="spellEnd"/>
-      <w:r>
-        <w:rPr>
-          <w:rFonts w:ascii="Calibri" w:hAnsi="Calibri" w:cs="Calibri"/>
-          <w:sz w:val="22"/>
-          <w:szCs w:val="22"/>
-        </w:rPr>
-        <w:t xml:space="preserve"> SET rivers = 'N/A' WHERE waterfalls IS NOT NULL AND rivers IS </w:t>
+        <w:t xml:space="preserve">UPDATE rivers_and_waterfalls SET waterfalls = 'N/A' WHERE rivers IS NOT NULL AND waterfalls IS </w:t>
       </w:r>
       <w:proofErr w:type="gramStart"/>
       <w:r>
@@ -953,25 +583,7 @@
           <w:sz w:val="22"/>
           <w:szCs w:val="22"/>
         </w:rPr>
-        <w:t xml:space="preserve">UPDATE </w:t>
-      </w:r>
-      <w:proofErr w:type="spellStart"/>
-      <w:r>
-        <w:rPr>
-          <w:rFonts w:ascii="Calibri" w:hAnsi="Calibri" w:cs="Calibri"/>
-          <w:sz w:val="22"/>
-          <w:szCs w:val="22"/>
-        </w:rPr>
-        <w:t>rivers_and_waterfalls</w:t>
-      </w:r>
-      <w:proofErr w:type="spellEnd"/>
-      <w:r>
-        <w:rPr>
-          <w:rFonts w:ascii="Calibri" w:hAnsi="Calibri" w:cs="Calibri"/>
-          <w:sz w:val="22"/>
-          <w:szCs w:val="22"/>
-        </w:rPr>
-        <w:t xml:space="preserve"> SET waterfalls = 'N/A' WHERE rivers IS NOT NULL AND waterfalls IS </w:t>
+        <w:t>SELECT episodes, rivers, river, waterfall, waterfalls FROM rivers_and_waterfalls JOIN bobross ON rivers_and_</w:t>
       </w:r>
       <w:proofErr w:type="gramStart"/>
       <w:r>
@@ -980,9 +592,70 @@
           <w:sz w:val="22"/>
           <w:szCs w:val="22"/>
         </w:rPr>
-        <w:t>NULL;</w:t>
+        <w:t>waterfalls.episodes</w:t>
       </w:r>
       <w:proofErr w:type="gramEnd"/>
+      <w:r>
+        <w:rPr>
+          <w:rFonts w:ascii="Calibri" w:hAnsi="Calibri" w:cs="Calibri"/>
+          <w:sz w:val="22"/>
+          <w:szCs w:val="22"/>
+        </w:rPr>
+        <w:t xml:space="preserve"> = bobross.episode   --multiple table joins</w:t>
+      </w:r>
+    </w:p>
+    <w:p>
+      <w:pPr>
+        <w:pStyle w:val="NormalWeb"/>
+        <w:spacing w:before="0" w:beforeAutospacing="0" w:after="0" w:afterAutospacing="0"/>
+        <w:rPr>
+          <w:rFonts w:ascii="Calibri" w:hAnsi="Calibri" w:cs="Calibri"/>
+          <w:sz w:val="22"/>
+          <w:szCs w:val="22"/>
+        </w:rPr>
+      </w:pPr>
+      <w:r>
+        <w:rPr>
+          <w:rFonts w:ascii="Calibri" w:hAnsi="Calibri" w:cs="Calibri"/>
+          <w:sz w:val="22"/>
+          <w:szCs w:val="22"/>
+        </w:rPr>
+        <w:drawing>
+          <wp:inline distT="0" distB="0" distL="0" distR="0" wp14:anchorId="464F8EF4" wp14:editId="05B0FC4F">
+            <wp:extent cx="7031990" cy="3955415"/>
+            <wp:effectExtent l="0" t="0" r="0" b="6985"/>
+            <wp:docPr id="1" name="Imagen 1"/>
+            <wp:cNvGraphicFramePr>
+              <a:graphicFrameLocks xmlns:a="http://schemas.openxmlformats.org/drawingml/2006/main" noChangeAspect="1"/>
+            </wp:cNvGraphicFramePr>
+            <a:graphic xmlns:a="http://schemas.openxmlformats.org/drawingml/2006/main">
+              <a:graphicData uri="http://schemas.openxmlformats.org/drawingml/2006/picture">
+                <pic:pic xmlns:pic="http://schemas.openxmlformats.org/drawingml/2006/picture">
+                  <pic:nvPicPr>
+                    <pic:cNvPr id="1" name=""/>
+                    <pic:cNvPicPr/>
+                  </pic:nvPicPr>
+                  <pic:blipFill>
+                    <a:blip r:embed="rId4"/>
+                    <a:stretch>
+                      <a:fillRect/>
+                    </a:stretch>
+                  </pic:blipFill>
+                  <pic:spPr>
+                    <a:xfrm>
+                      <a:off x="0" y="0"/>
+                      <a:ext cx="7031990" cy="3955415"/>
+                    </a:xfrm>
+                    <a:prstGeom prst="rect">
+                      <a:avLst/>
+                    </a:prstGeom>
+                  </pic:spPr>
+                </pic:pic>
+              </a:graphicData>
+            </a:graphic>
+          </wp:inline>
+        </w:drawing>
+      </w:r>
     </w:p>
     <w:p>
       <w:pPr>
@@ -1013,58 +686,179 @@
           <w:szCs w:val="22"/>
         </w:rPr>
       </w:pPr>
-      <w:r>
-        <w:rPr>
-          <w:rFonts w:ascii="Calibri" w:hAnsi="Calibri" w:cs="Calibri"/>
-          <w:sz w:val="22"/>
-          <w:szCs w:val="22"/>
-        </w:rPr>
-        <w:t xml:space="preserve">SELECT episodes, rivers, river, waterfall, waterfalls FROM </w:t>
-      </w:r>
-      <w:proofErr w:type="spellStart"/>
-      <w:r>
-        <w:rPr>
-          <w:rFonts w:ascii="Calibri" w:hAnsi="Calibri" w:cs="Calibri"/>
-          <w:sz w:val="22"/>
-          <w:szCs w:val="22"/>
-        </w:rPr>
-        <w:t>rivers_and_waterfalls</w:t>
-      </w:r>
-      <w:proofErr w:type="spellEnd"/>
-      <w:r>
-        <w:rPr>
-          <w:rFonts w:ascii="Calibri" w:hAnsi="Calibri" w:cs="Calibri"/>
-          <w:sz w:val="22"/>
-          <w:szCs w:val="22"/>
-        </w:rPr>
-        <w:t xml:space="preserve"> JOIN </w:t>
-      </w:r>
-      <w:proofErr w:type="spellStart"/>
-      <w:r>
-        <w:rPr>
-          <w:rFonts w:ascii="Calibri" w:hAnsi="Calibri" w:cs="Calibri"/>
-          <w:sz w:val="22"/>
-          <w:szCs w:val="22"/>
-        </w:rPr>
-        <w:t>bobross</w:t>
-      </w:r>
-      <w:proofErr w:type="spellEnd"/>
-      <w:r>
-        <w:rPr>
-          <w:rFonts w:ascii="Calibri" w:hAnsi="Calibri" w:cs="Calibri"/>
-          <w:sz w:val="22"/>
-          <w:szCs w:val="22"/>
-        </w:rPr>
-        <w:t xml:space="preserve"> ON </w:t>
-      </w:r>
-      <w:proofErr w:type="spellStart"/>
-      <w:r>
-        <w:rPr>
-          <w:rFonts w:ascii="Calibri" w:hAnsi="Calibri" w:cs="Calibri"/>
-          <w:sz w:val="22"/>
-          <w:szCs w:val="22"/>
-        </w:rPr>
-        <w:t>rivers_and_</w:t>
+    </w:p>
+    <w:p>
+      <w:pPr>
+        <w:pStyle w:val="NormalWeb"/>
+        <w:spacing w:before="0" w:beforeAutospacing="0" w:after="0" w:afterAutospacing="0"/>
+        <w:rPr>
+          <w:rFonts w:ascii="Calibri" w:hAnsi="Calibri" w:cs="Calibri"/>
+          <w:sz w:val="22"/>
+          <w:szCs w:val="22"/>
+        </w:rPr>
+      </w:pPr>
+    </w:p>
+    <w:p>
+      <w:pPr>
+        <w:pStyle w:val="NormalWeb"/>
+        <w:spacing w:before="0" w:beforeAutospacing="0" w:after="0" w:afterAutospacing="0"/>
+        <w:rPr>
+          <w:rFonts w:ascii="Calibri" w:hAnsi="Calibri" w:cs="Calibri"/>
+          <w:sz w:val="22"/>
+          <w:szCs w:val="22"/>
+        </w:rPr>
+      </w:pPr>
+    </w:p>
+    <w:p>
+      <w:pPr>
+        <w:pStyle w:val="NormalWeb"/>
+        <w:spacing w:before="0" w:beforeAutospacing="0" w:after="0" w:afterAutospacing="0"/>
+        <w:rPr>
+          <w:rFonts w:ascii="Calibri" w:hAnsi="Calibri" w:cs="Calibri"/>
+          <w:sz w:val="22"/>
+          <w:szCs w:val="22"/>
+        </w:rPr>
+      </w:pPr>
+    </w:p>
+    <w:p>
+      <w:pPr>
+        <w:pStyle w:val="NormalWeb"/>
+        <w:spacing w:before="0" w:beforeAutospacing="0" w:after="0" w:afterAutospacing="0"/>
+        <w:rPr>
+          <w:rFonts w:ascii="Calibri" w:hAnsi="Calibri" w:cs="Calibri"/>
+          <w:sz w:val="22"/>
+          <w:szCs w:val="22"/>
+        </w:rPr>
+      </w:pPr>
+      <w:r>
+        <w:rPr>
+          <w:rFonts w:ascii="Calibri" w:hAnsi="Calibri" w:cs="Calibri"/>
+          <w:sz w:val="22"/>
+          <w:szCs w:val="22"/>
+        </w:rPr>
+        <w:lastRenderedPageBreak/>
+        <w:t>SELECT waterfalls as rivers_and_waterfalls_episodes FROM rivers_and_waterfalls</w:t>
+      </w:r>
+    </w:p>
+    <w:p>
+      <w:pPr>
+        <w:pStyle w:val="NormalWeb"/>
+        <w:spacing w:before="0" w:beforeAutospacing="0" w:after="0" w:afterAutospacing="0"/>
+        <w:rPr>
+          <w:rFonts w:ascii="Calibri" w:hAnsi="Calibri" w:cs="Calibri"/>
+          <w:sz w:val="22"/>
+          <w:szCs w:val="22"/>
+        </w:rPr>
+      </w:pPr>
+      <w:r>
+        <w:rPr>
+          <w:rFonts w:ascii="Calibri" w:hAnsi="Calibri" w:cs="Calibri"/>
+          <w:sz w:val="22"/>
+          <w:szCs w:val="22"/>
+        </w:rPr>
+        <w:t>UNION</w:t>
+      </w:r>
+    </w:p>
+    <w:p>
+      <w:pPr>
+        <w:pStyle w:val="NormalWeb"/>
+        <w:spacing w:before="0" w:beforeAutospacing="0" w:after="0" w:afterAutospacing="0"/>
+        <w:rPr>
+          <w:rFonts w:ascii="Calibri" w:hAnsi="Calibri" w:cs="Calibri"/>
+          <w:sz w:val="22"/>
+          <w:szCs w:val="22"/>
+        </w:rPr>
+      </w:pPr>
+      <w:r>
+        <w:rPr>
+          <w:rFonts w:ascii="Calibri" w:hAnsi="Calibri" w:cs="Calibri"/>
+          <w:sz w:val="22"/>
+          <w:szCs w:val="22"/>
+        </w:rPr>
+        <w:t>SELECT rivers FROM rivers_and_waterfalls; --set operations; ex: UNION</w:t>
+      </w:r>
+    </w:p>
+    <w:p>
+      <w:pPr>
+        <w:pStyle w:val="NormalWeb"/>
+        <w:spacing w:before="0" w:beforeAutospacing="0" w:after="0" w:afterAutospacing="0"/>
+        <w:rPr>
+          <w:rFonts w:ascii="Calibri" w:hAnsi="Calibri" w:cs="Calibri"/>
+          <w:sz w:val="22"/>
+          <w:szCs w:val="22"/>
+        </w:rPr>
+      </w:pPr>
+    </w:p>
+    <w:p>
+      <w:pPr>
+        <w:pStyle w:val="NormalWeb"/>
+        <w:spacing w:before="0" w:beforeAutospacing="0" w:after="0" w:afterAutospacing="0"/>
+        <w:rPr>
+          <w:rFonts w:ascii="Calibri" w:hAnsi="Calibri" w:cs="Calibri"/>
+          <w:sz w:val="22"/>
+          <w:szCs w:val="22"/>
+        </w:rPr>
+      </w:pPr>
+      <w:r>
+        <w:rPr>
+          <w:rFonts w:ascii="Calibri" w:hAnsi="Calibri" w:cs="Calibri"/>
+          <w:sz w:val="22"/>
+          <w:szCs w:val="22"/>
+        </w:rPr>
+        <w:drawing>
+          <wp:inline distT="0" distB="0" distL="0" distR="0" wp14:anchorId="0B8C3685" wp14:editId="03A7C4DB">
+            <wp:extent cx="7031990" cy="3955415"/>
+            <wp:effectExtent l="0" t="0" r="0" b="6985"/>
+            <wp:docPr id="5" name="Imagen 5"/>
+            <wp:cNvGraphicFramePr>
+              <a:graphicFrameLocks xmlns:a="http://schemas.openxmlformats.org/drawingml/2006/main" noChangeAspect="1"/>
+            </wp:cNvGraphicFramePr>
+            <a:graphic xmlns:a="http://schemas.openxmlformats.org/drawingml/2006/main">
+              <a:graphicData uri="http://schemas.openxmlformats.org/drawingml/2006/picture">
+                <pic:pic xmlns:pic="http://schemas.openxmlformats.org/drawingml/2006/picture">
+                  <pic:nvPicPr>
+                    <pic:cNvPr id="1" name=""/>
+                    <pic:cNvPicPr/>
+                  </pic:nvPicPr>
+                  <pic:blipFill>
+                    <a:blip r:embed="rId5"/>
+                    <a:stretch>
+                      <a:fillRect/>
+                    </a:stretch>
+                  </pic:blipFill>
+                  <pic:spPr>
+                    <a:xfrm>
+                      <a:off x="0" y="0"/>
+                      <a:ext cx="7031990" cy="3955415"/>
+                    </a:xfrm>
+                    <a:prstGeom prst="rect">
+                      <a:avLst/>
+                    </a:prstGeom>
+                  </pic:spPr>
+                </pic:pic>
+              </a:graphicData>
+            </a:graphic>
+          </wp:inline>
+        </w:drawing>
+      </w:r>
+    </w:p>
+    <w:p>
+      <w:pPr>
+        <w:pStyle w:val="NormalWeb"/>
+        <w:spacing w:before="0" w:beforeAutospacing="0" w:after="0" w:afterAutospacing="0"/>
+        <w:rPr>
+          <w:rFonts w:ascii="Calibri" w:hAnsi="Calibri" w:cs="Calibri"/>
+          <w:sz w:val="22"/>
+          <w:szCs w:val="22"/>
+        </w:rPr>
+      </w:pPr>
+      <w:r>
+        <w:rPr>
+          <w:rFonts w:ascii="Calibri" w:hAnsi="Calibri" w:cs="Calibri"/>
+          <w:sz w:val="22"/>
+          <w:szCs w:val="22"/>
+        </w:rPr>
+        <w:t xml:space="preserve">SELECT DISTINCT </w:t>
       </w:r>
       <w:proofErr w:type="gramStart"/>
       <w:r>
@@ -1073,9 +867,8 @@
           <w:sz w:val="22"/>
           <w:szCs w:val="22"/>
         </w:rPr>
-        <w:t>waterfalls.episodes</w:t>
-      </w:r>
-      <w:proofErr w:type="spellEnd"/>
+        <w:t>COUNT(</w:t>
+      </w:r>
       <w:proofErr w:type="gramEnd"/>
       <w:r>
         <w:rPr>
@@ -1083,203 +876,7 @@
           <w:sz w:val="22"/>
           <w:szCs w:val="22"/>
         </w:rPr>
-        <w:t xml:space="preserve"> = </w:t>
-      </w:r>
-      <w:proofErr w:type="spellStart"/>
-      <w:r>
-        <w:rPr>
-          <w:rFonts w:ascii="Calibri" w:hAnsi="Calibri" w:cs="Calibri"/>
-          <w:sz w:val="22"/>
-          <w:szCs w:val="22"/>
-        </w:rPr>
-        <w:t>bobross.episode</w:t>
-      </w:r>
-      <w:proofErr w:type="spellEnd"/>
-      <w:r>
-        <w:rPr>
-          <w:rFonts w:ascii="Calibri" w:hAnsi="Calibri" w:cs="Calibri"/>
-          <w:sz w:val="22"/>
-          <w:szCs w:val="22"/>
-        </w:rPr>
-        <w:t xml:space="preserve">   --multiple table joins</w:t>
-      </w:r>
-    </w:p>
-    <w:p>
-      <w:pPr>
-        <w:pStyle w:val="NormalWeb"/>
-        <w:spacing w:before="0" w:beforeAutospacing="0" w:after="0" w:afterAutospacing="0"/>
-        <w:rPr>
-          <w:rFonts w:ascii="Calibri" w:hAnsi="Calibri" w:cs="Calibri"/>
-          <w:sz w:val="22"/>
-          <w:szCs w:val="22"/>
-        </w:rPr>
-      </w:pPr>
-      <w:r>
-        <w:rPr>
-          <w:rFonts w:ascii="Calibri" w:hAnsi="Calibri" w:cs="Calibri"/>
-          <w:sz w:val="22"/>
-          <w:szCs w:val="22"/>
-        </w:rPr>
-        <w:t> </w:t>
-      </w:r>
-    </w:p>
-    <w:p>
-      <w:pPr>
-        <w:pStyle w:val="NormalWeb"/>
-        <w:spacing w:before="0" w:beforeAutospacing="0" w:after="0" w:afterAutospacing="0"/>
-        <w:rPr>
-          <w:rFonts w:ascii="Calibri" w:hAnsi="Calibri" w:cs="Calibri"/>
-          <w:sz w:val="22"/>
-          <w:szCs w:val="22"/>
-        </w:rPr>
-      </w:pPr>
-      <w:r>
-        <w:rPr>
-          <w:rFonts w:ascii="Calibri" w:hAnsi="Calibri" w:cs="Calibri"/>
-          <w:sz w:val="22"/>
-          <w:szCs w:val="22"/>
-        </w:rPr>
-        <w:t xml:space="preserve">SELECT waterfalls as </w:t>
-      </w:r>
-      <w:proofErr w:type="spellStart"/>
-      <w:r>
-        <w:rPr>
-          <w:rFonts w:ascii="Calibri" w:hAnsi="Calibri" w:cs="Calibri"/>
-          <w:sz w:val="22"/>
-          <w:szCs w:val="22"/>
-        </w:rPr>
-        <w:t>rivers_and_waterfalls_episodes</w:t>
-      </w:r>
-      <w:proofErr w:type="spellEnd"/>
-      <w:r>
-        <w:rPr>
-          <w:rFonts w:ascii="Calibri" w:hAnsi="Calibri" w:cs="Calibri"/>
-          <w:sz w:val="22"/>
-          <w:szCs w:val="22"/>
-        </w:rPr>
-        <w:t xml:space="preserve"> FROM </w:t>
-      </w:r>
-      <w:proofErr w:type="spellStart"/>
-      <w:r>
-        <w:rPr>
-          <w:rFonts w:ascii="Calibri" w:hAnsi="Calibri" w:cs="Calibri"/>
-          <w:sz w:val="22"/>
-          <w:szCs w:val="22"/>
-        </w:rPr>
-        <w:t>rivers_and_waterfalls</w:t>
-      </w:r>
-      <w:proofErr w:type="spellEnd"/>
-    </w:p>
-    <w:p>
-      <w:pPr>
-        <w:pStyle w:val="NormalWeb"/>
-        <w:spacing w:before="0" w:beforeAutospacing="0" w:after="0" w:afterAutospacing="0"/>
-        <w:rPr>
-          <w:rFonts w:ascii="Calibri" w:hAnsi="Calibri" w:cs="Calibri"/>
-          <w:sz w:val="22"/>
-          <w:szCs w:val="22"/>
-        </w:rPr>
-      </w:pPr>
-      <w:r>
-        <w:rPr>
-          <w:rFonts w:ascii="Calibri" w:hAnsi="Calibri" w:cs="Calibri"/>
-          <w:sz w:val="22"/>
-          <w:szCs w:val="22"/>
-        </w:rPr>
-        <w:t>UNION</w:t>
-      </w:r>
-    </w:p>
-    <w:p>
-      <w:pPr>
-        <w:pStyle w:val="NormalWeb"/>
-        <w:spacing w:before="0" w:beforeAutospacing="0" w:after="0" w:afterAutospacing="0"/>
-        <w:rPr>
-          <w:rFonts w:ascii="Calibri" w:hAnsi="Calibri" w:cs="Calibri"/>
-          <w:sz w:val="22"/>
-          <w:szCs w:val="22"/>
-        </w:rPr>
-      </w:pPr>
-      <w:r>
-        <w:rPr>
-          <w:rFonts w:ascii="Calibri" w:hAnsi="Calibri" w:cs="Calibri"/>
-          <w:sz w:val="22"/>
-          <w:szCs w:val="22"/>
-        </w:rPr>
-        <w:t xml:space="preserve">SELECT rivers FROM </w:t>
-      </w:r>
-      <w:proofErr w:type="spellStart"/>
-      <w:r>
-        <w:rPr>
-          <w:rFonts w:ascii="Calibri" w:hAnsi="Calibri" w:cs="Calibri"/>
-          <w:sz w:val="22"/>
-          <w:szCs w:val="22"/>
-        </w:rPr>
-        <w:t>rivers_and_waterfalls</w:t>
-      </w:r>
-      <w:proofErr w:type="spellEnd"/>
-      <w:r>
-        <w:rPr>
-          <w:rFonts w:ascii="Calibri" w:hAnsi="Calibri" w:cs="Calibri"/>
-          <w:sz w:val="22"/>
-          <w:szCs w:val="22"/>
-        </w:rPr>
-        <w:t>; --set operations; ex: UNION</w:t>
-      </w:r>
-    </w:p>
-    <w:p>
-      <w:pPr>
-        <w:pStyle w:val="NormalWeb"/>
-        <w:spacing w:before="0" w:beforeAutospacing="0" w:after="0" w:afterAutospacing="0"/>
-        <w:rPr>
-          <w:rFonts w:ascii="Calibri" w:hAnsi="Calibri" w:cs="Calibri"/>
-          <w:sz w:val="22"/>
-          <w:szCs w:val="22"/>
-        </w:rPr>
-      </w:pPr>
-      <w:r>
-        <w:rPr>
-          <w:rFonts w:ascii="Calibri" w:hAnsi="Calibri" w:cs="Calibri"/>
-          <w:sz w:val="22"/>
-          <w:szCs w:val="22"/>
-        </w:rPr>
-        <w:t> </w:t>
-      </w:r>
-    </w:p>
-    <w:p>
-      <w:pPr>
-        <w:pStyle w:val="NormalWeb"/>
-        <w:spacing w:before="0" w:beforeAutospacing="0" w:after="0" w:afterAutospacing="0"/>
-        <w:rPr>
-          <w:rFonts w:ascii="Calibri" w:hAnsi="Calibri" w:cs="Calibri"/>
-          <w:sz w:val="22"/>
-          <w:szCs w:val="22"/>
-        </w:rPr>
-      </w:pPr>
-      <w:r>
-        <w:rPr>
-          <w:rFonts w:ascii="Calibri" w:hAnsi="Calibri" w:cs="Calibri"/>
-          <w:sz w:val="22"/>
-          <w:szCs w:val="22"/>
-        </w:rPr>
-        <w:t xml:space="preserve">SELECT DISTINCT COUNT(*) FROM </w:t>
-      </w:r>
-      <w:proofErr w:type="spellStart"/>
-      <w:r>
-        <w:rPr>
-          <w:rFonts w:ascii="Calibri" w:hAnsi="Calibri" w:cs="Calibri"/>
-          <w:sz w:val="22"/>
-          <w:szCs w:val="22"/>
-        </w:rPr>
-        <w:t>rivers_and_waterfalls</w:t>
-      </w:r>
-      <w:proofErr w:type="spellEnd"/>
-      <w:r>
-        <w:rPr>
-          <w:rFonts w:ascii="Calibri" w:hAnsi="Calibri" w:cs="Calibri"/>
-          <w:sz w:val="22"/>
-          <w:szCs w:val="22"/>
-        </w:rPr>
-        <w:t xml:space="preserve"> WHERE rivers IS NOT NULL AND waterfalls IS NOT NULL GROUP BY rivers; --order of operations </w:t>
+        <w:t xml:space="preserve">*) FROM rivers_and_waterfalls WHERE rivers IS NOT NULL AND waterfalls IS NOT NULL GROUP BY rivers; --order of operations </w:t>
       </w:r>
       <w:r>
         <w:rPr>
@@ -1311,6 +908,48 @@
           <w:szCs w:val="22"/>
         </w:rPr>
       </w:pPr>
+      <w:r>
+        <w:rPr>
+          <w:rFonts w:ascii="Calibri" w:hAnsi="Calibri" w:cs="Calibri"/>
+          <w:sz w:val="22"/>
+          <w:szCs w:val="22"/>
+        </w:rPr>
+        <w:drawing>
+          <wp:inline distT="0" distB="0" distL="0" distR="0" wp14:anchorId="728FE009" wp14:editId="6D6D3115">
+            <wp:extent cx="7031990" cy="3825875"/>
+            <wp:effectExtent l="0" t="0" r="0" b="3175"/>
+            <wp:docPr id="6" name="Imagen 6"/>
+            <wp:cNvGraphicFramePr>
+              <a:graphicFrameLocks xmlns:a="http://schemas.openxmlformats.org/drawingml/2006/main" noChangeAspect="1"/>
+            </wp:cNvGraphicFramePr>
+            <a:graphic xmlns:a="http://schemas.openxmlformats.org/drawingml/2006/main">
+              <a:graphicData uri="http://schemas.openxmlformats.org/drawingml/2006/picture">
+                <pic:pic xmlns:pic="http://schemas.openxmlformats.org/drawingml/2006/picture">
+                  <pic:nvPicPr>
+                    <pic:cNvPr id="1" name=""/>
+                    <pic:cNvPicPr/>
+                  </pic:nvPicPr>
+                  <pic:blipFill>
+                    <a:blip r:embed="rId6"/>
+                    <a:stretch>
+                      <a:fillRect/>
+                    </a:stretch>
+                  </pic:blipFill>
+                  <pic:spPr>
+                    <a:xfrm>
+                      <a:off x="0" y="0"/>
+                      <a:ext cx="7031990" cy="3825875"/>
+                    </a:xfrm>
+                    <a:prstGeom prst="rect">
+                      <a:avLst/>
+                    </a:prstGeom>
+                  </pic:spPr>
+                </pic:pic>
+              </a:graphicData>
+            </a:graphic>
+          </wp:inline>
+        </w:drawing>
+      </w:r>
     </w:p>
     <w:p>
       <w:pPr>

--- a/FSW-140/Week4/BobRoss.docx
+++ b/FSW-140/Week4/BobRoss.docx
@@ -18,7 +18,33 @@
           <w:sz w:val="22"/>
           <w:szCs w:val="22"/>
         </w:rPr>
-        <w:t>DROP TABLE rivers_and_waterfalls; --dropping table</w:t>
+        <w:t xml:space="preserve">DROP TABLE </w:t>
+      </w:r>
+      <w:proofErr w:type="spellStart"/>
+      <w:r>
+        <w:rPr>
+          <w:rFonts w:ascii="Calibri" w:hAnsi="Calibri" w:cs="Calibri"/>
+          <w:sz w:val="22"/>
+          <w:szCs w:val="22"/>
+        </w:rPr>
+        <w:t>rivers_and_waterfalls</w:t>
+      </w:r>
+      <w:proofErr w:type="spellEnd"/>
+      <w:r>
+        <w:rPr>
+          <w:rFonts w:ascii="Calibri" w:hAnsi="Calibri" w:cs="Calibri"/>
+          <w:sz w:val="22"/>
+          <w:szCs w:val="22"/>
+        </w:rPr>
+        <w:t>; --dropping table</w:t>
+      </w:r>
+      <w:r>
+        <w:rPr>
+          <w:rFonts w:ascii="Calibri" w:hAnsi="Calibri" w:cs="Calibri"/>
+          <w:sz w:val="22"/>
+          <w:szCs w:val="22"/>
+        </w:rPr>
+        <w:t xml:space="preserve"> so everything can be created again </w:t>
       </w:r>
     </w:p>
     <w:p>
@@ -56,7 +82,16 @@
           <w:sz w:val="22"/>
           <w:szCs w:val="22"/>
         </w:rPr>
-        <w:t>CREATE TABLE rivers_and_</w:t>
+        <w:t xml:space="preserve">CREATE TABLE </w:t>
+      </w:r>
+      <w:proofErr w:type="spellStart"/>
+      <w:r>
+        <w:rPr>
+          <w:rFonts w:ascii="Calibri" w:hAnsi="Calibri" w:cs="Calibri"/>
+          <w:sz w:val="22"/>
+          <w:szCs w:val="22"/>
+        </w:rPr>
+        <w:t>rivers_and_</w:t>
       </w:r>
       <w:proofErr w:type="gramStart"/>
       <w:r>
@@ -65,7 +100,16 @@
           <w:sz w:val="22"/>
           <w:szCs w:val="22"/>
         </w:rPr>
-        <w:t>waterfalls( Rivers</w:t>
+        <w:t>waterfalls</w:t>
+      </w:r>
+      <w:proofErr w:type="spellEnd"/>
+      <w:r>
+        <w:rPr>
+          <w:rFonts w:ascii="Calibri" w:hAnsi="Calibri" w:cs="Calibri"/>
+          <w:sz w:val="22"/>
+          <w:szCs w:val="22"/>
+        </w:rPr>
+        <w:t>( Rivers</w:t>
       </w:r>
       <w:proofErr w:type="gramEnd"/>
       <w:r>
@@ -76,6 +120,24 @@
         </w:rPr>
         <w:t xml:space="preserve"> VARCHAR(200), Waterfalls VARCHAR (200)); --creating table</w:t>
       </w:r>
+      <w:r>
+        <w:rPr>
+          <w:rFonts w:ascii="Calibri" w:hAnsi="Calibri" w:cs="Calibri"/>
+          <w:sz w:val="22"/>
+          <w:szCs w:val="22"/>
+        </w:rPr>
+        <w:t xml:space="preserve"> </w:t>
+      </w:r>
+      <w:proofErr w:type="spellStart"/>
+      <w:r>
+        <w:rPr>
+          <w:rFonts w:ascii="Calibri" w:hAnsi="Calibri" w:cs="Calibri"/>
+          <w:sz w:val="22"/>
+          <w:szCs w:val="22"/>
+        </w:rPr>
+        <w:t>rivers_and_waterfalls</w:t>
+      </w:r>
+      <w:proofErr w:type="spellEnd"/>
     </w:p>
     <w:p>
       <w:pPr>
@@ -112,7 +174,25 @@
           <w:sz w:val="22"/>
           <w:szCs w:val="22"/>
         </w:rPr>
-        <w:t xml:space="preserve">ALTER TABLE rivers_and_waterfalls ADD COLUMN episodes </w:t>
+        <w:t xml:space="preserve">ALTER TABLE </w:t>
+      </w:r>
+      <w:proofErr w:type="spellStart"/>
+      <w:r>
+        <w:rPr>
+          <w:rFonts w:ascii="Calibri" w:hAnsi="Calibri" w:cs="Calibri"/>
+          <w:sz w:val="22"/>
+          <w:szCs w:val="22"/>
+        </w:rPr>
+        <w:t>rivers_and_waterfalls</w:t>
+      </w:r>
+      <w:proofErr w:type="spellEnd"/>
+      <w:r>
+        <w:rPr>
+          <w:rFonts w:ascii="Calibri" w:hAnsi="Calibri" w:cs="Calibri"/>
+          <w:sz w:val="22"/>
+          <w:szCs w:val="22"/>
+        </w:rPr>
+        <w:t xml:space="preserve"> ADD COLUMN episodes </w:t>
       </w:r>
       <w:proofErr w:type="gramStart"/>
       <w:r>
@@ -132,6 +212,14 @@
         </w:rPr>
         <w:t>100);  --altering table to add column</w:t>
       </w:r>
+      <w:r>
+        <w:rPr>
+          <w:rFonts w:ascii="Calibri" w:hAnsi="Calibri" w:cs="Calibri"/>
+          <w:sz w:val="22"/>
+          <w:szCs w:val="22"/>
+        </w:rPr>
+        <w:t xml:space="preserve"> episodes</w:t>
+      </w:r>
     </w:p>
     <w:p>
       <w:pPr>
@@ -168,7 +256,141 @@
           <w:sz w:val="22"/>
           <w:szCs w:val="22"/>
         </w:rPr>
-        <w:t xml:space="preserve">INSERT INTO rivers_and_waterfalls(episodes) SELECT episode FROM bobross; --episodes and episode is the association between bobross table and rivers_and_waterfalls table. </w:t>
+        <w:t xml:space="preserve">INSERT INTO </w:t>
+      </w:r>
+      <w:proofErr w:type="spellStart"/>
+      <w:r>
+        <w:rPr>
+          <w:rFonts w:ascii="Calibri" w:hAnsi="Calibri" w:cs="Calibri"/>
+          <w:sz w:val="22"/>
+          <w:szCs w:val="22"/>
+        </w:rPr>
+        <w:t>rivers_and_waterfalls</w:t>
+      </w:r>
+      <w:proofErr w:type="spellEnd"/>
+      <w:r>
+        <w:rPr>
+          <w:rFonts w:ascii="Calibri" w:hAnsi="Calibri" w:cs="Calibri"/>
+          <w:sz w:val="22"/>
+          <w:szCs w:val="22"/>
+        </w:rPr>
+        <w:t xml:space="preserve">(episodes) SELECT episode FROM </w:t>
+      </w:r>
+      <w:proofErr w:type="spellStart"/>
+      <w:r>
+        <w:rPr>
+          <w:rFonts w:ascii="Calibri" w:hAnsi="Calibri" w:cs="Calibri"/>
+          <w:sz w:val="22"/>
+          <w:szCs w:val="22"/>
+        </w:rPr>
+        <w:t>bobross</w:t>
+      </w:r>
+      <w:proofErr w:type="spellEnd"/>
+      <w:r>
+        <w:rPr>
+          <w:rFonts w:ascii="Calibri" w:hAnsi="Calibri" w:cs="Calibri"/>
+          <w:sz w:val="22"/>
+          <w:szCs w:val="22"/>
+        </w:rPr>
+        <w:t xml:space="preserve">; --episodes </w:t>
+      </w:r>
+      <w:r>
+        <w:rPr>
+          <w:rFonts w:ascii="Calibri" w:hAnsi="Calibri" w:cs="Calibri"/>
+          <w:sz w:val="22"/>
+          <w:szCs w:val="22"/>
+        </w:rPr>
+        <w:t xml:space="preserve">from </w:t>
+      </w:r>
+      <w:proofErr w:type="spellStart"/>
+      <w:r>
+        <w:rPr>
+          <w:rFonts w:ascii="Calibri" w:hAnsi="Calibri" w:cs="Calibri"/>
+          <w:sz w:val="22"/>
+          <w:szCs w:val="22"/>
+        </w:rPr>
+        <w:t>rivers_and_waterfalls</w:t>
+      </w:r>
+      <w:proofErr w:type="spellEnd"/>
+      <w:r>
+        <w:rPr>
+          <w:rFonts w:ascii="Calibri" w:hAnsi="Calibri" w:cs="Calibri"/>
+          <w:sz w:val="22"/>
+          <w:szCs w:val="22"/>
+        </w:rPr>
+        <w:t xml:space="preserve"> </w:t>
+      </w:r>
+      <w:r>
+        <w:rPr>
+          <w:rFonts w:ascii="Calibri" w:hAnsi="Calibri" w:cs="Calibri"/>
+          <w:sz w:val="22"/>
+          <w:szCs w:val="22"/>
+        </w:rPr>
+        <w:t xml:space="preserve">and </w:t>
+      </w:r>
+      <w:proofErr w:type="spellStart"/>
+      <w:proofErr w:type="gramStart"/>
+      <w:r>
+        <w:rPr>
+          <w:rFonts w:ascii="Calibri" w:hAnsi="Calibri" w:cs="Calibri"/>
+          <w:sz w:val="22"/>
+          <w:szCs w:val="22"/>
+        </w:rPr>
+        <w:t>bobross.</w:t>
+      </w:r>
+      <w:r>
+        <w:rPr>
+          <w:rFonts w:ascii="Calibri" w:hAnsi="Calibri" w:cs="Calibri"/>
+          <w:sz w:val="22"/>
+          <w:szCs w:val="22"/>
+        </w:rPr>
+        <w:t>episode</w:t>
+      </w:r>
+      <w:proofErr w:type="spellEnd"/>
+      <w:proofErr w:type="gramEnd"/>
+      <w:r>
+        <w:rPr>
+          <w:rFonts w:ascii="Calibri" w:hAnsi="Calibri" w:cs="Calibri"/>
+          <w:sz w:val="22"/>
+          <w:szCs w:val="22"/>
+        </w:rPr>
+        <w:t xml:space="preserve"> is the association between </w:t>
+      </w:r>
+      <w:proofErr w:type="spellStart"/>
+      <w:r>
+        <w:rPr>
+          <w:rFonts w:ascii="Calibri" w:hAnsi="Calibri" w:cs="Calibri"/>
+          <w:sz w:val="22"/>
+          <w:szCs w:val="22"/>
+        </w:rPr>
+        <w:t>bobross</w:t>
+      </w:r>
+      <w:proofErr w:type="spellEnd"/>
+      <w:r>
+        <w:rPr>
+          <w:rFonts w:ascii="Calibri" w:hAnsi="Calibri" w:cs="Calibri"/>
+          <w:sz w:val="22"/>
+          <w:szCs w:val="22"/>
+        </w:rPr>
+        <w:t xml:space="preserve"> table and </w:t>
+      </w:r>
+      <w:proofErr w:type="spellStart"/>
+      <w:r>
+        <w:rPr>
+          <w:rFonts w:ascii="Calibri" w:hAnsi="Calibri" w:cs="Calibri"/>
+          <w:sz w:val="22"/>
+          <w:szCs w:val="22"/>
+        </w:rPr>
+        <w:t>rivers_and_waterfalls</w:t>
+      </w:r>
+      <w:proofErr w:type="spellEnd"/>
+      <w:r>
+        <w:rPr>
+          <w:rFonts w:ascii="Calibri" w:hAnsi="Calibri" w:cs="Calibri"/>
+          <w:sz w:val="22"/>
+          <w:szCs w:val="22"/>
+        </w:rPr>
+        <w:t xml:space="preserve"> table. </w:t>
       </w:r>
     </w:p>
     <w:p>
@@ -206,27 +428,64 @@
           <w:sz w:val="22"/>
           <w:szCs w:val="22"/>
         </w:rPr>
-        <w:t>UPDATE rivers_and_waterfalls SET rivers = (SELECT (</w:t>
-      </w:r>
-    </w:p>
-    <w:p>
-      <w:pPr>
-        <w:pStyle w:val="NormalWeb"/>
-        <w:spacing w:before="0" w:beforeAutospacing="0" w:after="0" w:afterAutospacing="0"/>
-        <w:rPr>
-          <w:rFonts w:ascii="Calibri" w:hAnsi="Calibri" w:cs="Calibri"/>
-          <w:sz w:val="22"/>
-          <w:szCs w:val="22"/>
-        </w:rPr>
-      </w:pPr>
-      <w:r>
-        <w:rPr>
-          <w:rFonts w:ascii="Calibri" w:hAnsi="Calibri" w:cs="Calibri"/>
-          <w:sz w:val="22"/>
-          <w:szCs w:val="22"/>
-        </w:rPr>
-        <w:t xml:space="preserve">SELECT title FROM bobross WHERE </w:t>
-      </w:r>
+        <w:t xml:space="preserve">UPDATE </w:t>
+      </w:r>
+      <w:proofErr w:type="spellStart"/>
+      <w:r>
+        <w:rPr>
+          <w:rFonts w:ascii="Calibri" w:hAnsi="Calibri" w:cs="Calibri"/>
+          <w:sz w:val="22"/>
+          <w:szCs w:val="22"/>
+        </w:rPr>
+        <w:t>rivers_and_waterfalls</w:t>
+      </w:r>
+      <w:proofErr w:type="spellEnd"/>
+      <w:r>
+        <w:rPr>
+          <w:rFonts w:ascii="Calibri" w:hAnsi="Calibri" w:cs="Calibri"/>
+          <w:sz w:val="22"/>
+          <w:szCs w:val="22"/>
+        </w:rPr>
+        <w:t xml:space="preserve"> SET rivers = (SELECT (</w:t>
+      </w:r>
+    </w:p>
+    <w:p>
+      <w:pPr>
+        <w:pStyle w:val="NormalWeb"/>
+        <w:spacing w:before="0" w:beforeAutospacing="0" w:after="0" w:afterAutospacing="0"/>
+        <w:rPr>
+          <w:rFonts w:ascii="Calibri" w:hAnsi="Calibri" w:cs="Calibri"/>
+          <w:sz w:val="22"/>
+          <w:szCs w:val="22"/>
+        </w:rPr>
+      </w:pPr>
+      <w:r>
+        <w:rPr>
+          <w:rFonts w:ascii="Calibri" w:hAnsi="Calibri" w:cs="Calibri"/>
+          <w:sz w:val="22"/>
+          <w:szCs w:val="22"/>
+        </w:rPr>
+        <w:t xml:space="preserve">SELECT title FROM </w:t>
+      </w:r>
+      <w:proofErr w:type="spellStart"/>
+      <w:r>
+        <w:rPr>
+          <w:rFonts w:ascii="Calibri" w:hAnsi="Calibri" w:cs="Calibri"/>
+          <w:sz w:val="22"/>
+          <w:szCs w:val="22"/>
+        </w:rPr>
+        <w:t>bobross</w:t>
+      </w:r>
+      <w:proofErr w:type="spellEnd"/>
+      <w:r>
+        <w:rPr>
+          <w:rFonts w:ascii="Calibri" w:hAnsi="Calibri" w:cs="Calibri"/>
+          <w:sz w:val="22"/>
+          <w:szCs w:val="22"/>
+        </w:rPr>
+        <w:t xml:space="preserve"> WHERE </w:t>
+      </w:r>
+      <w:proofErr w:type="spellStart"/>
       <w:proofErr w:type="gramStart"/>
       <w:r>
         <w:rPr>
@@ -236,6 +495,7 @@
         </w:rPr>
         <w:t>bobross.episode</w:t>
       </w:r>
+      <w:proofErr w:type="spellEnd"/>
       <w:proofErr w:type="gramEnd"/>
       <w:r>
         <w:rPr>
@@ -243,7 +503,25 @@
           <w:sz w:val="22"/>
           <w:szCs w:val="22"/>
         </w:rPr>
-        <w:t xml:space="preserve"> = rivers_and_waterfalls.episodes)</w:t>
+        <w:t xml:space="preserve"> = </w:t>
+      </w:r>
+      <w:proofErr w:type="spellStart"/>
+      <w:r>
+        <w:rPr>
+          <w:rFonts w:ascii="Calibri" w:hAnsi="Calibri" w:cs="Calibri"/>
+          <w:sz w:val="22"/>
+          <w:szCs w:val="22"/>
+        </w:rPr>
+        <w:t>rivers_and_waterfalls.episodes</w:t>
+      </w:r>
+      <w:proofErr w:type="spellEnd"/>
+      <w:r>
+        <w:rPr>
+          <w:rFonts w:ascii="Calibri" w:hAnsi="Calibri" w:cs="Calibri"/>
+          <w:sz w:val="22"/>
+          <w:szCs w:val="22"/>
+        </w:rPr>
+        <w:t>)</w:t>
       </w:r>
     </w:p>
     <w:p>
@@ -280,7 +558,79 @@
           <w:sz w:val="22"/>
           <w:szCs w:val="22"/>
         </w:rPr>
-        <w:t xml:space="preserve"> bobross WHERE bobross.episode = rivers_and_waterfalls.episodes AND bobross.river= 1;      --</w:t>
+        <w:t xml:space="preserve"> </w:t>
+      </w:r>
+      <w:proofErr w:type="spellStart"/>
+      <w:r>
+        <w:rPr>
+          <w:rFonts w:ascii="Calibri" w:hAnsi="Calibri" w:cs="Calibri"/>
+          <w:sz w:val="22"/>
+          <w:szCs w:val="22"/>
+        </w:rPr>
+        <w:t>bobross</w:t>
+      </w:r>
+      <w:proofErr w:type="spellEnd"/>
+      <w:r>
+        <w:rPr>
+          <w:rFonts w:ascii="Calibri" w:hAnsi="Calibri" w:cs="Calibri"/>
+          <w:sz w:val="22"/>
+          <w:szCs w:val="22"/>
+        </w:rPr>
+        <w:t xml:space="preserve"> WHERE </w:t>
+      </w:r>
+      <w:proofErr w:type="spellStart"/>
+      <w:r>
+        <w:rPr>
+          <w:rFonts w:ascii="Calibri" w:hAnsi="Calibri" w:cs="Calibri"/>
+          <w:sz w:val="22"/>
+          <w:szCs w:val="22"/>
+        </w:rPr>
+        <w:t>bobross.episode</w:t>
+      </w:r>
+      <w:proofErr w:type="spellEnd"/>
+      <w:r>
+        <w:rPr>
+          <w:rFonts w:ascii="Calibri" w:hAnsi="Calibri" w:cs="Calibri"/>
+          <w:sz w:val="22"/>
+          <w:szCs w:val="22"/>
+        </w:rPr>
+        <w:t xml:space="preserve"> = </w:t>
+      </w:r>
+      <w:proofErr w:type="spellStart"/>
+      <w:r>
+        <w:rPr>
+          <w:rFonts w:ascii="Calibri" w:hAnsi="Calibri" w:cs="Calibri"/>
+          <w:sz w:val="22"/>
+          <w:szCs w:val="22"/>
+        </w:rPr>
+        <w:t>rivers_and_waterfalls.episodes</w:t>
+      </w:r>
+      <w:proofErr w:type="spellEnd"/>
+      <w:r>
+        <w:rPr>
+          <w:rFonts w:ascii="Calibri" w:hAnsi="Calibri" w:cs="Calibri"/>
+          <w:sz w:val="22"/>
+          <w:szCs w:val="22"/>
+        </w:rPr>
+        <w:t xml:space="preserve"> AND </w:t>
+      </w:r>
+      <w:proofErr w:type="spellStart"/>
+      <w:r>
+        <w:rPr>
+          <w:rFonts w:ascii="Calibri" w:hAnsi="Calibri" w:cs="Calibri"/>
+          <w:sz w:val="22"/>
+          <w:szCs w:val="22"/>
+        </w:rPr>
+        <w:t>bobross.river</w:t>
+      </w:r>
+      <w:proofErr w:type="spellEnd"/>
+      <w:r>
+        <w:rPr>
+          <w:rFonts w:ascii="Calibri" w:hAnsi="Calibri" w:cs="Calibri"/>
+          <w:sz w:val="22"/>
+          <w:szCs w:val="22"/>
+        </w:rPr>
+        <w:t>= 1;      --</w:t>
       </w:r>
       <w:r>
         <w:rPr>
@@ -291,6 +641,14 @@
         </w:rPr>
         <w:t>-subqueries</w:t>
       </w:r>
+      <w:r>
+        <w:rPr>
+          <w:rFonts w:ascii="Calibri" w:hAnsi="Calibri" w:cs="Calibri"/>
+          <w:sz w:val="22"/>
+          <w:szCs w:val="22"/>
+        </w:rPr>
+        <w:t xml:space="preserve"> --bringing data to the new table. Titles of the episodes that have rivers</w:t>
+      </w:r>
     </w:p>
     <w:p>
       <w:pPr>
@@ -327,27 +685,64 @@
           <w:sz w:val="22"/>
           <w:szCs w:val="22"/>
         </w:rPr>
-        <w:t>UPDATE rivers_and_waterfalls SET waterfalls = (SELECT (</w:t>
-      </w:r>
-    </w:p>
-    <w:p>
-      <w:pPr>
-        <w:pStyle w:val="NormalWeb"/>
-        <w:spacing w:before="0" w:beforeAutospacing="0" w:after="0" w:afterAutospacing="0"/>
-        <w:rPr>
-          <w:rFonts w:ascii="Calibri" w:hAnsi="Calibri" w:cs="Calibri"/>
-          <w:sz w:val="22"/>
-          <w:szCs w:val="22"/>
-        </w:rPr>
-      </w:pPr>
-      <w:r>
-        <w:rPr>
-          <w:rFonts w:ascii="Calibri" w:hAnsi="Calibri" w:cs="Calibri"/>
-          <w:sz w:val="22"/>
-          <w:szCs w:val="22"/>
-        </w:rPr>
-        <w:t xml:space="preserve">SELECT title FROM bobross WHERE </w:t>
-      </w:r>
+        <w:t xml:space="preserve">UPDATE </w:t>
+      </w:r>
+      <w:proofErr w:type="spellStart"/>
+      <w:r>
+        <w:rPr>
+          <w:rFonts w:ascii="Calibri" w:hAnsi="Calibri" w:cs="Calibri"/>
+          <w:sz w:val="22"/>
+          <w:szCs w:val="22"/>
+        </w:rPr>
+        <w:t>rivers_and_waterfalls</w:t>
+      </w:r>
+      <w:proofErr w:type="spellEnd"/>
+      <w:r>
+        <w:rPr>
+          <w:rFonts w:ascii="Calibri" w:hAnsi="Calibri" w:cs="Calibri"/>
+          <w:sz w:val="22"/>
+          <w:szCs w:val="22"/>
+        </w:rPr>
+        <w:t xml:space="preserve"> SET waterfalls = (SELECT (</w:t>
+      </w:r>
+    </w:p>
+    <w:p>
+      <w:pPr>
+        <w:pStyle w:val="NormalWeb"/>
+        <w:spacing w:before="0" w:beforeAutospacing="0" w:after="0" w:afterAutospacing="0"/>
+        <w:rPr>
+          <w:rFonts w:ascii="Calibri" w:hAnsi="Calibri" w:cs="Calibri"/>
+          <w:sz w:val="22"/>
+          <w:szCs w:val="22"/>
+        </w:rPr>
+      </w:pPr>
+      <w:r>
+        <w:rPr>
+          <w:rFonts w:ascii="Calibri" w:hAnsi="Calibri" w:cs="Calibri"/>
+          <w:sz w:val="22"/>
+          <w:szCs w:val="22"/>
+        </w:rPr>
+        <w:t xml:space="preserve">SELECT title FROM </w:t>
+      </w:r>
+      <w:proofErr w:type="spellStart"/>
+      <w:r>
+        <w:rPr>
+          <w:rFonts w:ascii="Calibri" w:hAnsi="Calibri" w:cs="Calibri"/>
+          <w:sz w:val="22"/>
+          <w:szCs w:val="22"/>
+        </w:rPr>
+        <w:t>bobross</w:t>
+      </w:r>
+      <w:proofErr w:type="spellEnd"/>
+      <w:r>
+        <w:rPr>
+          <w:rFonts w:ascii="Calibri" w:hAnsi="Calibri" w:cs="Calibri"/>
+          <w:sz w:val="22"/>
+          <w:szCs w:val="22"/>
+        </w:rPr>
+        <w:t xml:space="preserve"> WHERE </w:t>
+      </w:r>
+      <w:proofErr w:type="spellStart"/>
       <w:proofErr w:type="gramStart"/>
       <w:r>
         <w:rPr>
@@ -357,6 +752,7 @@
         </w:rPr>
         <w:t>bobross.episode</w:t>
       </w:r>
+      <w:proofErr w:type="spellEnd"/>
       <w:proofErr w:type="gramEnd"/>
       <w:r>
         <w:rPr>
@@ -364,7 +760,25 @@
           <w:sz w:val="22"/>
           <w:szCs w:val="22"/>
         </w:rPr>
-        <w:t xml:space="preserve"> = rivers_and_waterfalls.episodes)</w:t>
+        <w:t xml:space="preserve"> = </w:t>
+      </w:r>
+      <w:proofErr w:type="spellStart"/>
+      <w:r>
+        <w:rPr>
+          <w:rFonts w:ascii="Calibri" w:hAnsi="Calibri" w:cs="Calibri"/>
+          <w:sz w:val="22"/>
+          <w:szCs w:val="22"/>
+        </w:rPr>
+        <w:t>rivers_and_waterfalls.episodes</w:t>
+      </w:r>
+      <w:proofErr w:type="spellEnd"/>
+      <w:r>
+        <w:rPr>
+          <w:rFonts w:ascii="Calibri" w:hAnsi="Calibri" w:cs="Calibri"/>
+          <w:sz w:val="22"/>
+          <w:szCs w:val="22"/>
+        </w:rPr>
+        <w:t>)</w:t>
       </w:r>
     </w:p>
     <w:p>
@@ -401,7 +815,87 @@
           <w:sz w:val="22"/>
           <w:szCs w:val="22"/>
         </w:rPr>
-        <w:t xml:space="preserve"> bobross WHERE bobross.episode = rivers_and_waterfalls.episodes AND bobross.waterfall= 1;</w:t>
+        <w:t xml:space="preserve"> </w:t>
+      </w:r>
+      <w:proofErr w:type="spellStart"/>
+      <w:r>
+        <w:rPr>
+          <w:rFonts w:ascii="Calibri" w:hAnsi="Calibri" w:cs="Calibri"/>
+          <w:sz w:val="22"/>
+          <w:szCs w:val="22"/>
+        </w:rPr>
+        <w:t>bobross</w:t>
+      </w:r>
+      <w:proofErr w:type="spellEnd"/>
+      <w:r>
+        <w:rPr>
+          <w:rFonts w:ascii="Calibri" w:hAnsi="Calibri" w:cs="Calibri"/>
+          <w:sz w:val="22"/>
+          <w:szCs w:val="22"/>
+        </w:rPr>
+        <w:t xml:space="preserve"> WHERE </w:t>
+      </w:r>
+      <w:proofErr w:type="spellStart"/>
+      <w:r>
+        <w:rPr>
+          <w:rFonts w:ascii="Calibri" w:hAnsi="Calibri" w:cs="Calibri"/>
+          <w:sz w:val="22"/>
+          <w:szCs w:val="22"/>
+        </w:rPr>
+        <w:t>bobross.episode</w:t>
+      </w:r>
+      <w:proofErr w:type="spellEnd"/>
+      <w:r>
+        <w:rPr>
+          <w:rFonts w:ascii="Calibri" w:hAnsi="Calibri" w:cs="Calibri"/>
+          <w:sz w:val="22"/>
+          <w:szCs w:val="22"/>
+        </w:rPr>
+        <w:t xml:space="preserve"> = </w:t>
+      </w:r>
+      <w:proofErr w:type="spellStart"/>
+      <w:r>
+        <w:rPr>
+          <w:rFonts w:ascii="Calibri" w:hAnsi="Calibri" w:cs="Calibri"/>
+          <w:sz w:val="22"/>
+          <w:szCs w:val="22"/>
+        </w:rPr>
+        <w:t>rivers_and_waterfalls.episodes</w:t>
+      </w:r>
+      <w:proofErr w:type="spellEnd"/>
+      <w:r>
+        <w:rPr>
+          <w:rFonts w:ascii="Calibri" w:hAnsi="Calibri" w:cs="Calibri"/>
+          <w:sz w:val="22"/>
+          <w:szCs w:val="22"/>
+        </w:rPr>
+        <w:t xml:space="preserve"> AND </w:t>
+      </w:r>
+      <w:proofErr w:type="spellStart"/>
+      <w:r>
+        <w:rPr>
+          <w:rFonts w:ascii="Calibri" w:hAnsi="Calibri" w:cs="Calibri"/>
+          <w:sz w:val="22"/>
+          <w:szCs w:val="22"/>
+        </w:rPr>
+        <w:t>bobross.waterfall</w:t>
+      </w:r>
+      <w:proofErr w:type="spellEnd"/>
+      <w:r>
+        <w:rPr>
+          <w:rFonts w:ascii="Calibri" w:hAnsi="Calibri" w:cs="Calibri"/>
+          <w:sz w:val="22"/>
+          <w:szCs w:val="22"/>
+        </w:rPr>
+        <w:t>= 1;</w:t>
+      </w:r>
+      <w:r>
+        <w:rPr>
+          <w:rFonts w:ascii="Calibri" w:hAnsi="Calibri" w:cs="Calibri"/>
+          <w:sz w:val="22"/>
+          <w:szCs w:val="22"/>
+        </w:rPr>
+        <w:t xml:space="preserve">  --bringing data to the new table. Titles of the episodes that have waterfalls </w:t>
       </w:r>
     </w:p>
     <w:p>
@@ -439,7 +933,70 @@
           <w:sz w:val="22"/>
           <w:szCs w:val="22"/>
         </w:rPr>
-        <w:t xml:space="preserve">DELETE FROM rivers_and_waterfalls WHERE waterfalls IS NULL AND rivers IS </w:t>
+        <w:t xml:space="preserve">DELETE FROM </w:t>
+      </w:r>
+      <w:proofErr w:type="spellStart"/>
+      <w:r>
+        <w:rPr>
+          <w:rFonts w:ascii="Calibri" w:hAnsi="Calibri" w:cs="Calibri"/>
+          <w:sz w:val="22"/>
+          <w:szCs w:val="22"/>
+        </w:rPr>
+        <w:t>rivers_and_waterfalls</w:t>
+      </w:r>
+      <w:proofErr w:type="spellEnd"/>
+      <w:r>
+        <w:rPr>
+          <w:rFonts w:ascii="Calibri" w:hAnsi="Calibri" w:cs="Calibri"/>
+          <w:sz w:val="22"/>
+          <w:szCs w:val="22"/>
+        </w:rPr>
+        <w:t xml:space="preserve"> WHERE waterfalls IS NULL AND rivers IS NULL;</w:t>
+      </w:r>
+      <w:r>
+        <w:rPr>
+          <w:rFonts w:ascii="Calibri" w:hAnsi="Calibri" w:cs="Calibri"/>
+          <w:sz w:val="22"/>
+          <w:szCs w:val="22"/>
+        </w:rPr>
+        <w:t xml:space="preserve"> --getting rid of episodes where there is no waterfall nor river</w:t>
+      </w:r>
+    </w:p>
+    <w:p>
+      <w:pPr>
+        <w:pStyle w:val="NormalWeb"/>
+        <w:spacing w:before="0" w:beforeAutospacing="0" w:after="0" w:afterAutospacing="0"/>
+        <w:rPr>
+          <w:rFonts w:ascii="Calibri" w:hAnsi="Calibri" w:cs="Calibri"/>
+          <w:sz w:val="22"/>
+          <w:szCs w:val="22"/>
+        </w:rPr>
+      </w:pPr>
+      <w:r>
+        <w:rPr>
+          <w:rFonts w:ascii="Calibri" w:hAnsi="Calibri" w:cs="Calibri"/>
+          <w:sz w:val="22"/>
+          <w:szCs w:val="22"/>
+        </w:rPr>
+        <w:t xml:space="preserve">UPDATE </w:t>
+      </w:r>
+      <w:proofErr w:type="spellStart"/>
+      <w:r>
+        <w:rPr>
+          <w:rFonts w:ascii="Calibri" w:hAnsi="Calibri" w:cs="Calibri"/>
+          <w:sz w:val="22"/>
+          <w:szCs w:val="22"/>
+        </w:rPr>
+        <w:t>rivers_and_waterfalls</w:t>
+      </w:r>
+      <w:proofErr w:type="spellEnd"/>
+      <w:r>
+        <w:rPr>
+          <w:rFonts w:ascii="Calibri" w:hAnsi="Calibri" w:cs="Calibri"/>
+          <w:sz w:val="22"/>
+          <w:szCs w:val="22"/>
+        </w:rPr>
+        <w:t xml:space="preserve"> SET rivers = 'N/A' WHERE waterfalls IS NOT NULL AND rivers IS </w:t>
       </w:r>
       <w:proofErr w:type="gramStart"/>
       <w:r>
@@ -450,7 +1007,97 @@
         </w:rPr>
         <w:t>NULL;</w:t>
       </w:r>
+      <w:r>
+        <w:rPr>
+          <w:rFonts w:ascii="Calibri" w:hAnsi="Calibri" w:cs="Calibri"/>
+          <w:sz w:val="22"/>
+          <w:szCs w:val="22"/>
+        </w:rPr>
+        <w:t xml:space="preserve">  --</w:t>
+      </w:r>
       <w:proofErr w:type="gramEnd"/>
+      <w:r>
+        <w:rPr>
+          <w:rFonts w:ascii="Calibri" w:hAnsi="Calibri" w:cs="Calibri"/>
+          <w:sz w:val="22"/>
+          <w:szCs w:val="22"/>
+        </w:rPr>
+        <w:t xml:space="preserve">labeling “N/A” where the is one of them but not the other. Here we label rivers. </w:t>
+      </w:r>
+    </w:p>
+    <w:p>
+      <w:pPr>
+        <w:pStyle w:val="NormalWeb"/>
+        <w:spacing w:before="0" w:beforeAutospacing="0" w:after="0" w:afterAutospacing="0"/>
+        <w:rPr>
+          <w:rFonts w:ascii="Calibri" w:hAnsi="Calibri" w:cs="Calibri"/>
+          <w:sz w:val="22"/>
+          <w:szCs w:val="22"/>
+        </w:rPr>
+      </w:pPr>
+      <w:r>
+        <w:rPr>
+          <w:rFonts w:ascii="Calibri" w:hAnsi="Calibri" w:cs="Calibri"/>
+          <w:sz w:val="22"/>
+          <w:szCs w:val="22"/>
+        </w:rPr>
+        <w:t xml:space="preserve">UPDATE </w:t>
+      </w:r>
+      <w:proofErr w:type="spellStart"/>
+      <w:r>
+        <w:rPr>
+          <w:rFonts w:ascii="Calibri" w:hAnsi="Calibri" w:cs="Calibri"/>
+          <w:sz w:val="22"/>
+          <w:szCs w:val="22"/>
+        </w:rPr>
+        <w:t>rivers_and_waterfalls</w:t>
+      </w:r>
+      <w:proofErr w:type="spellEnd"/>
+      <w:r>
+        <w:rPr>
+          <w:rFonts w:ascii="Calibri" w:hAnsi="Calibri" w:cs="Calibri"/>
+          <w:sz w:val="22"/>
+          <w:szCs w:val="22"/>
+        </w:rPr>
+        <w:t xml:space="preserve"> SET waterfalls = 'N/A' WHERE rivers IS NOT NULL AND waterfalls IS </w:t>
+      </w:r>
+      <w:proofErr w:type="gramStart"/>
+      <w:r>
+        <w:rPr>
+          <w:rFonts w:ascii="Calibri" w:hAnsi="Calibri" w:cs="Calibri"/>
+          <w:sz w:val="22"/>
+          <w:szCs w:val="22"/>
+        </w:rPr>
+        <w:t>NULL;</w:t>
+      </w:r>
+      <w:r>
+        <w:rPr>
+          <w:rFonts w:ascii="Calibri" w:hAnsi="Calibri" w:cs="Calibri"/>
+          <w:sz w:val="22"/>
+          <w:szCs w:val="22"/>
+        </w:rPr>
+        <w:t xml:space="preserve">   </w:t>
+      </w:r>
+      <w:proofErr w:type="gramEnd"/>
+      <w:r>
+        <w:rPr>
+          <w:rFonts w:ascii="Calibri" w:hAnsi="Calibri" w:cs="Calibri"/>
+          <w:sz w:val="22"/>
+          <w:szCs w:val="22"/>
+        </w:rPr>
+        <w:t>--labeling “N/A” where the is one of them but not the other. Here we label waterfalls</w:t>
+      </w:r>
+    </w:p>
+    <w:p>
+      <w:pPr>
+        <w:pStyle w:val="NormalWeb"/>
+        <w:spacing w:before="0" w:beforeAutospacing="0" w:after="0" w:afterAutospacing="0"/>
+        <w:rPr>
+          <w:rFonts w:ascii="Calibri" w:hAnsi="Calibri" w:cs="Calibri"/>
+          <w:sz w:val="22"/>
+          <w:szCs w:val="22"/>
+        </w:rPr>
+      </w:pPr>
     </w:p>
     <w:p>
       <w:pPr>
@@ -487,438 +1134,147 @@
           <w:sz w:val="22"/>
           <w:szCs w:val="22"/>
         </w:rPr>
-        <w:t xml:space="preserve">UPDATE rivers_and_waterfalls SET rivers = 'N/A' WHERE waterfalls IS NOT NULL AND rivers IS </w:t>
-      </w:r>
-      <w:proofErr w:type="gramStart"/>
-      <w:r>
-        <w:rPr>
-          <w:rFonts w:ascii="Calibri" w:hAnsi="Calibri" w:cs="Calibri"/>
-          <w:sz w:val="22"/>
-          <w:szCs w:val="22"/>
-        </w:rPr>
-        <w:t>NULL;</w:t>
-      </w:r>
-      <w:proofErr w:type="gramEnd"/>
-    </w:p>
-    <w:p>
-      <w:pPr>
-        <w:pStyle w:val="NormalWeb"/>
-        <w:spacing w:before="0" w:beforeAutospacing="0" w:after="0" w:afterAutospacing="0"/>
-        <w:rPr>
-          <w:rFonts w:ascii="Calibri" w:hAnsi="Calibri" w:cs="Calibri"/>
-          <w:sz w:val="22"/>
-          <w:szCs w:val="22"/>
-        </w:rPr>
-      </w:pPr>
-      <w:r>
-        <w:rPr>
-          <w:rFonts w:ascii="Calibri" w:hAnsi="Calibri" w:cs="Calibri"/>
-          <w:sz w:val="22"/>
-          <w:szCs w:val="22"/>
-        </w:rPr>
-        <w:t> </w:t>
-      </w:r>
-    </w:p>
-    <w:p>
-      <w:pPr>
-        <w:pStyle w:val="NormalWeb"/>
-        <w:spacing w:before="0" w:beforeAutospacing="0" w:after="0" w:afterAutospacing="0"/>
-        <w:rPr>
-          <w:rFonts w:ascii="Calibri" w:hAnsi="Calibri" w:cs="Calibri"/>
-          <w:sz w:val="22"/>
-          <w:szCs w:val="22"/>
-        </w:rPr>
-      </w:pPr>
-      <w:r>
-        <w:rPr>
-          <w:rFonts w:ascii="Calibri" w:hAnsi="Calibri" w:cs="Calibri"/>
-          <w:sz w:val="22"/>
-          <w:szCs w:val="22"/>
-        </w:rPr>
-        <w:t xml:space="preserve">UPDATE rivers_and_waterfalls SET waterfalls = 'N/A' WHERE rivers IS NOT NULL AND waterfalls IS </w:t>
-      </w:r>
-      <w:proofErr w:type="gramStart"/>
-      <w:r>
-        <w:rPr>
-          <w:rFonts w:ascii="Calibri" w:hAnsi="Calibri" w:cs="Calibri"/>
-          <w:sz w:val="22"/>
-          <w:szCs w:val="22"/>
-        </w:rPr>
-        <w:t>NULL;</w:t>
-      </w:r>
-      <w:proofErr w:type="gramEnd"/>
-    </w:p>
-    <w:p>
-      <w:pPr>
-        <w:pStyle w:val="NormalWeb"/>
-        <w:spacing w:before="0" w:beforeAutospacing="0" w:after="0" w:afterAutospacing="0"/>
-        <w:rPr>
-          <w:rFonts w:ascii="Calibri" w:hAnsi="Calibri" w:cs="Calibri"/>
-          <w:sz w:val="22"/>
-          <w:szCs w:val="22"/>
-        </w:rPr>
-      </w:pPr>
-      <w:r>
-        <w:rPr>
-          <w:rFonts w:ascii="Calibri" w:hAnsi="Calibri" w:cs="Calibri"/>
-          <w:sz w:val="22"/>
-          <w:szCs w:val="22"/>
-        </w:rPr>
-        <w:t> </w:t>
-      </w:r>
-    </w:p>
-    <w:p>
-      <w:pPr>
-        <w:pStyle w:val="NormalWeb"/>
-        <w:spacing w:before="0" w:beforeAutospacing="0" w:after="0" w:afterAutospacing="0"/>
-        <w:rPr>
-          <w:rFonts w:ascii="Calibri" w:hAnsi="Calibri" w:cs="Calibri"/>
-          <w:sz w:val="22"/>
-          <w:szCs w:val="22"/>
-        </w:rPr>
-      </w:pPr>
-      <w:r>
-        <w:rPr>
-          <w:rFonts w:ascii="Calibri" w:hAnsi="Calibri" w:cs="Calibri"/>
-          <w:sz w:val="22"/>
-          <w:szCs w:val="22"/>
-        </w:rPr>
-        <w:t>SELECT episodes, rivers, river, waterfall, waterfalls FROM rivers_and_waterfalls JOIN bobross ON rivers_and_</w:t>
-      </w:r>
-      <w:proofErr w:type="gramStart"/>
-      <w:r>
-        <w:rPr>
-          <w:rFonts w:ascii="Calibri" w:hAnsi="Calibri" w:cs="Calibri"/>
-          <w:sz w:val="22"/>
-          <w:szCs w:val="22"/>
-        </w:rPr>
-        <w:t>waterfalls.episodes</w:t>
-      </w:r>
-      <w:proofErr w:type="gramEnd"/>
-      <w:r>
-        <w:rPr>
-          <w:rFonts w:ascii="Calibri" w:hAnsi="Calibri" w:cs="Calibri"/>
-          <w:sz w:val="22"/>
-          <w:szCs w:val="22"/>
-        </w:rPr>
-        <w:t xml:space="preserve"> = bobross.episode   --multiple table joins</w:t>
-      </w:r>
-    </w:p>
-    <w:p>
-      <w:pPr>
-        <w:pStyle w:val="NormalWeb"/>
-        <w:spacing w:before="0" w:beforeAutospacing="0" w:after="0" w:afterAutospacing="0"/>
-        <w:rPr>
-          <w:rFonts w:ascii="Calibri" w:hAnsi="Calibri" w:cs="Calibri"/>
-          <w:sz w:val="22"/>
-          <w:szCs w:val="22"/>
-        </w:rPr>
-      </w:pPr>
-      <w:r>
-        <w:rPr>
-          <w:rFonts w:ascii="Calibri" w:hAnsi="Calibri" w:cs="Calibri"/>
-          <w:sz w:val="22"/>
-          <w:szCs w:val="22"/>
-        </w:rPr>
+        <w:t xml:space="preserve">SELECT episodes, rivers, river, waterfall, waterfalls FROM </w:t>
+      </w:r>
+      <w:proofErr w:type="spellStart"/>
+      <w:r>
+        <w:rPr>
+          <w:rFonts w:ascii="Calibri" w:hAnsi="Calibri" w:cs="Calibri"/>
+          <w:sz w:val="22"/>
+          <w:szCs w:val="22"/>
+        </w:rPr>
+        <w:t>rivers_and_waterfalls</w:t>
+      </w:r>
+      <w:proofErr w:type="spellEnd"/>
+      <w:r>
+        <w:rPr>
+          <w:rFonts w:ascii="Calibri" w:hAnsi="Calibri" w:cs="Calibri"/>
+          <w:sz w:val="22"/>
+          <w:szCs w:val="22"/>
+        </w:rPr>
+        <w:t xml:space="preserve"> JOIN </w:t>
+      </w:r>
+      <w:proofErr w:type="spellStart"/>
+      <w:r>
+        <w:rPr>
+          <w:rFonts w:ascii="Calibri" w:hAnsi="Calibri" w:cs="Calibri"/>
+          <w:sz w:val="22"/>
+          <w:szCs w:val="22"/>
+        </w:rPr>
+        <w:t>bobross</w:t>
+      </w:r>
+      <w:proofErr w:type="spellEnd"/>
+      <w:r>
+        <w:rPr>
+          <w:rFonts w:ascii="Calibri" w:hAnsi="Calibri" w:cs="Calibri"/>
+          <w:sz w:val="22"/>
+          <w:szCs w:val="22"/>
+        </w:rPr>
+        <w:t xml:space="preserve"> ON </w:t>
+      </w:r>
+      <w:proofErr w:type="spellStart"/>
+      <w:r>
+        <w:rPr>
+          <w:rFonts w:ascii="Calibri" w:hAnsi="Calibri" w:cs="Calibri"/>
+          <w:sz w:val="22"/>
+          <w:szCs w:val="22"/>
+        </w:rPr>
+        <w:t>rivers_and_waterfalls.episodes</w:t>
+      </w:r>
+      <w:proofErr w:type="spellEnd"/>
+      <w:r>
+        <w:rPr>
+          <w:rFonts w:ascii="Calibri" w:hAnsi="Calibri" w:cs="Calibri"/>
+          <w:sz w:val="22"/>
+          <w:szCs w:val="22"/>
+        </w:rPr>
+        <w:t xml:space="preserve"> = </w:t>
+      </w:r>
+      <w:proofErr w:type="spellStart"/>
+      <w:r>
+        <w:rPr>
+          <w:rFonts w:ascii="Calibri" w:hAnsi="Calibri" w:cs="Calibri"/>
+          <w:sz w:val="22"/>
+          <w:szCs w:val="22"/>
+        </w:rPr>
+        <w:t>bobross.episode</w:t>
+      </w:r>
+      <w:proofErr w:type="spellEnd"/>
+      <w:r>
+        <w:rPr>
+          <w:rFonts w:ascii="Calibri" w:hAnsi="Calibri" w:cs="Calibri"/>
+          <w:sz w:val="22"/>
+          <w:szCs w:val="22"/>
+        </w:rPr>
+        <w:t xml:space="preserve">   --multiple table joins</w:t>
+      </w:r>
+      <w:r>
+        <w:rPr>
+          <w:rFonts w:ascii="Calibri" w:hAnsi="Calibri" w:cs="Calibri"/>
+          <w:sz w:val="22"/>
+          <w:szCs w:val="22"/>
+        </w:rPr>
+        <w:t xml:space="preserve"> expected: columns episodes, waterfalls and rivers from </w:t>
+      </w:r>
+      <w:proofErr w:type="spellStart"/>
+      <w:r>
+        <w:rPr>
+          <w:rFonts w:ascii="Calibri" w:hAnsi="Calibri" w:cs="Calibri"/>
+          <w:sz w:val="22"/>
+          <w:szCs w:val="22"/>
+        </w:rPr>
+        <w:t>rivers_and_waterfalls</w:t>
+      </w:r>
+      <w:proofErr w:type="spellEnd"/>
+      <w:r>
+        <w:rPr>
+          <w:rFonts w:ascii="Calibri" w:hAnsi="Calibri" w:cs="Calibri"/>
+          <w:sz w:val="22"/>
+          <w:szCs w:val="22"/>
+        </w:rPr>
+        <w:t xml:space="preserve"> along side river and waterfall from </w:t>
+      </w:r>
+      <w:proofErr w:type="spellStart"/>
+      <w:r>
+        <w:rPr>
+          <w:rFonts w:ascii="Calibri" w:hAnsi="Calibri" w:cs="Calibri"/>
+          <w:sz w:val="22"/>
+          <w:szCs w:val="22"/>
+        </w:rPr>
+        <w:t>bobross</w:t>
+      </w:r>
+      <w:proofErr w:type="spellEnd"/>
+      <w:r>
+        <w:rPr>
+          <w:rFonts w:ascii="Calibri" w:hAnsi="Calibri" w:cs="Calibri"/>
+          <w:sz w:val="22"/>
+          <w:szCs w:val="22"/>
+        </w:rPr>
+        <w:t xml:space="preserve"> table</w:t>
+      </w:r>
+    </w:p>
+    <w:p>
+      <w:pPr>
+        <w:pStyle w:val="NormalWeb"/>
+        <w:spacing w:before="0" w:beforeAutospacing="0" w:after="0" w:afterAutospacing="0"/>
+        <w:rPr>
+          <w:rFonts w:ascii="Calibri" w:hAnsi="Calibri" w:cs="Calibri"/>
+          <w:sz w:val="22"/>
+          <w:szCs w:val="22"/>
+        </w:rPr>
+      </w:pPr>
+      <w:r>
+        <w:rPr>
+          <w:rFonts w:ascii="Calibri" w:hAnsi="Calibri" w:cs="Calibri"/>
+          <w:sz w:val="22"/>
+          <w:szCs w:val="22"/>
+        </w:rPr>
+        <w:lastRenderedPageBreak/>
         <w:drawing>
           <wp:inline distT="0" distB="0" distL="0" distR="0" wp14:anchorId="464F8EF4" wp14:editId="05B0FC4F">
             <wp:extent cx="7031990" cy="3955415"/>
             <wp:effectExtent l="0" t="0" r="0" b="6985"/>
             <wp:docPr id="1" name="Imagen 1"/>
-            <wp:cNvGraphicFramePr>
-              <a:graphicFrameLocks xmlns:a="http://schemas.openxmlformats.org/drawingml/2006/main" noChangeAspect="1"/>
-            </wp:cNvGraphicFramePr>
-            <a:graphic xmlns:a="http://schemas.openxmlformats.org/drawingml/2006/main">
-              <a:graphicData uri="http://schemas.openxmlformats.org/drawingml/2006/picture">
-                <pic:pic xmlns:pic="http://schemas.openxmlformats.org/drawingml/2006/picture">
-                  <pic:nvPicPr>
-                    <pic:cNvPr id="1" name=""/>
-                    <pic:cNvPicPr/>
-                  </pic:nvPicPr>
-                  <pic:blipFill>
-                    <a:blip r:embed="rId4"/>
-                    <a:stretch>
-                      <a:fillRect/>
-                    </a:stretch>
-                  </pic:blipFill>
-                  <pic:spPr>
-                    <a:xfrm>
-                      <a:off x="0" y="0"/>
-                      <a:ext cx="7031990" cy="3955415"/>
-                    </a:xfrm>
-                    <a:prstGeom prst="rect">
-                      <a:avLst/>
-                    </a:prstGeom>
-                  </pic:spPr>
-                </pic:pic>
-              </a:graphicData>
-            </a:graphic>
-          </wp:inline>
-        </w:drawing>
-      </w:r>
-    </w:p>
-    <w:p>
-      <w:pPr>
-        <w:pStyle w:val="NormalWeb"/>
-        <w:spacing w:before="0" w:beforeAutospacing="0" w:after="0" w:afterAutospacing="0"/>
-        <w:rPr>
-          <w:rFonts w:ascii="Calibri" w:hAnsi="Calibri" w:cs="Calibri"/>
-          <w:sz w:val="22"/>
-          <w:szCs w:val="22"/>
-        </w:rPr>
-      </w:pPr>
-      <w:r>
-        <w:rPr>
-          <w:rFonts w:ascii="Calibri" w:hAnsi="Calibri" w:cs="Calibri"/>
-          <w:sz w:val="22"/>
-          <w:szCs w:val="22"/>
-        </w:rPr>
-        <w:t> </w:t>
-      </w:r>
-    </w:p>
-    <w:p>
-      <w:pPr>
-        <w:pStyle w:val="NormalWeb"/>
-        <w:spacing w:before="0" w:beforeAutospacing="0" w:after="0" w:afterAutospacing="0"/>
-        <w:rPr>
-          <w:rFonts w:ascii="Calibri" w:hAnsi="Calibri" w:cs="Calibri"/>
-          <w:sz w:val="22"/>
-          <w:szCs w:val="22"/>
-        </w:rPr>
-      </w:pPr>
-    </w:p>
-    <w:p>
-      <w:pPr>
-        <w:pStyle w:val="NormalWeb"/>
-        <w:spacing w:before="0" w:beforeAutospacing="0" w:after="0" w:afterAutospacing="0"/>
-        <w:rPr>
-          <w:rFonts w:ascii="Calibri" w:hAnsi="Calibri" w:cs="Calibri"/>
-          <w:sz w:val="22"/>
-          <w:szCs w:val="22"/>
-        </w:rPr>
-      </w:pPr>
-    </w:p>
-    <w:p>
-      <w:pPr>
-        <w:pStyle w:val="NormalWeb"/>
-        <w:spacing w:before="0" w:beforeAutospacing="0" w:after="0" w:afterAutospacing="0"/>
-        <w:rPr>
-          <w:rFonts w:ascii="Calibri" w:hAnsi="Calibri" w:cs="Calibri"/>
-          <w:sz w:val="22"/>
-          <w:szCs w:val="22"/>
-        </w:rPr>
-      </w:pPr>
-    </w:p>
-    <w:p>
-      <w:pPr>
-        <w:pStyle w:val="NormalWeb"/>
-        <w:spacing w:before="0" w:beforeAutospacing="0" w:after="0" w:afterAutospacing="0"/>
-        <w:rPr>
-          <w:rFonts w:ascii="Calibri" w:hAnsi="Calibri" w:cs="Calibri"/>
-          <w:sz w:val="22"/>
-          <w:szCs w:val="22"/>
-        </w:rPr>
-      </w:pPr>
-    </w:p>
-    <w:p>
-      <w:pPr>
-        <w:pStyle w:val="NormalWeb"/>
-        <w:spacing w:before="0" w:beforeAutospacing="0" w:after="0" w:afterAutospacing="0"/>
-        <w:rPr>
-          <w:rFonts w:ascii="Calibri" w:hAnsi="Calibri" w:cs="Calibri"/>
-          <w:sz w:val="22"/>
-          <w:szCs w:val="22"/>
-        </w:rPr>
-      </w:pPr>
-      <w:r>
-        <w:rPr>
-          <w:rFonts w:ascii="Calibri" w:hAnsi="Calibri" w:cs="Calibri"/>
-          <w:sz w:val="22"/>
-          <w:szCs w:val="22"/>
-        </w:rPr>
-        <w:lastRenderedPageBreak/>
-        <w:t>SELECT waterfalls as rivers_and_waterfalls_episodes FROM rivers_and_waterfalls</w:t>
-      </w:r>
-    </w:p>
-    <w:p>
-      <w:pPr>
-        <w:pStyle w:val="NormalWeb"/>
-        <w:spacing w:before="0" w:beforeAutospacing="0" w:after="0" w:afterAutospacing="0"/>
-        <w:rPr>
-          <w:rFonts w:ascii="Calibri" w:hAnsi="Calibri" w:cs="Calibri"/>
-          <w:sz w:val="22"/>
-          <w:szCs w:val="22"/>
-        </w:rPr>
-      </w:pPr>
-      <w:r>
-        <w:rPr>
-          <w:rFonts w:ascii="Calibri" w:hAnsi="Calibri" w:cs="Calibri"/>
-          <w:sz w:val="22"/>
-          <w:szCs w:val="22"/>
-        </w:rPr>
-        <w:t>UNION</w:t>
-      </w:r>
-    </w:p>
-    <w:p>
-      <w:pPr>
-        <w:pStyle w:val="NormalWeb"/>
-        <w:spacing w:before="0" w:beforeAutospacing="0" w:after="0" w:afterAutospacing="0"/>
-        <w:rPr>
-          <w:rFonts w:ascii="Calibri" w:hAnsi="Calibri" w:cs="Calibri"/>
-          <w:sz w:val="22"/>
-          <w:szCs w:val="22"/>
-        </w:rPr>
-      </w:pPr>
-      <w:r>
-        <w:rPr>
-          <w:rFonts w:ascii="Calibri" w:hAnsi="Calibri" w:cs="Calibri"/>
-          <w:sz w:val="22"/>
-          <w:szCs w:val="22"/>
-        </w:rPr>
-        <w:t>SELECT rivers FROM rivers_and_waterfalls; --set operations; ex: UNION</w:t>
-      </w:r>
-    </w:p>
-    <w:p>
-      <w:pPr>
-        <w:pStyle w:val="NormalWeb"/>
-        <w:spacing w:before="0" w:beforeAutospacing="0" w:after="0" w:afterAutospacing="0"/>
-        <w:rPr>
-          <w:rFonts w:ascii="Calibri" w:hAnsi="Calibri" w:cs="Calibri"/>
-          <w:sz w:val="22"/>
-          <w:szCs w:val="22"/>
-        </w:rPr>
-      </w:pPr>
-    </w:p>
-    <w:p>
-      <w:pPr>
-        <w:pStyle w:val="NormalWeb"/>
-        <w:spacing w:before="0" w:beforeAutospacing="0" w:after="0" w:afterAutospacing="0"/>
-        <w:rPr>
-          <w:rFonts w:ascii="Calibri" w:hAnsi="Calibri" w:cs="Calibri"/>
-          <w:sz w:val="22"/>
-          <w:szCs w:val="22"/>
-        </w:rPr>
-      </w:pPr>
-      <w:r>
-        <w:rPr>
-          <w:rFonts w:ascii="Calibri" w:hAnsi="Calibri" w:cs="Calibri"/>
-          <w:sz w:val="22"/>
-          <w:szCs w:val="22"/>
-        </w:rPr>
-        <w:drawing>
-          <wp:inline distT="0" distB="0" distL="0" distR="0" wp14:anchorId="0B8C3685" wp14:editId="03A7C4DB">
-            <wp:extent cx="7031990" cy="3955415"/>
-            <wp:effectExtent l="0" t="0" r="0" b="6985"/>
-            <wp:docPr id="5" name="Imagen 5"/>
-            <wp:cNvGraphicFramePr>
-              <a:graphicFrameLocks xmlns:a="http://schemas.openxmlformats.org/drawingml/2006/main" noChangeAspect="1"/>
-            </wp:cNvGraphicFramePr>
-            <a:graphic xmlns:a="http://schemas.openxmlformats.org/drawingml/2006/main">
-              <a:graphicData uri="http://schemas.openxmlformats.org/drawingml/2006/picture">
-                <pic:pic xmlns:pic="http://schemas.openxmlformats.org/drawingml/2006/picture">
-                  <pic:nvPicPr>
-                    <pic:cNvPr id="1" name=""/>
-                    <pic:cNvPicPr/>
-                  </pic:nvPicPr>
-                  <pic:blipFill>
-                    <a:blip r:embed="rId5"/>
-                    <a:stretch>
-                      <a:fillRect/>
-                    </a:stretch>
-                  </pic:blipFill>
-                  <pic:spPr>
-                    <a:xfrm>
-                      <a:off x="0" y="0"/>
-                      <a:ext cx="7031990" cy="3955415"/>
-                    </a:xfrm>
-                    <a:prstGeom prst="rect">
-                      <a:avLst/>
-                    </a:prstGeom>
-                  </pic:spPr>
-                </pic:pic>
-              </a:graphicData>
-            </a:graphic>
-          </wp:inline>
-        </w:drawing>
-      </w:r>
-    </w:p>
-    <w:p>
-      <w:pPr>
-        <w:pStyle w:val="NormalWeb"/>
-        <w:spacing w:before="0" w:beforeAutospacing="0" w:after="0" w:afterAutospacing="0"/>
-        <w:rPr>
-          <w:rFonts w:ascii="Calibri" w:hAnsi="Calibri" w:cs="Calibri"/>
-          <w:sz w:val="22"/>
-          <w:szCs w:val="22"/>
-        </w:rPr>
-      </w:pPr>
-      <w:r>
-        <w:rPr>
-          <w:rFonts w:ascii="Calibri" w:hAnsi="Calibri" w:cs="Calibri"/>
-          <w:sz w:val="22"/>
-          <w:szCs w:val="22"/>
-        </w:rPr>
-        <w:t xml:space="preserve">SELECT DISTINCT </w:t>
-      </w:r>
-      <w:proofErr w:type="gramStart"/>
-      <w:r>
-        <w:rPr>
-          <w:rFonts w:ascii="Calibri" w:hAnsi="Calibri" w:cs="Calibri"/>
-          <w:sz w:val="22"/>
-          <w:szCs w:val="22"/>
-        </w:rPr>
-        <w:t>COUNT(</w:t>
-      </w:r>
-      <w:proofErr w:type="gramEnd"/>
-      <w:r>
-        <w:rPr>
-          <w:rFonts w:ascii="Calibri" w:hAnsi="Calibri" w:cs="Calibri"/>
-          <w:sz w:val="22"/>
-          <w:szCs w:val="22"/>
-        </w:rPr>
-        <w:t xml:space="preserve">*) FROM rivers_and_waterfalls WHERE rivers IS NOT NULL AND waterfalls IS NOT NULL GROUP BY rivers; --order of operations </w:t>
-      </w:r>
-      <w:r>
-        <w:rPr>
-          <w:rFonts w:ascii="Calibri" w:hAnsi="Calibri" w:cs="Calibri"/>
-          <w:sz w:val="22"/>
-          <w:szCs w:val="22"/>
-        </w:rPr>
-        <w:t xml:space="preserve"> = 1 and 5 </w:t>
-      </w:r>
-    </w:p>
-    <w:p>
-      <w:pPr>
-        <w:pStyle w:val="NormalWeb"/>
-        <w:spacing w:before="0" w:beforeAutospacing="0" w:after="0" w:afterAutospacing="0"/>
-        <w:rPr>
-          <w:rFonts w:ascii="Calibri" w:hAnsi="Calibri" w:cs="Calibri"/>
-          <w:sz w:val="22"/>
-          <w:szCs w:val="22"/>
-        </w:rPr>
-      </w:pPr>
-    </w:p>
-    <w:p>
-      <w:pPr>
-        <w:pStyle w:val="NormalWeb"/>
-        <w:spacing w:before="0" w:beforeAutospacing="0" w:after="0" w:afterAutospacing="0"/>
-        <w:rPr>
-          <w:rFonts w:ascii="Calibri" w:hAnsi="Calibri" w:cs="Calibri"/>
-          <w:sz w:val="22"/>
-          <w:szCs w:val="22"/>
-        </w:rPr>
-      </w:pPr>
-      <w:r>
-        <w:rPr>
-          <w:rFonts w:ascii="Calibri" w:hAnsi="Calibri" w:cs="Calibri"/>
-          <w:sz w:val="22"/>
-          <w:szCs w:val="22"/>
-        </w:rPr>
-        <w:drawing>
-          <wp:inline distT="0" distB="0" distL="0" distR="0" wp14:anchorId="728FE009" wp14:editId="6D6D3115">
-            <wp:extent cx="7031990" cy="3825875"/>
-            <wp:effectExtent l="0" t="0" r="0" b="3175"/>
-            <wp:docPr id="6" name="Imagen 6"/>
             <wp:cNvGraphicFramePr>
               <a:graphicFrameLocks xmlns:a="http://schemas.openxmlformats.org/drawingml/2006/main" noChangeAspect="1"/>
             </wp:cNvGraphicFramePr>
@@ -938,6 +1294,380 @@
                   <pic:spPr>
                     <a:xfrm>
                       <a:off x="0" y="0"/>
+                      <a:ext cx="7031990" cy="3955415"/>
+                    </a:xfrm>
+                    <a:prstGeom prst="rect">
+                      <a:avLst/>
+                    </a:prstGeom>
+                  </pic:spPr>
+                </pic:pic>
+              </a:graphicData>
+            </a:graphic>
+          </wp:inline>
+        </w:drawing>
+      </w:r>
+    </w:p>
+    <w:p>
+      <w:pPr>
+        <w:pStyle w:val="NormalWeb"/>
+        <w:spacing w:before="0" w:beforeAutospacing="0" w:after="0" w:afterAutospacing="0"/>
+        <w:rPr>
+          <w:rFonts w:ascii="Calibri" w:hAnsi="Calibri" w:cs="Calibri"/>
+          <w:sz w:val="22"/>
+          <w:szCs w:val="22"/>
+        </w:rPr>
+      </w:pPr>
+      <w:r>
+        <w:rPr>
+          <w:rFonts w:ascii="Calibri" w:hAnsi="Calibri" w:cs="Calibri"/>
+          <w:sz w:val="22"/>
+          <w:szCs w:val="22"/>
+        </w:rPr>
+        <w:t> </w:t>
+      </w:r>
+    </w:p>
+    <w:p>
+      <w:pPr>
+        <w:pStyle w:val="NormalWeb"/>
+        <w:spacing w:before="0" w:beforeAutospacing="0" w:after="0" w:afterAutospacing="0"/>
+        <w:rPr>
+          <w:rFonts w:ascii="Calibri" w:hAnsi="Calibri" w:cs="Calibri"/>
+          <w:sz w:val="22"/>
+          <w:szCs w:val="22"/>
+        </w:rPr>
+      </w:pPr>
+    </w:p>
+    <w:p>
+      <w:pPr>
+        <w:pStyle w:val="NormalWeb"/>
+        <w:spacing w:before="0" w:beforeAutospacing="0" w:after="0" w:afterAutospacing="0"/>
+        <w:rPr>
+          <w:rFonts w:ascii="Calibri" w:hAnsi="Calibri" w:cs="Calibri"/>
+          <w:sz w:val="22"/>
+          <w:szCs w:val="22"/>
+        </w:rPr>
+      </w:pPr>
+    </w:p>
+    <w:p>
+      <w:pPr>
+        <w:pStyle w:val="NormalWeb"/>
+        <w:spacing w:before="0" w:beforeAutospacing="0" w:after="0" w:afterAutospacing="0"/>
+        <w:rPr>
+          <w:rFonts w:ascii="Calibri" w:hAnsi="Calibri" w:cs="Calibri"/>
+          <w:sz w:val="22"/>
+          <w:szCs w:val="22"/>
+        </w:rPr>
+      </w:pPr>
+    </w:p>
+    <w:p>
+      <w:pPr>
+        <w:pStyle w:val="NormalWeb"/>
+        <w:spacing w:before="0" w:beforeAutospacing="0" w:after="0" w:afterAutospacing="0"/>
+        <w:rPr>
+          <w:rFonts w:ascii="Calibri" w:hAnsi="Calibri" w:cs="Calibri"/>
+          <w:sz w:val="22"/>
+          <w:szCs w:val="22"/>
+        </w:rPr>
+      </w:pPr>
+    </w:p>
+    <w:p>
+      <w:pPr>
+        <w:pStyle w:val="NormalWeb"/>
+        <w:spacing w:before="0" w:beforeAutospacing="0" w:after="0" w:afterAutospacing="0"/>
+        <w:rPr>
+          <w:rFonts w:ascii="Calibri" w:hAnsi="Calibri" w:cs="Calibri"/>
+          <w:sz w:val="22"/>
+          <w:szCs w:val="22"/>
+        </w:rPr>
+      </w:pPr>
+      <w:r>
+        <w:rPr>
+          <w:rFonts w:ascii="Calibri" w:hAnsi="Calibri" w:cs="Calibri"/>
+          <w:sz w:val="22"/>
+          <w:szCs w:val="22"/>
+        </w:rPr>
+        <w:t xml:space="preserve">SELECT waterfalls as </w:t>
+      </w:r>
+      <w:proofErr w:type="spellStart"/>
+      <w:r>
+        <w:rPr>
+          <w:rFonts w:ascii="Calibri" w:hAnsi="Calibri" w:cs="Calibri"/>
+          <w:sz w:val="22"/>
+          <w:szCs w:val="22"/>
+        </w:rPr>
+        <w:t>rivers_and_waterfalls_episodes</w:t>
+      </w:r>
+      <w:proofErr w:type="spellEnd"/>
+      <w:r>
+        <w:rPr>
+          <w:rFonts w:ascii="Calibri" w:hAnsi="Calibri" w:cs="Calibri"/>
+          <w:sz w:val="22"/>
+          <w:szCs w:val="22"/>
+        </w:rPr>
+        <w:t xml:space="preserve"> FROM </w:t>
+      </w:r>
+      <w:proofErr w:type="spellStart"/>
+      <w:r>
+        <w:rPr>
+          <w:rFonts w:ascii="Calibri" w:hAnsi="Calibri" w:cs="Calibri"/>
+          <w:sz w:val="22"/>
+          <w:szCs w:val="22"/>
+        </w:rPr>
+        <w:t>rivers_and_waterfalls</w:t>
+      </w:r>
+      <w:proofErr w:type="spellEnd"/>
+    </w:p>
+    <w:p>
+      <w:pPr>
+        <w:pStyle w:val="NormalWeb"/>
+        <w:spacing w:before="0" w:beforeAutospacing="0" w:after="0" w:afterAutospacing="0"/>
+        <w:rPr>
+          <w:rFonts w:ascii="Calibri" w:hAnsi="Calibri" w:cs="Calibri"/>
+          <w:sz w:val="22"/>
+          <w:szCs w:val="22"/>
+        </w:rPr>
+      </w:pPr>
+      <w:r>
+        <w:rPr>
+          <w:rFonts w:ascii="Calibri" w:hAnsi="Calibri" w:cs="Calibri"/>
+          <w:sz w:val="22"/>
+          <w:szCs w:val="22"/>
+        </w:rPr>
+        <w:t>UNION</w:t>
+      </w:r>
+    </w:p>
+    <w:p>
+      <w:pPr>
+        <w:pStyle w:val="NormalWeb"/>
+        <w:spacing w:before="0" w:beforeAutospacing="0" w:after="0" w:afterAutospacing="0"/>
+        <w:rPr>
+          <w:rFonts w:ascii="Calibri" w:hAnsi="Calibri" w:cs="Calibri"/>
+          <w:sz w:val="22"/>
+          <w:szCs w:val="22"/>
+        </w:rPr>
+      </w:pPr>
+      <w:r>
+        <w:rPr>
+          <w:rFonts w:ascii="Calibri" w:hAnsi="Calibri" w:cs="Calibri"/>
+          <w:sz w:val="22"/>
+          <w:szCs w:val="22"/>
+        </w:rPr>
+        <w:t xml:space="preserve">SELECT rivers FROM </w:t>
+      </w:r>
+      <w:proofErr w:type="spellStart"/>
+      <w:r>
+        <w:rPr>
+          <w:rFonts w:ascii="Calibri" w:hAnsi="Calibri" w:cs="Calibri"/>
+          <w:sz w:val="22"/>
+          <w:szCs w:val="22"/>
+        </w:rPr>
+        <w:t>rivers_and_waterfalls</w:t>
+      </w:r>
+      <w:proofErr w:type="spellEnd"/>
+      <w:r>
+        <w:rPr>
+          <w:rFonts w:ascii="Calibri" w:hAnsi="Calibri" w:cs="Calibri"/>
+          <w:sz w:val="22"/>
+          <w:szCs w:val="22"/>
+        </w:rPr>
+        <w:t>; --set operations; ex: UNION</w:t>
+      </w:r>
+      <w:r>
+        <w:rPr>
+          <w:rFonts w:ascii="Calibri" w:hAnsi="Calibri" w:cs="Calibri"/>
+          <w:sz w:val="22"/>
+          <w:szCs w:val="22"/>
+        </w:rPr>
+        <w:t xml:space="preserve"> expected: waterfall rows + rivers rows with no repetition of rows that are shared by both waterfalls and rivers. </w:t>
+      </w:r>
+    </w:p>
+    <w:p>
+      <w:pPr>
+        <w:pStyle w:val="NormalWeb"/>
+        <w:spacing w:before="0" w:beforeAutospacing="0" w:after="0" w:afterAutospacing="0"/>
+        <w:rPr>
+          <w:rFonts w:ascii="Calibri" w:hAnsi="Calibri" w:cs="Calibri"/>
+          <w:sz w:val="22"/>
+          <w:szCs w:val="22"/>
+        </w:rPr>
+      </w:pPr>
+    </w:p>
+    <w:p>
+      <w:pPr>
+        <w:pStyle w:val="NormalWeb"/>
+        <w:spacing w:before="0" w:beforeAutospacing="0" w:after="0" w:afterAutospacing="0"/>
+        <w:rPr>
+          <w:rFonts w:ascii="Calibri" w:hAnsi="Calibri" w:cs="Calibri"/>
+          <w:sz w:val="22"/>
+          <w:szCs w:val="22"/>
+        </w:rPr>
+      </w:pPr>
+      <w:r>
+        <w:rPr>
+          <w:rFonts w:ascii="Calibri" w:hAnsi="Calibri" w:cs="Calibri"/>
+          <w:sz w:val="22"/>
+          <w:szCs w:val="22"/>
+        </w:rPr>
+        <w:lastRenderedPageBreak/>
+        <w:drawing>
+          <wp:inline distT="0" distB="0" distL="0" distR="0" wp14:anchorId="0B8C3685" wp14:editId="03A7C4DB">
+            <wp:extent cx="7031990" cy="3955415"/>
+            <wp:effectExtent l="0" t="0" r="0" b="6985"/>
+            <wp:docPr id="5" name="Imagen 5"/>
+            <wp:cNvGraphicFramePr>
+              <a:graphicFrameLocks xmlns:a="http://schemas.openxmlformats.org/drawingml/2006/main" noChangeAspect="1"/>
+            </wp:cNvGraphicFramePr>
+            <a:graphic xmlns:a="http://schemas.openxmlformats.org/drawingml/2006/main">
+              <a:graphicData uri="http://schemas.openxmlformats.org/drawingml/2006/picture">
+                <pic:pic xmlns:pic="http://schemas.openxmlformats.org/drawingml/2006/picture">
+                  <pic:nvPicPr>
+                    <pic:cNvPr id="1" name=""/>
+                    <pic:cNvPicPr/>
+                  </pic:nvPicPr>
+                  <pic:blipFill>
+                    <a:blip r:embed="rId7"/>
+                    <a:stretch>
+                      <a:fillRect/>
+                    </a:stretch>
+                  </pic:blipFill>
+                  <pic:spPr>
+                    <a:xfrm>
+                      <a:off x="0" y="0"/>
+                      <a:ext cx="7031990" cy="3955415"/>
+                    </a:xfrm>
+                    <a:prstGeom prst="rect">
+                      <a:avLst/>
+                    </a:prstGeom>
+                  </pic:spPr>
+                </pic:pic>
+              </a:graphicData>
+            </a:graphic>
+          </wp:inline>
+        </w:drawing>
+      </w:r>
+    </w:p>
+    <w:p>
+      <w:pPr>
+        <w:pStyle w:val="NormalWeb"/>
+        <w:spacing w:before="0" w:beforeAutospacing="0" w:after="0" w:afterAutospacing="0"/>
+        <w:rPr>
+          <w:rFonts w:ascii="Calibri" w:hAnsi="Calibri" w:cs="Calibri"/>
+          <w:sz w:val="22"/>
+          <w:szCs w:val="22"/>
+        </w:rPr>
+      </w:pPr>
+      <w:r>
+        <w:rPr>
+          <w:rFonts w:ascii="Calibri" w:hAnsi="Calibri" w:cs="Calibri"/>
+          <w:sz w:val="22"/>
+          <w:szCs w:val="22"/>
+        </w:rPr>
+        <w:t xml:space="preserve">SELECT DISTINCT </w:t>
+      </w:r>
+      <w:proofErr w:type="gramStart"/>
+      <w:r>
+        <w:rPr>
+          <w:rFonts w:ascii="Calibri" w:hAnsi="Calibri" w:cs="Calibri"/>
+          <w:sz w:val="22"/>
+          <w:szCs w:val="22"/>
+        </w:rPr>
+        <w:t>COUNT(</w:t>
+      </w:r>
+      <w:proofErr w:type="gramEnd"/>
+      <w:r>
+        <w:rPr>
+          <w:rFonts w:ascii="Calibri" w:hAnsi="Calibri" w:cs="Calibri"/>
+          <w:sz w:val="22"/>
+          <w:szCs w:val="22"/>
+        </w:rPr>
+        <w:t xml:space="preserve">*) FROM </w:t>
+      </w:r>
+      <w:proofErr w:type="spellStart"/>
+      <w:r>
+        <w:rPr>
+          <w:rFonts w:ascii="Calibri" w:hAnsi="Calibri" w:cs="Calibri"/>
+          <w:sz w:val="22"/>
+          <w:szCs w:val="22"/>
+        </w:rPr>
+        <w:t>rivers_and_waterfalls</w:t>
+      </w:r>
+      <w:proofErr w:type="spellEnd"/>
+      <w:r>
+        <w:rPr>
+          <w:rFonts w:ascii="Calibri" w:hAnsi="Calibri" w:cs="Calibri"/>
+          <w:sz w:val="22"/>
+          <w:szCs w:val="22"/>
+        </w:rPr>
+        <w:t xml:space="preserve"> WHERE rivers IS NOT NULL AND waterfalls IS NOT NULL GROUP BY rivers; --order of operations  </w:t>
+      </w:r>
+      <w:r>
+        <w:rPr>
+          <w:rFonts w:ascii="Calibri" w:hAnsi="Calibri" w:cs="Calibri"/>
+          <w:sz w:val="22"/>
+          <w:szCs w:val="22"/>
+        </w:rPr>
+        <w:t>; expected</w:t>
+      </w:r>
+      <w:r>
+        <w:rPr>
+          <w:rFonts w:ascii="Calibri" w:hAnsi="Calibri" w:cs="Calibri"/>
+          <w:sz w:val="22"/>
+          <w:szCs w:val="22"/>
+        </w:rPr>
+        <w:t xml:space="preserve"> 1 and 5 </w:t>
+      </w:r>
+    </w:p>
+    <w:p>
+      <w:pPr>
+        <w:pStyle w:val="NormalWeb"/>
+        <w:spacing w:before="0" w:beforeAutospacing="0" w:after="0" w:afterAutospacing="0"/>
+        <w:rPr>
+          <w:rFonts w:ascii="Calibri" w:hAnsi="Calibri" w:cs="Calibri"/>
+          <w:sz w:val="22"/>
+          <w:szCs w:val="22"/>
+        </w:rPr>
+      </w:pPr>
+    </w:p>
+    <w:p>
+      <w:pPr>
+        <w:pStyle w:val="NormalWeb"/>
+        <w:spacing w:before="0" w:beforeAutospacing="0" w:after="0" w:afterAutospacing="0"/>
+        <w:rPr>
+          <w:rFonts w:ascii="Calibri" w:hAnsi="Calibri" w:cs="Calibri"/>
+          <w:sz w:val="22"/>
+          <w:szCs w:val="22"/>
+        </w:rPr>
+      </w:pPr>
+      <w:r>
+        <w:rPr>
+          <w:rFonts w:ascii="Calibri" w:hAnsi="Calibri" w:cs="Calibri"/>
+          <w:sz w:val="22"/>
+          <w:szCs w:val="22"/>
+        </w:rPr>
+        <w:drawing>
+          <wp:inline distT="0" distB="0" distL="0" distR="0" wp14:anchorId="728FE009" wp14:editId="6D6D3115">
+            <wp:extent cx="7031990" cy="3825875"/>
+            <wp:effectExtent l="0" t="0" r="0" b="3175"/>
+            <wp:docPr id="6" name="Imagen 6"/>
+            <wp:cNvGraphicFramePr>
+              <a:graphicFrameLocks xmlns:a="http://schemas.openxmlformats.org/drawingml/2006/main" noChangeAspect="1"/>
+            </wp:cNvGraphicFramePr>
+            <a:graphic xmlns:a="http://schemas.openxmlformats.org/drawingml/2006/main">
+              <a:graphicData uri="http://schemas.openxmlformats.org/drawingml/2006/picture">
+                <pic:pic xmlns:pic="http://schemas.openxmlformats.org/drawingml/2006/picture">
+                  <pic:nvPicPr>
+                    <pic:cNvPr id="1" name=""/>
+                    <pic:cNvPicPr/>
+                  </pic:nvPicPr>
+                  <pic:blipFill>
+                    <a:blip r:embed="rId8"/>
+                    <a:stretch>
+                      <a:fillRect/>
+                    </a:stretch>
+                  </pic:blipFill>
+                  <pic:spPr>
+                    <a:xfrm>
+                      <a:off x="0" y="0"/>
                       <a:ext cx="7031990" cy="3825875"/>
                     </a:xfrm>
                     <a:prstGeom prst="rect">
@@ -963,6 +1693,12 @@
       </w:pPr>
     </w:p>
     <w:sectPr>
+      <w:headerReference w:type="even" r:id="rId9"/>
+      <w:headerReference w:type="default" r:id="rId10"/>
+      <w:footerReference w:type="even" r:id="rId11"/>
+      <w:footerReference w:type="default" r:id="rId12"/>
+      <w:headerReference w:type="first" r:id="rId13"/>
+      <w:footerReference w:type="first" r:id="rId14"/>
       <w:pgSz w:w="12240" w:h="15840"/>
       <w:pgMar w:top="720" w:right="446" w:bottom="720" w:left="720" w:header="720" w:footer="720" w:gutter="0"/>
       <w:cols w:space="720"/>
@@ -970,6 +1706,116 @@
     </w:sectPr>
   </w:body>
 </w:document>
+</file>
+
+<file path=word/endnotes.xml><?xml version="1.0" encoding="utf-8"?>
+<w:endnotes xmlns:wpc="http://schemas.microsoft.com/office/word/2010/wordprocessingCanvas" xmlns:cx="http://schemas.microsoft.com/office/drawing/2014/chartex" xmlns:cx1="http://schemas.microsoft.com/office/drawing/2015/9/8/chartex" xmlns:cx2="http://schemas.microsoft.com/office/drawing/2015/10/21/chartex" xmlns:cx3="http://schemas.microsoft.com/office/drawing/2016/5/9/chartex" xmlns:cx4="http://schemas.microsoft.com/office/drawing/2016/5/10/chartex" xmlns:cx5="http://schemas.microsoft.com/office/drawing/2016/5/11/chartex" xmlns:cx6="http://schemas.microsoft.com/office/drawing/2016/5/12/chartex" xmlns:cx7="http://schemas.microsoft.com/office/drawing/2016/5/13/chartex" xmlns:cx8="http://schemas.microsoft.com/office/drawing/2016/5/14/chartex" xmlns:mc="http://schemas.openxmlformats.org/markup-compatibility/2006" xmlns:aink="http://schemas.microsoft.com/office/drawing/2016/ink" xmlns:am3d="http://schemas.microsoft.com/office/drawing/2017/model3d" xmlns:o="urn:schemas-microsoft-com:office:office" xmlns:r="http://schemas.openxmlformats.org/officeDocument/2006/relationships" xmlns:m="http://schemas.openxmlformats.org/officeDocument/2006/math" xmlns:v="urn:schemas-microsoft-com:vml" xmlns:wp14="http://schemas.microsoft.com/office/word/2010/wordprocessingDrawing" xmlns:wp="http://schemas.openxmlformats.org/drawingml/2006/wordprocessingDrawing" xmlns:w10="urn:schemas-microsoft-com:office:word" xmlns:w="http://schemas.openxmlformats.org/wordprocessingml/2006/main" xmlns:w14="http://schemas.microsoft.com/office/word/2010/wordml" xmlns:w15="http://schemas.microsoft.com/office/word/2012/wordml" xmlns:w16cex="http://schemas.microsoft.com/office/word/2018/wordml/cex" xmlns:w16cid="http://schemas.microsoft.com/office/word/2016/wordml/cid" xmlns:w16="http://schemas.microsoft.com/office/word/2018/wordml" xmlns:w16se="http://schemas.microsoft.com/office/word/2015/wordml/symex" xmlns:wpg="http://schemas.microsoft.com/office/word/2010/wordprocessingGroup" xmlns:wpi="http://schemas.microsoft.com/office/word/2010/wordprocessingInk" xmlns:wne="http://schemas.microsoft.com/office/word/2006/wordml" xmlns:wps="http://schemas.microsoft.com/office/word/2010/wordprocessingShape" mc:Ignorable="w14 w15 w16se w16cid w16 w16cex wp14">
+  <w:endnote w:type="separator" w:id="-1">
+    <w:p>
+      <w:pPr>
+        <w:spacing w:after="0" w:line="240" w:lineRule="auto"/>
+      </w:pPr>
+      <w:r>
+        <w:separator/>
+      </w:r>
+    </w:p>
+  </w:endnote>
+  <w:endnote w:type="continuationSeparator" w:id="0">
+    <w:p>
+      <w:pPr>
+        <w:spacing w:after="0" w:line="240" w:lineRule="auto"/>
+      </w:pPr>
+      <w:r>
+        <w:continuationSeparator/>
+      </w:r>
+    </w:p>
+  </w:endnote>
+</w:endnotes>
+</file>
+
+<file path=word/footer1.xml><?xml version="1.0" encoding="utf-8"?>
+<w:ftr xmlns:wpc="http://schemas.microsoft.com/office/word/2010/wordprocessingCanvas" xmlns:cx="http://schemas.microsoft.com/office/drawing/2014/chartex" xmlns:cx1="http://schemas.microsoft.com/office/drawing/2015/9/8/chartex" xmlns:cx2="http://schemas.microsoft.com/office/drawing/2015/10/21/chartex" xmlns:cx3="http://schemas.microsoft.com/office/drawing/2016/5/9/chartex" xmlns:cx4="http://schemas.microsoft.com/office/drawing/2016/5/10/chartex" xmlns:cx5="http://schemas.microsoft.com/office/drawing/2016/5/11/chartex" xmlns:cx6="http://schemas.microsoft.com/office/drawing/2016/5/12/chartex" xmlns:cx7="http://schemas.microsoft.com/office/drawing/2016/5/13/chartex" xmlns:cx8="http://schemas.microsoft.com/office/drawing/2016/5/14/chartex" xmlns:mc="http://schemas.openxmlformats.org/markup-compatibility/2006" xmlns:aink="http://schemas.microsoft.com/office/drawing/2016/ink" xmlns:am3d="http://schemas.microsoft.com/office/drawing/2017/model3d" xmlns:o="urn:schemas-microsoft-com:office:office" xmlns:r="http://schemas.openxmlformats.org/officeDocument/2006/relationships" xmlns:m="http://schemas.openxmlformats.org/officeDocument/2006/math" xmlns:v="urn:schemas-microsoft-com:vml" xmlns:wp14="http://schemas.microsoft.com/office/word/2010/wordprocessingDrawing" xmlns:wp="http://schemas.openxmlformats.org/drawingml/2006/wordprocessingDrawing" xmlns:w10="urn:schemas-microsoft-com:office:word" xmlns:w="http://schemas.openxmlformats.org/wordprocessingml/2006/main" xmlns:w14="http://schemas.microsoft.com/office/word/2010/wordml" xmlns:w15="http://schemas.microsoft.com/office/word/2012/wordml" xmlns:w16cex="http://schemas.microsoft.com/office/word/2018/wordml/cex" xmlns:w16cid="http://schemas.microsoft.com/office/word/2016/wordml/cid" xmlns:w16="http://schemas.microsoft.com/office/word/2018/wordml" xmlns:w16se="http://schemas.microsoft.com/office/word/2015/wordml/symex" xmlns:wpg="http://schemas.microsoft.com/office/word/2010/wordprocessingGroup" xmlns:wpi="http://schemas.microsoft.com/office/word/2010/wordprocessingInk" xmlns:wne="http://schemas.microsoft.com/office/word/2006/wordml" xmlns:wps="http://schemas.microsoft.com/office/word/2010/wordprocessingShape" mc:Ignorable="w14 w15 w16se w16cid w16 w16cex wp14">
+  <w:p>
+    <w:pPr>
+      <w:pStyle w:val="Piedepgina"/>
+    </w:pPr>
+  </w:p>
+</w:ftr>
+</file>
+
+<file path=word/footer2.xml><?xml version="1.0" encoding="utf-8"?>
+<w:ftr xmlns:wpc="http://schemas.microsoft.com/office/word/2010/wordprocessingCanvas" xmlns:cx="http://schemas.microsoft.com/office/drawing/2014/chartex" xmlns:cx1="http://schemas.microsoft.com/office/drawing/2015/9/8/chartex" xmlns:cx2="http://schemas.microsoft.com/office/drawing/2015/10/21/chartex" xmlns:cx3="http://schemas.microsoft.com/office/drawing/2016/5/9/chartex" xmlns:cx4="http://schemas.microsoft.com/office/drawing/2016/5/10/chartex" xmlns:cx5="http://schemas.microsoft.com/office/drawing/2016/5/11/chartex" xmlns:cx6="http://schemas.microsoft.com/office/drawing/2016/5/12/chartex" xmlns:cx7="http://schemas.microsoft.com/office/drawing/2016/5/13/chartex" xmlns:cx8="http://schemas.microsoft.com/office/drawing/2016/5/14/chartex" xmlns:mc="http://schemas.openxmlformats.org/markup-compatibility/2006" xmlns:aink="http://schemas.microsoft.com/office/drawing/2016/ink" xmlns:am3d="http://schemas.microsoft.com/office/drawing/2017/model3d" xmlns:o="urn:schemas-microsoft-com:office:office" xmlns:r="http://schemas.openxmlformats.org/officeDocument/2006/relationships" xmlns:m="http://schemas.openxmlformats.org/officeDocument/2006/math" xmlns:v="urn:schemas-microsoft-com:vml" xmlns:wp14="http://schemas.microsoft.com/office/word/2010/wordprocessingDrawing" xmlns:wp="http://schemas.openxmlformats.org/drawingml/2006/wordprocessingDrawing" xmlns:w10="urn:schemas-microsoft-com:office:word" xmlns:w="http://schemas.openxmlformats.org/wordprocessingml/2006/main" xmlns:w14="http://schemas.microsoft.com/office/word/2010/wordml" xmlns:w15="http://schemas.microsoft.com/office/word/2012/wordml" xmlns:w16cex="http://schemas.microsoft.com/office/word/2018/wordml/cex" xmlns:w16cid="http://schemas.microsoft.com/office/word/2016/wordml/cid" xmlns:w16="http://schemas.microsoft.com/office/word/2018/wordml" xmlns:w16se="http://schemas.microsoft.com/office/word/2015/wordml/symex" xmlns:wpg="http://schemas.microsoft.com/office/word/2010/wordprocessingGroup" xmlns:wpi="http://schemas.microsoft.com/office/word/2010/wordprocessingInk" xmlns:wne="http://schemas.microsoft.com/office/word/2006/wordml" xmlns:wps="http://schemas.microsoft.com/office/word/2010/wordprocessingShape" mc:Ignorable="w14 w15 w16se w16cid w16 w16cex wp14">
+  <w:p>
+    <w:pPr>
+      <w:pStyle w:val="Piedepgina"/>
+    </w:pPr>
+  </w:p>
+</w:ftr>
+</file>
+
+<file path=word/footer3.xml><?xml version="1.0" encoding="utf-8"?>
+<w:ftr xmlns:wpc="http://schemas.microsoft.com/office/word/2010/wordprocessingCanvas" xmlns:cx="http://schemas.microsoft.com/office/drawing/2014/chartex" xmlns:cx1="http://schemas.microsoft.com/office/drawing/2015/9/8/chartex" xmlns:cx2="http://schemas.microsoft.com/office/drawing/2015/10/21/chartex" xmlns:cx3="http://schemas.microsoft.com/office/drawing/2016/5/9/chartex" xmlns:cx4="http://schemas.microsoft.com/office/drawing/2016/5/10/chartex" xmlns:cx5="http://schemas.microsoft.com/office/drawing/2016/5/11/chartex" xmlns:cx6="http://schemas.microsoft.com/office/drawing/2016/5/12/chartex" xmlns:cx7="http://schemas.microsoft.com/office/drawing/2016/5/13/chartex" xmlns:cx8="http://schemas.microsoft.com/office/drawing/2016/5/14/chartex" xmlns:mc="http://schemas.openxmlformats.org/markup-compatibility/2006" xmlns:aink="http://schemas.microsoft.com/office/drawing/2016/ink" xmlns:am3d="http://schemas.microsoft.com/office/drawing/2017/model3d" xmlns:o="urn:schemas-microsoft-com:office:office" xmlns:r="http://schemas.openxmlformats.org/officeDocument/2006/relationships" xmlns:m="http://schemas.openxmlformats.org/officeDocument/2006/math" xmlns:v="urn:schemas-microsoft-com:vml" xmlns:wp14="http://schemas.microsoft.com/office/word/2010/wordprocessingDrawing" xmlns:wp="http://schemas.openxmlformats.org/drawingml/2006/wordprocessingDrawing" xmlns:w10="urn:schemas-microsoft-com:office:word" xmlns:w="http://schemas.openxmlformats.org/wordprocessingml/2006/main" xmlns:w14="http://schemas.microsoft.com/office/word/2010/wordml" xmlns:w15="http://schemas.microsoft.com/office/word/2012/wordml" xmlns:w16cex="http://schemas.microsoft.com/office/word/2018/wordml/cex" xmlns:w16cid="http://schemas.microsoft.com/office/word/2016/wordml/cid" xmlns:w16="http://schemas.microsoft.com/office/word/2018/wordml" xmlns:w16se="http://schemas.microsoft.com/office/word/2015/wordml/symex" xmlns:wpg="http://schemas.microsoft.com/office/word/2010/wordprocessingGroup" xmlns:wpi="http://schemas.microsoft.com/office/word/2010/wordprocessingInk" xmlns:wne="http://schemas.microsoft.com/office/word/2006/wordml" xmlns:wps="http://schemas.microsoft.com/office/word/2010/wordprocessingShape" mc:Ignorable="w14 w15 w16se w16cid w16 w16cex wp14">
+  <w:p>
+    <w:pPr>
+      <w:pStyle w:val="Piedepgina"/>
+    </w:pPr>
+  </w:p>
+</w:ftr>
+</file>
+
+<file path=word/footnotes.xml><?xml version="1.0" encoding="utf-8"?>
+<w:footnotes xmlns:wpc="http://schemas.microsoft.com/office/word/2010/wordprocessingCanvas" xmlns:cx="http://schemas.microsoft.com/office/drawing/2014/chartex" xmlns:cx1="http://schemas.microsoft.com/office/drawing/2015/9/8/chartex" xmlns:cx2="http://schemas.microsoft.com/office/drawing/2015/10/21/chartex" xmlns:cx3="http://schemas.microsoft.com/office/drawing/2016/5/9/chartex" xmlns:cx4="http://schemas.microsoft.com/office/drawing/2016/5/10/chartex" xmlns:cx5="http://schemas.microsoft.com/office/drawing/2016/5/11/chartex" xmlns:cx6="http://schemas.microsoft.com/office/drawing/2016/5/12/chartex" xmlns:cx7="http://schemas.microsoft.com/office/drawing/2016/5/13/chartex" xmlns:cx8="http://schemas.microsoft.com/office/drawing/2016/5/14/chartex" xmlns:mc="http://schemas.openxmlformats.org/markup-compatibility/2006" xmlns:aink="http://schemas.microsoft.com/office/drawing/2016/ink" xmlns:am3d="http://schemas.microsoft.com/office/drawing/2017/model3d" xmlns:o="urn:schemas-microsoft-com:office:office" xmlns:r="http://schemas.openxmlformats.org/officeDocument/2006/relationships" xmlns:m="http://schemas.openxmlformats.org/officeDocument/2006/math" xmlns:v="urn:schemas-microsoft-com:vml" xmlns:wp14="http://schemas.microsoft.com/office/word/2010/wordprocessingDrawing" xmlns:wp="http://schemas.openxmlformats.org/drawingml/2006/wordprocessingDrawing" xmlns:w10="urn:schemas-microsoft-com:office:word" xmlns:w="http://schemas.openxmlformats.org/wordprocessingml/2006/main" xmlns:w14="http://schemas.microsoft.com/office/word/2010/wordml" xmlns:w15="http://schemas.microsoft.com/office/word/2012/wordml" xmlns:w16cex="http://schemas.microsoft.com/office/word/2018/wordml/cex" xmlns:w16cid="http://schemas.microsoft.com/office/word/2016/wordml/cid" xmlns:w16="http://schemas.microsoft.com/office/word/2018/wordml" xmlns:w16se="http://schemas.microsoft.com/office/word/2015/wordml/symex" xmlns:wpg="http://schemas.microsoft.com/office/word/2010/wordprocessingGroup" xmlns:wpi="http://schemas.microsoft.com/office/word/2010/wordprocessingInk" xmlns:wne="http://schemas.microsoft.com/office/word/2006/wordml" xmlns:wps="http://schemas.microsoft.com/office/word/2010/wordprocessingShape" mc:Ignorable="w14 w15 w16se w16cid w16 w16cex wp14">
+  <w:footnote w:type="separator" w:id="-1">
+    <w:p>
+      <w:pPr>
+        <w:spacing w:after="0" w:line="240" w:lineRule="auto"/>
+      </w:pPr>
+      <w:r>
+        <w:separator/>
+      </w:r>
+    </w:p>
+  </w:footnote>
+  <w:footnote w:type="continuationSeparator" w:id="0">
+    <w:p>
+      <w:pPr>
+        <w:spacing w:after="0" w:line="240" w:lineRule="auto"/>
+      </w:pPr>
+      <w:r>
+        <w:continuationSeparator/>
+      </w:r>
+    </w:p>
+  </w:footnote>
+</w:footnotes>
+</file>
+
+<file path=word/header1.xml><?xml version="1.0" encoding="utf-8"?>
+<w:hdr xmlns:wpc="http://schemas.microsoft.com/office/word/2010/wordprocessingCanvas" xmlns:cx="http://schemas.microsoft.com/office/drawing/2014/chartex" xmlns:cx1="http://schemas.microsoft.com/office/drawing/2015/9/8/chartex" xmlns:cx2="http://schemas.microsoft.com/office/drawing/2015/10/21/chartex" xmlns:cx3="http://schemas.microsoft.com/office/drawing/2016/5/9/chartex" xmlns:cx4="http://schemas.microsoft.com/office/drawing/2016/5/10/chartex" xmlns:cx5="http://schemas.microsoft.com/office/drawing/2016/5/11/chartex" xmlns:cx6="http://schemas.microsoft.com/office/drawing/2016/5/12/chartex" xmlns:cx7="http://schemas.microsoft.com/office/drawing/2016/5/13/chartex" xmlns:cx8="http://schemas.microsoft.com/office/drawing/2016/5/14/chartex" xmlns:mc="http://schemas.openxmlformats.org/markup-compatibility/2006" xmlns:aink="http://schemas.microsoft.com/office/drawing/2016/ink" xmlns:am3d="http://schemas.microsoft.com/office/drawing/2017/model3d" xmlns:o="urn:schemas-microsoft-com:office:office" xmlns:r="http://schemas.openxmlformats.org/officeDocument/2006/relationships" xmlns:m="http://schemas.openxmlformats.org/officeDocument/2006/math" xmlns:v="urn:schemas-microsoft-com:vml" xmlns:wp14="http://schemas.microsoft.com/office/word/2010/wordprocessingDrawing" xmlns:wp="http://schemas.openxmlformats.org/drawingml/2006/wordprocessingDrawing" xmlns:w10="urn:schemas-microsoft-com:office:word" xmlns:w="http://schemas.openxmlformats.org/wordprocessingml/2006/main" xmlns:w14="http://schemas.microsoft.com/office/word/2010/wordml" xmlns:w15="http://schemas.microsoft.com/office/word/2012/wordml" xmlns:w16cex="http://schemas.microsoft.com/office/word/2018/wordml/cex" xmlns:w16cid="http://schemas.microsoft.com/office/word/2016/wordml/cid" xmlns:w16="http://schemas.microsoft.com/office/word/2018/wordml" xmlns:w16se="http://schemas.microsoft.com/office/word/2015/wordml/symex" xmlns:wpg="http://schemas.microsoft.com/office/word/2010/wordprocessingGroup" xmlns:wpi="http://schemas.microsoft.com/office/word/2010/wordprocessingInk" xmlns:wne="http://schemas.microsoft.com/office/word/2006/wordml" xmlns:wps="http://schemas.microsoft.com/office/word/2010/wordprocessingShape" mc:Ignorable="w14 w15 w16se w16cid w16 w16cex wp14">
+  <w:p>
+    <w:pPr>
+      <w:pStyle w:val="Encabezado"/>
+    </w:pPr>
+  </w:p>
+</w:hdr>
+</file>
+
+<file path=word/header2.xml><?xml version="1.0" encoding="utf-8"?>
+<w:hdr xmlns:wpc="http://schemas.microsoft.com/office/word/2010/wordprocessingCanvas" xmlns:cx="http://schemas.microsoft.com/office/drawing/2014/chartex" xmlns:cx1="http://schemas.microsoft.com/office/drawing/2015/9/8/chartex" xmlns:cx2="http://schemas.microsoft.com/office/drawing/2015/10/21/chartex" xmlns:cx3="http://schemas.microsoft.com/office/drawing/2016/5/9/chartex" xmlns:cx4="http://schemas.microsoft.com/office/drawing/2016/5/10/chartex" xmlns:cx5="http://schemas.microsoft.com/office/drawing/2016/5/11/chartex" xmlns:cx6="http://schemas.microsoft.com/office/drawing/2016/5/12/chartex" xmlns:cx7="http://schemas.microsoft.com/office/drawing/2016/5/13/chartex" xmlns:cx8="http://schemas.microsoft.com/office/drawing/2016/5/14/chartex" xmlns:mc="http://schemas.openxmlformats.org/markup-compatibility/2006" xmlns:aink="http://schemas.microsoft.com/office/drawing/2016/ink" xmlns:am3d="http://schemas.microsoft.com/office/drawing/2017/model3d" xmlns:o="urn:schemas-microsoft-com:office:office" xmlns:r="http://schemas.openxmlformats.org/officeDocument/2006/relationships" xmlns:m="http://schemas.openxmlformats.org/officeDocument/2006/math" xmlns:v="urn:schemas-microsoft-com:vml" xmlns:wp14="http://schemas.microsoft.com/office/word/2010/wordprocessingDrawing" xmlns:wp="http://schemas.openxmlformats.org/drawingml/2006/wordprocessingDrawing" xmlns:w10="urn:schemas-microsoft-com:office:word" xmlns:w="http://schemas.openxmlformats.org/wordprocessingml/2006/main" xmlns:w14="http://schemas.microsoft.com/office/word/2010/wordml" xmlns:w15="http://schemas.microsoft.com/office/word/2012/wordml" xmlns:w16cex="http://schemas.microsoft.com/office/word/2018/wordml/cex" xmlns:w16cid="http://schemas.microsoft.com/office/word/2016/wordml/cid" xmlns:w16="http://schemas.microsoft.com/office/word/2018/wordml" xmlns:w16se="http://schemas.microsoft.com/office/word/2015/wordml/symex" xmlns:wpg="http://schemas.microsoft.com/office/word/2010/wordprocessingGroup" xmlns:wpi="http://schemas.microsoft.com/office/word/2010/wordprocessingInk" xmlns:wne="http://schemas.microsoft.com/office/word/2006/wordml" xmlns:wps="http://schemas.microsoft.com/office/word/2010/wordprocessingShape" mc:Ignorable="w14 w15 w16se w16cid w16 w16cex wp14">
+  <w:p>
+    <w:pPr>
+      <w:pStyle w:val="Encabezado"/>
+    </w:pPr>
+  </w:p>
+</w:hdr>
+</file>
+
+<file path=word/header3.xml><?xml version="1.0" encoding="utf-8"?>
+<w:hdr xmlns:wpc="http://schemas.microsoft.com/office/word/2010/wordprocessingCanvas" xmlns:cx="http://schemas.microsoft.com/office/drawing/2014/chartex" xmlns:cx1="http://schemas.microsoft.com/office/drawing/2015/9/8/chartex" xmlns:cx2="http://schemas.microsoft.com/office/drawing/2015/10/21/chartex" xmlns:cx3="http://schemas.microsoft.com/office/drawing/2016/5/9/chartex" xmlns:cx4="http://schemas.microsoft.com/office/drawing/2016/5/10/chartex" xmlns:cx5="http://schemas.microsoft.com/office/drawing/2016/5/11/chartex" xmlns:cx6="http://schemas.microsoft.com/office/drawing/2016/5/12/chartex" xmlns:cx7="http://schemas.microsoft.com/office/drawing/2016/5/13/chartex" xmlns:cx8="http://schemas.microsoft.com/office/drawing/2016/5/14/chartex" xmlns:mc="http://schemas.openxmlformats.org/markup-compatibility/2006" xmlns:aink="http://schemas.microsoft.com/office/drawing/2016/ink" xmlns:am3d="http://schemas.microsoft.com/office/drawing/2017/model3d" xmlns:o="urn:schemas-microsoft-com:office:office" xmlns:r="http://schemas.openxmlformats.org/officeDocument/2006/relationships" xmlns:m="http://schemas.openxmlformats.org/officeDocument/2006/math" xmlns:v="urn:schemas-microsoft-com:vml" xmlns:wp14="http://schemas.microsoft.com/office/word/2010/wordprocessingDrawing" xmlns:wp="http://schemas.openxmlformats.org/drawingml/2006/wordprocessingDrawing" xmlns:w10="urn:schemas-microsoft-com:office:word" xmlns:w="http://schemas.openxmlformats.org/wordprocessingml/2006/main" xmlns:w14="http://schemas.microsoft.com/office/word/2010/wordml" xmlns:w15="http://schemas.microsoft.com/office/word/2012/wordml" xmlns:w16cex="http://schemas.microsoft.com/office/word/2018/wordml/cex" xmlns:w16cid="http://schemas.microsoft.com/office/word/2016/wordml/cid" xmlns:w16="http://schemas.microsoft.com/office/word/2018/wordml" xmlns:w16se="http://schemas.microsoft.com/office/word/2015/wordml/symex" xmlns:wpg="http://schemas.microsoft.com/office/word/2010/wordprocessingGroup" xmlns:wpi="http://schemas.microsoft.com/office/word/2010/wordprocessingInk" xmlns:wne="http://schemas.microsoft.com/office/word/2006/wordml" xmlns:wps="http://schemas.microsoft.com/office/word/2010/wordprocessingShape" mc:Ignorable="w14 w15 w16se w16cid w16 w16cex wp14">
+  <w:p>
+    <w:pPr>
+      <w:pStyle w:val="Encabezado"/>
+    </w:pPr>
+  </w:p>
+</w:hdr>
 </file>
 
 <file path=word/styles.xml><?xml version="1.0" encoding="utf-8"?>
@@ -1413,6 +2259,50 @@
       <w:szCs w:val="24"/>
     </w:rPr>
   </w:style>
+  <w:style w:type="paragraph" w:styleId="Encabezado">
+    <w:name w:val="header"/>
+    <w:basedOn w:val="Normal"/>
+    <w:link w:val="EncabezadoCar"/>
+    <w:uiPriority w:val="99"/>
+    <w:unhideWhenUsed/>
+    <w:rsid w:val="00860DE5"/>
+    <w:pPr>
+      <w:tabs>
+        <w:tab w:val="center" w:pos="4680"/>
+        <w:tab w:val="right" w:pos="9360"/>
+      </w:tabs>
+      <w:spacing w:after="0" w:line="240" w:lineRule="auto"/>
+    </w:pPr>
+  </w:style>
+  <w:style w:type="character" w:customStyle="1" w:styleId="EncabezadoCar">
+    <w:name w:val="Encabezado Car"/>
+    <w:basedOn w:val="Fuentedeprrafopredeter"/>
+    <w:link w:val="Encabezado"/>
+    <w:uiPriority w:val="99"/>
+    <w:rsid w:val="00860DE5"/>
+  </w:style>
+  <w:style w:type="paragraph" w:styleId="Piedepgina">
+    <w:name w:val="footer"/>
+    <w:basedOn w:val="Normal"/>
+    <w:link w:val="PiedepginaCar"/>
+    <w:uiPriority w:val="99"/>
+    <w:unhideWhenUsed/>
+    <w:rsid w:val="00860DE5"/>
+    <w:pPr>
+      <w:tabs>
+        <w:tab w:val="center" w:pos="4680"/>
+        <w:tab w:val="right" w:pos="9360"/>
+      </w:tabs>
+      <w:spacing w:after="0" w:line="240" w:lineRule="auto"/>
+    </w:pPr>
+  </w:style>
+  <w:style w:type="character" w:customStyle="1" w:styleId="PiedepginaCar">
+    <w:name w:val="Pie de página Car"/>
+    <w:basedOn w:val="Fuentedeprrafopredeter"/>
+    <w:link w:val="Piedepgina"/>
+    <w:uiPriority w:val="99"/>
+    <w:rsid w:val="00860DE5"/>
+  </w:style>
 </w:styles>
 </file>
 

--- a/FSW-140/Week4/BobRoss.docx
+++ b/FSW-140/Week4/BobRoss.docx
@@ -91,34 +91,16 @@
           <w:sz w:val="22"/>
           <w:szCs w:val="22"/>
         </w:rPr>
-        <w:t>rivers_and_</w:t>
-      </w:r>
-      <w:proofErr w:type="gramStart"/>
-      <w:r>
-        <w:rPr>
-          <w:rFonts w:ascii="Calibri" w:hAnsi="Calibri" w:cs="Calibri"/>
-          <w:sz w:val="22"/>
-          <w:szCs w:val="22"/>
-        </w:rPr>
-        <w:t>waterfalls</w:t>
-      </w:r>
-      <w:proofErr w:type="spellEnd"/>
-      <w:r>
-        <w:rPr>
-          <w:rFonts w:ascii="Calibri" w:hAnsi="Calibri" w:cs="Calibri"/>
-          <w:sz w:val="22"/>
-          <w:szCs w:val="22"/>
-        </w:rPr>
-        <w:t>( Rivers</w:t>
-      </w:r>
-      <w:proofErr w:type="gramEnd"/>
-      <w:r>
-        <w:rPr>
-          <w:rFonts w:ascii="Calibri" w:hAnsi="Calibri" w:cs="Calibri"/>
-          <w:sz w:val="22"/>
-          <w:szCs w:val="22"/>
-        </w:rPr>
-        <w:t xml:space="preserve"> VARCHAR(200), Waterfalls VARCHAR (200)); --creating table</w:t>
+        <w:t>rivers_and_waterfalls</w:t>
+      </w:r>
+      <w:proofErr w:type="spellEnd"/>
+      <w:r>
+        <w:rPr>
+          <w:rFonts w:ascii="Calibri" w:hAnsi="Calibri" w:cs="Calibri"/>
+          <w:sz w:val="22"/>
+          <w:szCs w:val="22"/>
+        </w:rPr>
+        <w:t>( Rivers VARCHAR(200), Waterfalls VARCHAR (200)); --creating table</w:t>
       </w:r>
       <w:r>
         <w:rPr>
@@ -192,25 +174,7 @@
           <w:sz w:val="22"/>
           <w:szCs w:val="22"/>
         </w:rPr>
-        <w:t xml:space="preserve"> ADD COLUMN episodes </w:t>
-      </w:r>
-      <w:proofErr w:type="gramStart"/>
-      <w:r>
-        <w:rPr>
-          <w:rFonts w:ascii="Calibri" w:hAnsi="Calibri" w:cs="Calibri"/>
-          <w:sz w:val="22"/>
-          <w:szCs w:val="22"/>
-        </w:rPr>
-        <w:t>VARCHAR(</w:t>
-      </w:r>
-      <w:proofErr w:type="gramEnd"/>
-      <w:r>
-        <w:rPr>
-          <w:rFonts w:ascii="Calibri" w:hAnsi="Calibri" w:cs="Calibri"/>
-          <w:sz w:val="22"/>
-          <w:szCs w:val="22"/>
-        </w:rPr>
-        <w:t>100);  --altering table to add column</w:t>
+        <w:t xml:space="preserve"> ADD COLUMN episodes VARCHAR(100);  --altering table to add column</w:t>
       </w:r>
       <w:r>
         <w:rPr>
@@ -329,7 +293,6 @@
         <w:t xml:space="preserve">and </w:t>
       </w:r>
       <w:proofErr w:type="spellStart"/>
-      <w:proofErr w:type="gramStart"/>
       <w:r>
         <w:rPr>
           <w:rFonts w:ascii="Calibri" w:hAnsi="Calibri" w:cs="Calibri"/>
@@ -347,7 +310,6 @@
         <w:t>episode</w:t>
       </w:r>
       <w:proofErr w:type="spellEnd"/>
-      <w:proofErr w:type="gramEnd"/>
       <w:r>
         <w:rPr>
           <w:rFonts w:ascii="Calibri" w:hAnsi="Calibri" w:cs="Calibri"/>
@@ -486,7 +448,6 @@
         <w:t xml:space="preserve"> WHERE </w:t>
       </w:r>
       <w:proofErr w:type="spellStart"/>
-      <w:proofErr w:type="gramStart"/>
       <w:r>
         <w:rPr>
           <w:rFonts w:ascii="Calibri" w:hAnsi="Calibri" w:cs="Calibri"/>
@@ -496,7 +457,6 @@
         <w:t>bobross.episode</w:t>
       </w:r>
       <w:proofErr w:type="spellEnd"/>
-      <w:proofErr w:type="gramEnd"/>
       <w:r>
         <w:rPr>
           <w:rFonts w:ascii="Calibri" w:hAnsi="Calibri" w:cs="Calibri"/>
@@ -540,25 +500,171 @@
           <w:sz w:val="22"/>
           <w:szCs w:val="22"/>
         </w:rPr>
+        <w:t xml:space="preserve"> )FROM </w:t>
+      </w:r>
+      <w:proofErr w:type="spellStart"/>
+      <w:r>
+        <w:rPr>
+          <w:rFonts w:ascii="Calibri" w:hAnsi="Calibri" w:cs="Calibri"/>
+          <w:sz w:val="22"/>
+          <w:szCs w:val="22"/>
+        </w:rPr>
+        <w:t>bobross</w:t>
+      </w:r>
+      <w:proofErr w:type="spellEnd"/>
+      <w:r>
+        <w:rPr>
+          <w:rFonts w:ascii="Calibri" w:hAnsi="Calibri" w:cs="Calibri"/>
+          <w:sz w:val="22"/>
+          <w:szCs w:val="22"/>
+        </w:rPr>
+        <w:t xml:space="preserve"> WHERE </w:t>
+      </w:r>
+      <w:proofErr w:type="spellStart"/>
+      <w:r>
+        <w:rPr>
+          <w:rFonts w:ascii="Calibri" w:hAnsi="Calibri" w:cs="Calibri"/>
+          <w:sz w:val="22"/>
+          <w:szCs w:val="22"/>
+        </w:rPr>
+        <w:t>bobross.episode</w:t>
+      </w:r>
+      <w:proofErr w:type="spellEnd"/>
+      <w:r>
+        <w:rPr>
+          <w:rFonts w:ascii="Calibri" w:hAnsi="Calibri" w:cs="Calibri"/>
+          <w:sz w:val="22"/>
+          <w:szCs w:val="22"/>
+        </w:rPr>
+        <w:t xml:space="preserve"> = </w:t>
+      </w:r>
+      <w:proofErr w:type="spellStart"/>
+      <w:r>
+        <w:rPr>
+          <w:rFonts w:ascii="Calibri" w:hAnsi="Calibri" w:cs="Calibri"/>
+          <w:sz w:val="22"/>
+          <w:szCs w:val="22"/>
+        </w:rPr>
+        <w:t>rivers_and_waterfalls.episodes</w:t>
+      </w:r>
+      <w:proofErr w:type="spellEnd"/>
+      <w:r>
+        <w:rPr>
+          <w:rFonts w:ascii="Calibri" w:hAnsi="Calibri" w:cs="Calibri"/>
+          <w:sz w:val="22"/>
+          <w:szCs w:val="22"/>
+        </w:rPr>
+        <w:t xml:space="preserve"> AND </w:t>
+      </w:r>
+      <w:proofErr w:type="spellStart"/>
+      <w:r>
+        <w:rPr>
+          <w:rFonts w:ascii="Calibri" w:hAnsi="Calibri" w:cs="Calibri"/>
+          <w:sz w:val="22"/>
+          <w:szCs w:val="22"/>
+        </w:rPr>
+        <w:t>bobross.river</w:t>
+      </w:r>
+      <w:proofErr w:type="spellEnd"/>
+      <w:r>
+        <w:rPr>
+          <w:rFonts w:ascii="Calibri" w:hAnsi="Calibri" w:cs="Calibri"/>
+          <w:sz w:val="22"/>
+          <w:szCs w:val="22"/>
+        </w:rPr>
+        <w:t>= 1;      --</w:t>
+      </w:r>
+      <w:r>
+        <w:rPr>
+          <w:rFonts w:ascii="Calibri" w:hAnsi="Calibri" w:cs="Calibri"/>
+          <w:color w:val="2D3B45"/>
+          <w:sz w:val="22"/>
+          <w:szCs w:val="22"/>
+        </w:rPr>
+        <w:t>-subqueries</w:t>
+      </w:r>
+      <w:r>
+        <w:rPr>
+          <w:rFonts w:ascii="Calibri" w:hAnsi="Calibri" w:cs="Calibri"/>
+          <w:sz w:val="22"/>
+          <w:szCs w:val="22"/>
+        </w:rPr>
+        <w:t xml:space="preserve"> --bringing data to the new table. Titles of the episodes that have rivers</w:t>
+      </w:r>
+    </w:p>
+    <w:p>
+      <w:pPr>
+        <w:pStyle w:val="NormalWeb"/>
+        <w:spacing w:before="0" w:beforeAutospacing="0" w:after="0" w:afterAutospacing="0"/>
+        <w:rPr>
+          <w:rFonts w:ascii="Calibri" w:hAnsi="Calibri" w:cs="Calibri"/>
+          <w:sz w:val="22"/>
+          <w:szCs w:val="22"/>
+        </w:rPr>
+      </w:pPr>
+      <w:r>
+        <w:rPr>
+          <w:rFonts w:ascii="Calibri" w:hAnsi="Calibri" w:cs="Calibri"/>
+          <w:sz w:val="22"/>
+          <w:szCs w:val="22"/>
+        </w:rPr>
         <w:t xml:space="preserve"> </w:t>
       </w:r>
-      <w:proofErr w:type="gramStart"/>
-      <w:r>
-        <w:rPr>
-          <w:rFonts w:ascii="Calibri" w:hAnsi="Calibri" w:cs="Calibri"/>
-          <w:sz w:val="22"/>
-          <w:szCs w:val="22"/>
-        </w:rPr>
-        <w:t>)FROM</w:t>
-      </w:r>
-      <w:proofErr w:type="gramEnd"/>
-      <w:r>
-        <w:rPr>
-          <w:rFonts w:ascii="Calibri" w:hAnsi="Calibri" w:cs="Calibri"/>
-          <w:sz w:val="22"/>
-          <w:szCs w:val="22"/>
-        </w:rPr>
-        <w:t xml:space="preserve"> </w:t>
+    </w:p>
+    <w:p>
+      <w:pPr>
+        <w:pStyle w:val="NormalWeb"/>
+        <w:spacing w:before="0" w:beforeAutospacing="0" w:after="0" w:afterAutospacing="0"/>
+        <w:rPr>
+          <w:rFonts w:ascii="Calibri" w:hAnsi="Calibri" w:cs="Calibri"/>
+          <w:sz w:val="22"/>
+          <w:szCs w:val="22"/>
+        </w:rPr>
+      </w:pPr>
+      <w:r>
+        <w:rPr>
+          <w:rFonts w:ascii="Calibri" w:hAnsi="Calibri" w:cs="Calibri"/>
+          <w:sz w:val="22"/>
+          <w:szCs w:val="22"/>
+        </w:rPr>
+        <w:t xml:space="preserve">UPDATE </w:t>
+      </w:r>
+      <w:proofErr w:type="spellStart"/>
+      <w:r>
+        <w:rPr>
+          <w:rFonts w:ascii="Calibri" w:hAnsi="Calibri" w:cs="Calibri"/>
+          <w:sz w:val="22"/>
+          <w:szCs w:val="22"/>
+        </w:rPr>
+        <w:t>rivers_and_waterfalls</w:t>
+      </w:r>
+      <w:proofErr w:type="spellEnd"/>
+      <w:r>
+        <w:rPr>
+          <w:rFonts w:ascii="Calibri" w:hAnsi="Calibri" w:cs="Calibri"/>
+          <w:sz w:val="22"/>
+          <w:szCs w:val="22"/>
+        </w:rPr>
+        <w:t xml:space="preserve"> SET waterfalls = (SELECT (</w:t>
+      </w:r>
+    </w:p>
+    <w:p>
+      <w:pPr>
+        <w:pStyle w:val="NormalWeb"/>
+        <w:spacing w:before="0" w:beforeAutospacing="0" w:after="0" w:afterAutospacing="0"/>
+        <w:rPr>
+          <w:rFonts w:ascii="Calibri" w:hAnsi="Calibri" w:cs="Calibri"/>
+          <w:sz w:val="22"/>
+          <w:szCs w:val="22"/>
+        </w:rPr>
+      </w:pPr>
+      <w:r>
+        <w:rPr>
+          <w:rFonts w:ascii="Calibri" w:hAnsi="Calibri" w:cs="Calibri"/>
+          <w:sz w:val="22"/>
+          <w:szCs w:val="22"/>
+        </w:rPr>
+        <w:t xml:space="preserve">SELECT title FROM </w:t>
       </w:r>
       <w:proofErr w:type="spellStart"/>
       <w:r>
@@ -612,6 +718,79 @@
           <w:sz w:val="22"/>
           <w:szCs w:val="22"/>
         </w:rPr>
+        <w:t>)</w:t>
+      </w:r>
+    </w:p>
+    <w:p>
+      <w:pPr>
+        <w:pStyle w:val="NormalWeb"/>
+        <w:spacing w:before="0" w:beforeAutospacing="0" w:after="0" w:afterAutospacing="0"/>
+        <w:rPr>
+          <w:rFonts w:ascii="Calibri" w:hAnsi="Calibri" w:cs="Calibri"/>
+          <w:sz w:val="22"/>
+          <w:szCs w:val="22"/>
+        </w:rPr>
+      </w:pPr>
+      <w:r>
+        <w:rPr>
+          <w:rFonts w:ascii="Calibri" w:hAnsi="Calibri" w:cs="Calibri"/>
+          <w:sz w:val="22"/>
+          <w:szCs w:val="22"/>
+        </w:rPr>
+        <w:t xml:space="preserve"> )FROM </w:t>
+      </w:r>
+      <w:proofErr w:type="spellStart"/>
+      <w:r>
+        <w:rPr>
+          <w:rFonts w:ascii="Calibri" w:hAnsi="Calibri" w:cs="Calibri"/>
+          <w:sz w:val="22"/>
+          <w:szCs w:val="22"/>
+        </w:rPr>
+        <w:t>bobross</w:t>
+      </w:r>
+      <w:proofErr w:type="spellEnd"/>
+      <w:r>
+        <w:rPr>
+          <w:rFonts w:ascii="Calibri" w:hAnsi="Calibri" w:cs="Calibri"/>
+          <w:sz w:val="22"/>
+          <w:szCs w:val="22"/>
+        </w:rPr>
+        <w:t xml:space="preserve"> WHERE </w:t>
+      </w:r>
+      <w:proofErr w:type="spellStart"/>
+      <w:r>
+        <w:rPr>
+          <w:rFonts w:ascii="Calibri" w:hAnsi="Calibri" w:cs="Calibri"/>
+          <w:sz w:val="22"/>
+          <w:szCs w:val="22"/>
+        </w:rPr>
+        <w:t>bobross.episode</w:t>
+      </w:r>
+      <w:proofErr w:type="spellEnd"/>
+      <w:r>
+        <w:rPr>
+          <w:rFonts w:ascii="Calibri" w:hAnsi="Calibri" w:cs="Calibri"/>
+          <w:sz w:val="22"/>
+          <w:szCs w:val="22"/>
+        </w:rPr>
+        <w:t xml:space="preserve"> = </w:t>
+      </w:r>
+      <w:proofErr w:type="spellStart"/>
+      <w:r>
+        <w:rPr>
+          <w:rFonts w:ascii="Calibri" w:hAnsi="Calibri" w:cs="Calibri"/>
+          <w:sz w:val="22"/>
+          <w:szCs w:val="22"/>
+        </w:rPr>
+        <w:t>rivers_and_waterfalls.episodes</w:t>
+      </w:r>
+      <w:proofErr w:type="spellEnd"/>
+      <w:r>
+        <w:rPr>
+          <w:rFonts w:ascii="Calibri" w:hAnsi="Calibri" w:cs="Calibri"/>
+          <w:sz w:val="22"/>
+          <w:szCs w:val="22"/>
+        </w:rPr>
         <w:t xml:space="preserve"> AND </w:t>
       </w:r>
       <w:proofErr w:type="spellStart"/>
@@ -621,52 +800,88 @@
           <w:sz w:val="22"/>
           <w:szCs w:val="22"/>
         </w:rPr>
-        <w:t>bobross.river</w:t>
-      </w:r>
-      <w:proofErr w:type="spellEnd"/>
-      <w:r>
-        <w:rPr>
-          <w:rFonts w:ascii="Calibri" w:hAnsi="Calibri" w:cs="Calibri"/>
-          <w:sz w:val="22"/>
-          <w:szCs w:val="22"/>
-        </w:rPr>
-        <w:t>= 1;      --</w:t>
-      </w:r>
-      <w:r>
-        <w:rPr>
-          <w:rFonts w:ascii="Calibri" w:hAnsi="Calibri" w:cs="Calibri"/>
-          <w:color w:val="2D3B45"/>
-          <w:sz w:val="22"/>
-          <w:szCs w:val="22"/>
-        </w:rPr>
-        <w:t>-subqueries</w:t>
-      </w:r>
-      <w:r>
-        <w:rPr>
-          <w:rFonts w:ascii="Calibri" w:hAnsi="Calibri" w:cs="Calibri"/>
-          <w:sz w:val="22"/>
-          <w:szCs w:val="22"/>
-        </w:rPr>
-        <w:t xml:space="preserve"> --bringing data to the new table. Titles of the episodes that have rivers</w:t>
-      </w:r>
-    </w:p>
-    <w:p>
-      <w:pPr>
-        <w:pStyle w:val="NormalWeb"/>
-        <w:spacing w:before="0" w:beforeAutospacing="0" w:after="0" w:afterAutospacing="0"/>
-        <w:rPr>
-          <w:rFonts w:ascii="Calibri" w:hAnsi="Calibri" w:cs="Calibri"/>
-          <w:sz w:val="22"/>
-          <w:szCs w:val="22"/>
-        </w:rPr>
-      </w:pPr>
-      <w:r>
-        <w:rPr>
-          <w:rFonts w:ascii="Calibri" w:hAnsi="Calibri" w:cs="Calibri"/>
-          <w:sz w:val="22"/>
-          <w:szCs w:val="22"/>
-        </w:rPr>
-        <w:t xml:space="preserve"> </w:t>
+        <w:t>bobross.waterfall</w:t>
+      </w:r>
+      <w:proofErr w:type="spellEnd"/>
+      <w:r>
+        <w:rPr>
+          <w:rFonts w:ascii="Calibri" w:hAnsi="Calibri" w:cs="Calibri"/>
+          <w:sz w:val="22"/>
+          <w:szCs w:val="22"/>
+        </w:rPr>
+        <w:t>= 1;</w:t>
+      </w:r>
+      <w:r>
+        <w:rPr>
+          <w:rFonts w:ascii="Calibri" w:hAnsi="Calibri" w:cs="Calibri"/>
+          <w:sz w:val="22"/>
+          <w:szCs w:val="22"/>
+        </w:rPr>
+        <w:t xml:space="preserve">  --bringing data to the new table. Titles of the episodes that have waterfalls </w:t>
+      </w:r>
+    </w:p>
+    <w:p>
+      <w:pPr>
+        <w:pStyle w:val="NormalWeb"/>
+        <w:spacing w:before="0" w:beforeAutospacing="0" w:after="0" w:afterAutospacing="0"/>
+        <w:rPr>
+          <w:rFonts w:ascii="Calibri" w:hAnsi="Calibri" w:cs="Calibri"/>
+          <w:sz w:val="22"/>
+          <w:szCs w:val="22"/>
+        </w:rPr>
+      </w:pPr>
+      <w:r>
+        <w:rPr>
+          <w:rFonts w:ascii="Calibri" w:hAnsi="Calibri" w:cs="Calibri"/>
+          <w:sz w:val="22"/>
+          <w:szCs w:val="22"/>
+        </w:rPr>
+        <w:t> </w:t>
+      </w:r>
+    </w:p>
+    <w:p>
+      <w:pPr>
+        <w:pStyle w:val="NormalWeb"/>
+        <w:spacing w:before="0" w:beforeAutospacing="0" w:after="0" w:afterAutospacing="0"/>
+        <w:rPr>
+          <w:rFonts w:ascii="Calibri" w:hAnsi="Calibri" w:cs="Calibri"/>
+          <w:sz w:val="22"/>
+          <w:szCs w:val="22"/>
+        </w:rPr>
+      </w:pPr>
+      <w:r>
+        <w:rPr>
+          <w:rFonts w:ascii="Calibri" w:hAnsi="Calibri" w:cs="Calibri"/>
+          <w:sz w:val="22"/>
+          <w:szCs w:val="22"/>
+        </w:rPr>
+        <w:t xml:space="preserve">DELETE FROM </w:t>
+      </w:r>
+      <w:proofErr w:type="spellStart"/>
+      <w:r>
+        <w:rPr>
+          <w:rFonts w:ascii="Calibri" w:hAnsi="Calibri" w:cs="Calibri"/>
+          <w:sz w:val="22"/>
+          <w:szCs w:val="22"/>
+        </w:rPr>
+        <w:t>rivers_and_waterfalls</w:t>
+      </w:r>
+      <w:proofErr w:type="spellEnd"/>
+      <w:r>
+        <w:rPr>
+          <w:rFonts w:ascii="Calibri" w:hAnsi="Calibri" w:cs="Calibri"/>
+          <w:sz w:val="22"/>
+          <w:szCs w:val="22"/>
+        </w:rPr>
+        <w:t xml:space="preserve"> WHERE waterfalls IS NULL AND rivers IS NULL;</w:t>
+      </w:r>
+      <w:r>
+        <w:rPr>
+          <w:rFonts w:ascii="Calibri" w:hAnsi="Calibri" w:cs="Calibri"/>
+          <w:sz w:val="22"/>
+          <w:szCs w:val="22"/>
+        </w:rPr>
+        <w:t xml:space="preserve"> --getting rid of episodes where there is no waterfall nor river</w:t>
       </w:r>
     </w:p>
     <w:p>
@@ -703,237 +918,34 @@
           <w:sz w:val="22"/>
           <w:szCs w:val="22"/>
         </w:rPr>
-        <w:t xml:space="preserve"> SET waterfalls = (SELECT (</w:t>
-      </w:r>
-    </w:p>
-    <w:p>
-      <w:pPr>
-        <w:pStyle w:val="NormalWeb"/>
-        <w:spacing w:before="0" w:beforeAutospacing="0" w:after="0" w:afterAutospacing="0"/>
-        <w:rPr>
-          <w:rFonts w:ascii="Calibri" w:hAnsi="Calibri" w:cs="Calibri"/>
-          <w:sz w:val="22"/>
-          <w:szCs w:val="22"/>
-        </w:rPr>
-      </w:pPr>
-      <w:r>
-        <w:rPr>
-          <w:rFonts w:ascii="Calibri" w:hAnsi="Calibri" w:cs="Calibri"/>
-          <w:sz w:val="22"/>
-          <w:szCs w:val="22"/>
-        </w:rPr>
-        <w:t xml:space="preserve">SELECT title FROM </w:t>
-      </w:r>
-      <w:proofErr w:type="spellStart"/>
-      <w:r>
-        <w:rPr>
-          <w:rFonts w:ascii="Calibri" w:hAnsi="Calibri" w:cs="Calibri"/>
-          <w:sz w:val="22"/>
-          <w:szCs w:val="22"/>
-        </w:rPr>
-        <w:t>bobross</w:t>
-      </w:r>
-      <w:proofErr w:type="spellEnd"/>
-      <w:r>
-        <w:rPr>
-          <w:rFonts w:ascii="Calibri" w:hAnsi="Calibri" w:cs="Calibri"/>
-          <w:sz w:val="22"/>
-          <w:szCs w:val="22"/>
-        </w:rPr>
-        <w:t xml:space="preserve"> WHERE </w:t>
-      </w:r>
-      <w:proofErr w:type="spellStart"/>
-      <w:proofErr w:type="gramStart"/>
-      <w:r>
-        <w:rPr>
-          <w:rFonts w:ascii="Calibri" w:hAnsi="Calibri" w:cs="Calibri"/>
-          <w:sz w:val="22"/>
-          <w:szCs w:val="22"/>
-        </w:rPr>
-        <w:t>bobross.episode</w:t>
-      </w:r>
-      <w:proofErr w:type="spellEnd"/>
-      <w:proofErr w:type="gramEnd"/>
-      <w:r>
-        <w:rPr>
-          <w:rFonts w:ascii="Calibri" w:hAnsi="Calibri" w:cs="Calibri"/>
-          <w:sz w:val="22"/>
-          <w:szCs w:val="22"/>
-        </w:rPr>
-        <w:t xml:space="preserve"> = </w:t>
-      </w:r>
-      <w:proofErr w:type="spellStart"/>
-      <w:r>
-        <w:rPr>
-          <w:rFonts w:ascii="Calibri" w:hAnsi="Calibri" w:cs="Calibri"/>
-          <w:sz w:val="22"/>
-          <w:szCs w:val="22"/>
-        </w:rPr>
-        <w:t>rivers_and_waterfalls.episodes</w:t>
-      </w:r>
-      <w:proofErr w:type="spellEnd"/>
-      <w:r>
-        <w:rPr>
-          <w:rFonts w:ascii="Calibri" w:hAnsi="Calibri" w:cs="Calibri"/>
-          <w:sz w:val="22"/>
-          <w:szCs w:val="22"/>
-        </w:rPr>
-        <w:t>)</w:t>
-      </w:r>
-    </w:p>
-    <w:p>
-      <w:pPr>
-        <w:pStyle w:val="NormalWeb"/>
-        <w:spacing w:before="0" w:beforeAutospacing="0" w:after="0" w:afterAutospacing="0"/>
-        <w:rPr>
-          <w:rFonts w:ascii="Calibri" w:hAnsi="Calibri" w:cs="Calibri"/>
-          <w:sz w:val="22"/>
-          <w:szCs w:val="22"/>
-        </w:rPr>
-      </w:pPr>
-      <w:r>
-        <w:rPr>
-          <w:rFonts w:ascii="Calibri" w:hAnsi="Calibri" w:cs="Calibri"/>
-          <w:sz w:val="22"/>
-          <w:szCs w:val="22"/>
-        </w:rPr>
-        <w:t xml:space="preserve"> </w:t>
-      </w:r>
-      <w:proofErr w:type="gramStart"/>
-      <w:r>
-        <w:rPr>
-          <w:rFonts w:ascii="Calibri" w:hAnsi="Calibri" w:cs="Calibri"/>
-          <w:sz w:val="22"/>
-          <w:szCs w:val="22"/>
-        </w:rPr>
-        <w:t>)FROM</w:t>
-      </w:r>
-      <w:proofErr w:type="gramEnd"/>
-      <w:r>
-        <w:rPr>
-          <w:rFonts w:ascii="Calibri" w:hAnsi="Calibri" w:cs="Calibri"/>
-          <w:sz w:val="22"/>
-          <w:szCs w:val="22"/>
-        </w:rPr>
-        <w:t xml:space="preserve"> </w:t>
-      </w:r>
-      <w:proofErr w:type="spellStart"/>
-      <w:r>
-        <w:rPr>
-          <w:rFonts w:ascii="Calibri" w:hAnsi="Calibri" w:cs="Calibri"/>
-          <w:sz w:val="22"/>
-          <w:szCs w:val="22"/>
-        </w:rPr>
-        <w:t>bobross</w:t>
-      </w:r>
-      <w:proofErr w:type="spellEnd"/>
-      <w:r>
-        <w:rPr>
-          <w:rFonts w:ascii="Calibri" w:hAnsi="Calibri" w:cs="Calibri"/>
-          <w:sz w:val="22"/>
-          <w:szCs w:val="22"/>
-        </w:rPr>
-        <w:t xml:space="preserve"> WHERE </w:t>
-      </w:r>
-      <w:proofErr w:type="spellStart"/>
-      <w:r>
-        <w:rPr>
-          <w:rFonts w:ascii="Calibri" w:hAnsi="Calibri" w:cs="Calibri"/>
-          <w:sz w:val="22"/>
-          <w:szCs w:val="22"/>
-        </w:rPr>
-        <w:t>bobross.episode</w:t>
-      </w:r>
-      <w:proofErr w:type="spellEnd"/>
-      <w:r>
-        <w:rPr>
-          <w:rFonts w:ascii="Calibri" w:hAnsi="Calibri" w:cs="Calibri"/>
-          <w:sz w:val="22"/>
-          <w:szCs w:val="22"/>
-        </w:rPr>
-        <w:t xml:space="preserve"> = </w:t>
-      </w:r>
-      <w:proofErr w:type="spellStart"/>
-      <w:r>
-        <w:rPr>
-          <w:rFonts w:ascii="Calibri" w:hAnsi="Calibri" w:cs="Calibri"/>
-          <w:sz w:val="22"/>
-          <w:szCs w:val="22"/>
-        </w:rPr>
-        <w:t>rivers_and_waterfalls.episodes</w:t>
-      </w:r>
-      <w:proofErr w:type="spellEnd"/>
-      <w:r>
-        <w:rPr>
-          <w:rFonts w:ascii="Calibri" w:hAnsi="Calibri" w:cs="Calibri"/>
-          <w:sz w:val="22"/>
-          <w:szCs w:val="22"/>
-        </w:rPr>
-        <w:t xml:space="preserve"> AND </w:t>
-      </w:r>
-      <w:proofErr w:type="spellStart"/>
-      <w:r>
-        <w:rPr>
-          <w:rFonts w:ascii="Calibri" w:hAnsi="Calibri" w:cs="Calibri"/>
-          <w:sz w:val="22"/>
-          <w:szCs w:val="22"/>
-        </w:rPr>
-        <w:t>bobross.waterfall</w:t>
-      </w:r>
-      <w:proofErr w:type="spellEnd"/>
-      <w:r>
-        <w:rPr>
-          <w:rFonts w:ascii="Calibri" w:hAnsi="Calibri" w:cs="Calibri"/>
-          <w:sz w:val="22"/>
-          <w:szCs w:val="22"/>
-        </w:rPr>
-        <w:t>= 1;</w:t>
-      </w:r>
-      <w:r>
-        <w:rPr>
-          <w:rFonts w:ascii="Calibri" w:hAnsi="Calibri" w:cs="Calibri"/>
-          <w:sz w:val="22"/>
-          <w:szCs w:val="22"/>
-        </w:rPr>
-        <w:t xml:space="preserve">  --bringing data to the new table. Titles of the episodes that have waterfalls </w:t>
-      </w:r>
-    </w:p>
-    <w:p>
-      <w:pPr>
-        <w:pStyle w:val="NormalWeb"/>
-        <w:spacing w:before="0" w:beforeAutospacing="0" w:after="0" w:afterAutospacing="0"/>
-        <w:rPr>
-          <w:rFonts w:ascii="Calibri" w:hAnsi="Calibri" w:cs="Calibri"/>
-          <w:sz w:val="22"/>
-          <w:szCs w:val="22"/>
-        </w:rPr>
-      </w:pPr>
-      <w:r>
-        <w:rPr>
-          <w:rFonts w:ascii="Calibri" w:hAnsi="Calibri" w:cs="Calibri"/>
-          <w:sz w:val="22"/>
-          <w:szCs w:val="22"/>
-        </w:rPr>
-        <w:t> </w:t>
-      </w:r>
-    </w:p>
-    <w:p>
-      <w:pPr>
-        <w:pStyle w:val="NormalWeb"/>
-        <w:spacing w:before="0" w:beforeAutospacing="0" w:after="0" w:afterAutospacing="0"/>
-        <w:rPr>
-          <w:rFonts w:ascii="Calibri" w:hAnsi="Calibri" w:cs="Calibri"/>
-          <w:sz w:val="22"/>
-          <w:szCs w:val="22"/>
-        </w:rPr>
-      </w:pPr>
-      <w:r>
-        <w:rPr>
-          <w:rFonts w:ascii="Calibri" w:hAnsi="Calibri" w:cs="Calibri"/>
-          <w:sz w:val="22"/>
-          <w:szCs w:val="22"/>
-        </w:rPr>
-        <w:t xml:space="preserve">DELETE FROM </w:t>
+        <w:t xml:space="preserve"> SET rivers = 'N/A' WHERE waterfalls IS NOT NULL AND rivers IS NULL;</w:t>
+      </w:r>
+      <w:r>
+        <w:rPr>
+          <w:rFonts w:ascii="Calibri" w:hAnsi="Calibri" w:cs="Calibri"/>
+          <w:sz w:val="22"/>
+          <w:szCs w:val="22"/>
+        </w:rPr>
+        <w:t xml:space="preserve">  --labeling “N/A” where the is one of them but not the other. Here we label rivers. </w:t>
+      </w:r>
+    </w:p>
+    <w:p>
+      <w:pPr>
+        <w:pStyle w:val="NormalWeb"/>
+        <w:spacing w:before="0" w:beforeAutospacing="0" w:after="0" w:afterAutospacing="0"/>
+        <w:rPr>
+          <w:rFonts w:ascii="Calibri" w:hAnsi="Calibri" w:cs="Calibri"/>
+          <w:sz w:val="22"/>
+          <w:szCs w:val="22"/>
+        </w:rPr>
+      </w:pPr>
+      <w:r>
+        <w:rPr>
+          <w:rFonts w:ascii="Calibri" w:hAnsi="Calibri" w:cs="Calibri"/>
+          <w:sz w:val="22"/>
+          <w:szCs w:val="22"/>
+        </w:rPr>
+        <w:t xml:space="preserve">UPDATE </w:t>
       </w:r>
       <w:proofErr w:type="spellStart"/>
       <w:r>
@@ -951,141 +963,15 @@
           <w:sz w:val="22"/>
           <w:szCs w:val="22"/>
         </w:rPr>
-        <w:t xml:space="preserve"> WHERE waterfalls IS NULL AND rivers IS NULL;</w:t>
-      </w:r>
-      <w:r>
-        <w:rPr>
-          <w:rFonts w:ascii="Calibri" w:hAnsi="Calibri" w:cs="Calibri"/>
-          <w:sz w:val="22"/>
-          <w:szCs w:val="22"/>
-        </w:rPr>
-        <w:t xml:space="preserve"> --getting rid of episodes where there is no waterfall nor river</w:t>
-      </w:r>
-    </w:p>
-    <w:p>
-      <w:pPr>
-        <w:pStyle w:val="NormalWeb"/>
-        <w:spacing w:before="0" w:beforeAutospacing="0" w:after="0" w:afterAutospacing="0"/>
-        <w:rPr>
-          <w:rFonts w:ascii="Calibri" w:hAnsi="Calibri" w:cs="Calibri"/>
-          <w:sz w:val="22"/>
-          <w:szCs w:val="22"/>
-        </w:rPr>
-      </w:pPr>
-      <w:r>
-        <w:rPr>
-          <w:rFonts w:ascii="Calibri" w:hAnsi="Calibri" w:cs="Calibri"/>
-          <w:sz w:val="22"/>
-          <w:szCs w:val="22"/>
-        </w:rPr>
-        <w:t xml:space="preserve">UPDATE </w:t>
-      </w:r>
-      <w:proofErr w:type="spellStart"/>
-      <w:r>
-        <w:rPr>
-          <w:rFonts w:ascii="Calibri" w:hAnsi="Calibri" w:cs="Calibri"/>
-          <w:sz w:val="22"/>
-          <w:szCs w:val="22"/>
-        </w:rPr>
-        <w:t>rivers_and_waterfalls</w:t>
-      </w:r>
-      <w:proofErr w:type="spellEnd"/>
-      <w:r>
-        <w:rPr>
-          <w:rFonts w:ascii="Calibri" w:hAnsi="Calibri" w:cs="Calibri"/>
-          <w:sz w:val="22"/>
-          <w:szCs w:val="22"/>
-        </w:rPr>
-        <w:t xml:space="preserve"> SET rivers = 'N/A' WHERE waterfalls IS NOT NULL AND rivers IS </w:t>
-      </w:r>
-      <w:proofErr w:type="gramStart"/>
-      <w:r>
-        <w:rPr>
-          <w:rFonts w:ascii="Calibri" w:hAnsi="Calibri" w:cs="Calibri"/>
-          <w:sz w:val="22"/>
-          <w:szCs w:val="22"/>
-        </w:rPr>
-        <w:t>NULL;</w:t>
-      </w:r>
-      <w:r>
-        <w:rPr>
-          <w:rFonts w:ascii="Calibri" w:hAnsi="Calibri" w:cs="Calibri"/>
-          <w:sz w:val="22"/>
-          <w:szCs w:val="22"/>
-        </w:rPr>
-        <w:t xml:space="preserve">  --</w:t>
-      </w:r>
-      <w:proofErr w:type="gramEnd"/>
-      <w:r>
-        <w:rPr>
-          <w:rFonts w:ascii="Calibri" w:hAnsi="Calibri" w:cs="Calibri"/>
-          <w:sz w:val="22"/>
-          <w:szCs w:val="22"/>
-        </w:rPr>
-        <w:t xml:space="preserve">labeling “N/A” where the is one of them but not the other. Here we label rivers. </w:t>
-      </w:r>
-    </w:p>
-    <w:p>
-      <w:pPr>
-        <w:pStyle w:val="NormalWeb"/>
-        <w:spacing w:before="0" w:beforeAutospacing="0" w:after="0" w:afterAutospacing="0"/>
-        <w:rPr>
-          <w:rFonts w:ascii="Calibri" w:hAnsi="Calibri" w:cs="Calibri"/>
-          <w:sz w:val="22"/>
-          <w:szCs w:val="22"/>
-        </w:rPr>
-      </w:pPr>
-      <w:r>
-        <w:rPr>
-          <w:rFonts w:ascii="Calibri" w:hAnsi="Calibri" w:cs="Calibri"/>
-          <w:sz w:val="22"/>
-          <w:szCs w:val="22"/>
-        </w:rPr>
-        <w:t xml:space="preserve">UPDATE </w:t>
-      </w:r>
-      <w:proofErr w:type="spellStart"/>
-      <w:r>
-        <w:rPr>
-          <w:rFonts w:ascii="Calibri" w:hAnsi="Calibri" w:cs="Calibri"/>
-          <w:sz w:val="22"/>
-          <w:szCs w:val="22"/>
-        </w:rPr>
-        <w:t>rivers_and_waterfalls</w:t>
-      </w:r>
-      <w:proofErr w:type="spellEnd"/>
-      <w:r>
-        <w:rPr>
-          <w:rFonts w:ascii="Calibri" w:hAnsi="Calibri" w:cs="Calibri"/>
-          <w:sz w:val="22"/>
-          <w:szCs w:val="22"/>
-        </w:rPr>
-        <w:t xml:space="preserve"> SET waterfalls = 'N/A' WHERE rivers IS NOT NULL AND waterfalls IS </w:t>
-      </w:r>
-      <w:proofErr w:type="gramStart"/>
-      <w:r>
-        <w:rPr>
-          <w:rFonts w:ascii="Calibri" w:hAnsi="Calibri" w:cs="Calibri"/>
-          <w:sz w:val="22"/>
-          <w:szCs w:val="22"/>
-        </w:rPr>
-        <w:t>NULL;</w:t>
-      </w:r>
-      <w:r>
-        <w:rPr>
-          <w:rFonts w:ascii="Calibri" w:hAnsi="Calibri" w:cs="Calibri"/>
-          <w:sz w:val="22"/>
-          <w:szCs w:val="22"/>
-        </w:rPr>
-        <w:t xml:space="preserve">   </w:t>
-      </w:r>
-      <w:proofErr w:type="gramEnd"/>
-      <w:r>
-        <w:rPr>
-          <w:rFonts w:ascii="Calibri" w:hAnsi="Calibri" w:cs="Calibri"/>
-          <w:sz w:val="22"/>
-          <w:szCs w:val="22"/>
-        </w:rPr>
-        <w:t>--labeling “N/A” where the is one of them but not the other. Here we label waterfalls</w:t>
+        <w:t xml:space="preserve"> SET waterfalls = 'N/A' WHERE rivers IS NOT NULL AND waterfalls IS NULL;</w:t>
+      </w:r>
+      <w:r>
+        <w:rPr>
+          <w:rFonts w:ascii="Calibri" w:hAnsi="Calibri" w:cs="Calibri"/>
+          <w:sz w:val="22"/>
+          <w:szCs w:val="22"/>
+        </w:rPr>
+        <w:t xml:space="preserve">   --labeling “N/A” where the is one of them but not the other. Here we label waterfalls</w:t>
       </w:r>
     </w:p>
     <w:p>
@@ -1562,25 +1448,7 @@
           <w:sz w:val="22"/>
           <w:szCs w:val="22"/>
         </w:rPr>
-        <w:t xml:space="preserve">SELECT DISTINCT </w:t>
-      </w:r>
-      <w:proofErr w:type="gramStart"/>
-      <w:r>
-        <w:rPr>
-          <w:rFonts w:ascii="Calibri" w:hAnsi="Calibri" w:cs="Calibri"/>
-          <w:sz w:val="22"/>
-          <w:szCs w:val="22"/>
-        </w:rPr>
-        <w:t>COUNT(</w:t>
-      </w:r>
-      <w:proofErr w:type="gramEnd"/>
-      <w:r>
-        <w:rPr>
-          <w:rFonts w:ascii="Calibri" w:hAnsi="Calibri" w:cs="Calibri"/>
-          <w:sz w:val="22"/>
-          <w:szCs w:val="22"/>
-        </w:rPr>
-        <w:t xml:space="preserve">*) FROM </w:t>
+        <w:t xml:space="preserve">SELECT DISTINCT COUNT(*) FROM </w:t>
       </w:r>
       <w:proofErr w:type="spellStart"/>
       <w:r>
@@ -1615,6 +1483,14 @@
           <w:szCs w:val="22"/>
         </w:rPr>
         <w:t xml:space="preserve"> 1 and 5 </w:t>
+      </w:r>
+      <w:r>
+        <w:rPr>
+          <w:rFonts w:ascii="Calibri" w:hAnsi="Calibri" w:cs="Calibri"/>
+          <w:sz w:val="22"/>
+          <w:szCs w:val="22"/>
+        </w:rPr>
+        <w:t xml:space="preserve">– ALL titles that have waterfall and river are present only one per group, except for one that is 5, hence I added distinct to it and all that returns is the unique or distinct results which are 1 and 5. </w:t>
       </w:r>
     </w:p>
     <w:p>
@@ -1693,12 +1569,6 @@
       </w:pPr>
     </w:p>
     <w:sectPr>
-      <w:headerReference w:type="even" r:id="rId9"/>
-      <w:headerReference w:type="default" r:id="rId10"/>
-      <w:footerReference w:type="even" r:id="rId11"/>
-      <w:footerReference w:type="default" r:id="rId12"/>
-      <w:headerReference w:type="first" r:id="rId13"/>
-      <w:footerReference w:type="first" r:id="rId14"/>
       <w:pgSz w:w="12240" w:h="15840"/>
       <w:pgMar w:top="720" w:right="446" w:bottom="720" w:left="720" w:header="720" w:footer="720" w:gutter="0"/>
       <w:cols w:space="720"/>
@@ -1733,36 +1603,6 @@
 </w:endnotes>
 </file>
 
-<file path=word/footer1.xml><?xml version="1.0" encoding="utf-8"?>
-<w:ftr xmlns:wpc="http://schemas.microsoft.com/office/word/2010/wordprocessingCanvas" xmlns:cx="http://schemas.microsoft.com/office/drawing/2014/chartex" xmlns:cx1="http://schemas.microsoft.com/office/drawing/2015/9/8/chartex" xmlns:cx2="http://schemas.microsoft.com/office/drawing/2015/10/21/chartex" xmlns:cx3="http://schemas.microsoft.com/office/drawing/2016/5/9/chartex" xmlns:cx4="http://schemas.microsoft.com/office/drawing/2016/5/10/chartex" xmlns:cx5="http://schemas.microsoft.com/office/drawing/2016/5/11/chartex" xmlns:cx6="http://schemas.microsoft.com/office/drawing/2016/5/12/chartex" xmlns:cx7="http://schemas.microsoft.com/office/drawing/2016/5/13/chartex" xmlns:cx8="http://schemas.microsoft.com/office/drawing/2016/5/14/chartex" xmlns:mc="http://schemas.openxmlformats.org/markup-compatibility/2006" xmlns:aink="http://schemas.microsoft.com/office/drawing/2016/ink" xmlns:am3d="http://schemas.microsoft.com/office/drawing/2017/model3d" xmlns:o="urn:schemas-microsoft-com:office:office" xmlns:r="http://schemas.openxmlformats.org/officeDocument/2006/relationships" xmlns:m="http://schemas.openxmlformats.org/officeDocument/2006/math" xmlns:v="urn:schemas-microsoft-com:vml" xmlns:wp14="http://schemas.microsoft.com/office/word/2010/wordprocessingDrawing" xmlns:wp="http://schemas.openxmlformats.org/drawingml/2006/wordprocessingDrawing" xmlns:w10="urn:schemas-microsoft-com:office:word" xmlns:w="http://schemas.openxmlformats.org/wordprocessingml/2006/main" xmlns:w14="http://schemas.microsoft.com/office/word/2010/wordml" xmlns:w15="http://schemas.microsoft.com/office/word/2012/wordml" xmlns:w16cex="http://schemas.microsoft.com/office/word/2018/wordml/cex" xmlns:w16cid="http://schemas.microsoft.com/office/word/2016/wordml/cid" xmlns:w16="http://schemas.microsoft.com/office/word/2018/wordml" xmlns:w16se="http://schemas.microsoft.com/office/word/2015/wordml/symex" xmlns:wpg="http://schemas.microsoft.com/office/word/2010/wordprocessingGroup" xmlns:wpi="http://schemas.microsoft.com/office/word/2010/wordprocessingInk" xmlns:wne="http://schemas.microsoft.com/office/word/2006/wordml" xmlns:wps="http://schemas.microsoft.com/office/word/2010/wordprocessingShape" mc:Ignorable="w14 w15 w16se w16cid w16 w16cex wp14">
-  <w:p>
-    <w:pPr>
-      <w:pStyle w:val="Piedepgina"/>
-    </w:pPr>
-  </w:p>
-</w:ftr>
-</file>
-
-<file path=word/footer2.xml><?xml version="1.0" encoding="utf-8"?>
-<w:ftr xmlns:wpc="http://schemas.microsoft.com/office/word/2010/wordprocessingCanvas" xmlns:cx="http://schemas.microsoft.com/office/drawing/2014/chartex" xmlns:cx1="http://schemas.microsoft.com/office/drawing/2015/9/8/chartex" xmlns:cx2="http://schemas.microsoft.com/office/drawing/2015/10/21/chartex" xmlns:cx3="http://schemas.microsoft.com/office/drawing/2016/5/9/chartex" xmlns:cx4="http://schemas.microsoft.com/office/drawing/2016/5/10/chartex" xmlns:cx5="http://schemas.microsoft.com/office/drawing/2016/5/11/chartex" xmlns:cx6="http://schemas.microsoft.com/office/drawing/2016/5/12/chartex" xmlns:cx7="http://schemas.microsoft.com/office/drawing/2016/5/13/chartex" xmlns:cx8="http://schemas.microsoft.com/office/drawing/2016/5/14/chartex" xmlns:mc="http://schemas.openxmlformats.org/markup-compatibility/2006" xmlns:aink="http://schemas.microsoft.com/office/drawing/2016/ink" xmlns:am3d="http://schemas.microsoft.com/office/drawing/2017/model3d" xmlns:o="urn:schemas-microsoft-com:office:office" xmlns:r="http://schemas.openxmlformats.org/officeDocument/2006/relationships" xmlns:m="http://schemas.openxmlformats.org/officeDocument/2006/math" xmlns:v="urn:schemas-microsoft-com:vml" xmlns:wp14="http://schemas.microsoft.com/office/word/2010/wordprocessingDrawing" xmlns:wp="http://schemas.openxmlformats.org/drawingml/2006/wordprocessingDrawing" xmlns:w10="urn:schemas-microsoft-com:office:word" xmlns:w="http://schemas.openxmlformats.org/wordprocessingml/2006/main" xmlns:w14="http://schemas.microsoft.com/office/word/2010/wordml" xmlns:w15="http://schemas.microsoft.com/office/word/2012/wordml" xmlns:w16cex="http://schemas.microsoft.com/office/word/2018/wordml/cex" xmlns:w16cid="http://schemas.microsoft.com/office/word/2016/wordml/cid" xmlns:w16="http://schemas.microsoft.com/office/word/2018/wordml" xmlns:w16se="http://schemas.microsoft.com/office/word/2015/wordml/symex" xmlns:wpg="http://schemas.microsoft.com/office/word/2010/wordprocessingGroup" xmlns:wpi="http://schemas.microsoft.com/office/word/2010/wordprocessingInk" xmlns:wne="http://schemas.microsoft.com/office/word/2006/wordml" xmlns:wps="http://schemas.microsoft.com/office/word/2010/wordprocessingShape" mc:Ignorable="w14 w15 w16se w16cid w16 w16cex wp14">
-  <w:p>
-    <w:pPr>
-      <w:pStyle w:val="Piedepgina"/>
-    </w:pPr>
-  </w:p>
-</w:ftr>
-</file>
-
-<file path=word/footer3.xml><?xml version="1.0" encoding="utf-8"?>
-<w:ftr xmlns:wpc="http://schemas.microsoft.com/office/word/2010/wordprocessingCanvas" xmlns:cx="http://schemas.microsoft.com/office/drawing/2014/chartex" xmlns:cx1="http://schemas.microsoft.com/office/drawing/2015/9/8/chartex" xmlns:cx2="http://schemas.microsoft.com/office/drawing/2015/10/21/chartex" xmlns:cx3="http://schemas.microsoft.com/office/drawing/2016/5/9/chartex" xmlns:cx4="http://schemas.microsoft.com/office/drawing/2016/5/10/chartex" xmlns:cx5="http://schemas.microsoft.com/office/drawing/2016/5/11/chartex" xmlns:cx6="http://schemas.microsoft.com/office/drawing/2016/5/12/chartex" xmlns:cx7="http://schemas.microsoft.com/office/drawing/2016/5/13/chartex" xmlns:cx8="http://schemas.microsoft.com/office/drawing/2016/5/14/chartex" xmlns:mc="http://schemas.openxmlformats.org/markup-compatibility/2006" xmlns:aink="http://schemas.microsoft.com/office/drawing/2016/ink" xmlns:am3d="http://schemas.microsoft.com/office/drawing/2017/model3d" xmlns:o="urn:schemas-microsoft-com:office:office" xmlns:r="http://schemas.openxmlformats.org/officeDocument/2006/relationships" xmlns:m="http://schemas.openxmlformats.org/officeDocument/2006/math" xmlns:v="urn:schemas-microsoft-com:vml" xmlns:wp14="http://schemas.microsoft.com/office/word/2010/wordprocessingDrawing" xmlns:wp="http://schemas.openxmlformats.org/drawingml/2006/wordprocessingDrawing" xmlns:w10="urn:schemas-microsoft-com:office:word" xmlns:w="http://schemas.openxmlformats.org/wordprocessingml/2006/main" xmlns:w14="http://schemas.microsoft.com/office/word/2010/wordml" xmlns:w15="http://schemas.microsoft.com/office/word/2012/wordml" xmlns:w16cex="http://schemas.microsoft.com/office/word/2018/wordml/cex" xmlns:w16cid="http://schemas.microsoft.com/office/word/2016/wordml/cid" xmlns:w16="http://schemas.microsoft.com/office/word/2018/wordml" xmlns:w16se="http://schemas.microsoft.com/office/word/2015/wordml/symex" xmlns:wpg="http://schemas.microsoft.com/office/word/2010/wordprocessingGroup" xmlns:wpi="http://schemas.microsoft.com/office/word/2010/wordprocessingInk" xmlns:wne="http://schemas.microsoft.com/office/word/2006/wordml" xmlns:wps="http://schemas.microsoft.com/office/word/2010/wordprocessingShape" mc:Ignorable="w14 w15 w16se w16cid w16 w16cex wp14">
-  <w:p>
-    <w:pPr>
-      <w:pStyle w:val="Piedepgina"/>
-    </w:pPr>
-  </w:p>
-</w:ftr>
-</file>
-
 <file path=word/footnotes.xml><?xml version="1.0" encoding="utf-8"?>
 <w:footnotes xmlns:wpc="http://schemas.microsoft.com/office/word/2010/wordprocessingCanvas" xmlns:cx="http://schemas.microsoft.com/office/drawing/2014/chartex" xmlns:cx1="http://schemas.microsoft.com/office/drawing/2015/9/8/chartex" xmlns:cx2="http://schemas.microsoft.com/office/drawing/2015/10/21/chartex" xmlns:cx3="http://schemas.microsoft.com/office/drawing/2016/5/9/chartex" xmlns:cx4="http://schemas.microsoft.com/office/drawing/2016/5/10/chartex" xmlns:cx5="http://schemas.microsoft.com/office/drawing/2016/5/11/chartex" xmlns:cx6="http://schemas.microsoft.com/office/drawing/2016/5/12/chartex" xmlns:cx7="http://schemas.microsoft.com/office/drawing/2016/5/13/chartex" xmlns:cx8="http://schemas.microsoft.com/office/drawing/2016/5/14/chartex" xmlns:mc="http://schemas.openxmlformats.org/markup-compatibility/2006" xmlns:aink="http://schemas.microsoft.com/office/drawing/2016/ink" xmlns:am3d="http://schemas.microsoft.com/office/drawing/2017/model3d" xmlns:o="urn:schemas-microsoft-com:office:office" xmlns:r="http://schemas.openxmlformats.org/officeDocument/2006/relationships" xmlns:m="http://schemas.openxmlformats.org/officeDocument/2006/math" xmlns:v="urn:schemas-microsoft-com:vml" xmlns:wp14="http://schemas.microsoft.com/office/word/2010/wordprocessingDrawing" xmlns:wp="http://schemas.openxmlformats.org/drawingml/2006/wordprocessingDrawing" xmlns:w10="urn:schemas-microsoft-com:office:word" xmlns:w="http://schemas.openxmlformats.org/wordprocessingml/2006/main" xmlns:w14="http://schemas.microsoft.com/office/word/2010/wordml" xmlns:w15="http://schemas.microsoft.com/office/word/2012/wordml" xmlns:w16cex="http://schemas.microsoft.com/office/word/2018/wordml/cex" xmlns:w16cid="http://schemas.microsoft.com/office/word/2016/wordml/cid" xmlns:w16="http://schemas.microsoft.com/office/word/2018/wordml" xmlns:w16se="http://schemas.microsoft.com/office/word/2015/wordml/symex" xmlns:wpg="http://schemas.microsoft.com/office/word/2010/wordprocessingGroup" xmlns:wpi="http://schemas.microsoft.com/office/word/2010/wordprocessingInk" xmlns:wne="http://schemas.microsoft.com/office/word/2006/wordml" xmlns:wps="http://schemas.microsoft.com/office/word/2010/wordprocessingShape" mc:Ignorable="w14 w15 w16se w16cid w16 w16cex wp14">
   <w:footnote w:type="separator" w:id="-1">
@@ -1786,36 +1626,6 @@
     </w:p>
   </w:footnote>
 </w:footnotes>
-</file>
-
-<file path=word/header1.xml><?xml version="1.0" encoding="utf-8"?>
-<w:hdr xmlns:wpc="http://schemas.microsoft.com/office/word/2010/wordprocessingCanvas" xmlns:cx="http://schemas.microsoft.com/office/drawing/2014/chartex" xmlns:cx1="http://schemas.microsoft.com/office/drawing/2015/9/8/chartex" xmlns:cx2="http://schemas.microsoft.com/office/drawing/2015/10/21/chartex" xmlns:cx3="http://schemas.microsoft.com/office/drawing/2016/5/9/chartex" xmlns:cx4="http://schemas.microsoft.com/office/drawing/2016/5/10/chartex" xmlns:cx5="http://schemas.microsoft.com/office/drawing/2016/5/11/chartex" xmlns:cx6="http://schemas.microsoft.com/office/drawing/2016/5/12/chartex" xmlns:cx7="http://schemas.microsoft.com/office/drawing/2016/5/13/chartex" xmlns:cx8="http://schemas.microsoft.com/office/drawing/2016/5/14/chartex" xmlns:mc="http://schemas.openxmlformats.org/markup-compatibility/2006" xmlns:aink="http://schemas.microsoft.com/office/drawing/2016/ink" xmlns:am3d="http://schemas.microsoft.com/office/drawing/2017/model3d" xmlns:o="urn:schemas-microsoft-com:office:office" xmlns:r="http://schemas.openxmlformats.org/officeDocument/2006/relationships" xmlns:m="http://schemas.openxmlformats.org/officeDocument/2006/math" xmlns:v="urn:schemas-microsoft-com:vml" xmlns:wp14="http://schemas.microsoft.com/office/word/2010/wordprocessingDrawing" xmlns:wp="http://schemas.openxmlformats.org/drawingml/2006/wordprocessingDrawing" xmlns:w10="urn:schemas-microsoft-com:office:word" xmlns:w="http://schemas.openxmlformats.org/wordprocessingml/2006/main" xmlns:w14="http://schemas.microsoft.com/office/word/2010/wordml" xmlns:w15="http://schemas.microsoft.com/office/word/2012/wordml" xmlns:w16cex="http://schemas.microsoft.com/office/word/2018/wordml/cex" xmlns:w16cid="http://schemas.microsoft.com/office/word/2016/wordml/cid" xmlns:w16="http://schemas.microsoft.com/office/word/2018/wordml" xmlns:w16se="http://schemas.microsoft.com/office/word/2015/wordml/symex" xmlns:wpg="http://schemas.microsoft.com/office/word/2010/wordprocessingGroup" xmlns:wpi="http://schemas.microsoft.com/office/word/2010/wordprocessingInk" xmlns:wne="http://schemas.microsoft.com/office/word/2006/wordml" xmlns:wps="http://schemas.microsoft.com/office/word/2010/wordprocessingShape" mc:Ignorable="w14 w15 w16se w16cid w16 w16cex wp14">
-  <w:p>
-    <w:pPr>
-      <w:pStyle w:val="Encabezado"/>
-    </w:pPr>
-  </w:p>
-</w:hdr>
-</file>
-
-<file path=word/header2.xml><?xml version="1.0" encoding="utf-8"?>
-<w:hdr xmlns:wpc="http://schemas.microsoft.com/office/word/2010/wordprocessingCanvas" xmlns:cx="http://schemas.microsoft.com/office/drawing/2014/chartex" xmlns:cx1="http://schemas.microsoft.com/office/drawing/2015/9/8/chartex" xmlns:cx2="http://schemas.microsoft.com/office/drawing/2015/10/21/chartex" xmlns:cx3="http://schemas.microsoft.com/office/drawing/2016/5/9/chartex" xmlns:cx4="http://schemas.microsoft.com/office/drawing/2016/5/10/chartex" xmlns:cx5="http://schemas.microsoft.com/office/drawing/2016/5/11/chartex" xmlns:cx6="http://schemas.microsoft.com/office/drawing/2016/5/12/chartex" xmlns:cx7="http://schemas.microsoft.com/office/drawing/2016/5/13/chartex" xmlns:cx8="http://schemas.microsoft.com/office/drawing/2016/5/14/chartex" xmlns:mc="http://schemas.openxmlformats.org/markup-compatibility/2006" xmlns:aink="http://schemas.microsoft.com/office/drawing/2016/ink" xmlns:am3d="http://schemas.microsoft.com/office/drawing/2017/model3d" xmlns:o="urn:schemas-microsoft-com:office:office" xmlns:r="http://schemas.openxmlformats.org/officeDocument/2006/relationships" xmlns:m="http://schemas.openxmlformats.org/officeDocument/2006/math" xmlns:v="urn:schemas-microsoft-com:vml" xmlns:wp14="http://schemas.microsoft.com/office/word/2010/wordprocessingDrawing" xmlns:wp="http://schemas.openxmlformats.org/drawingml/2006/wordprocessingDrawing" xmlns:w10="urn:schemas-microsoft-com:office:word" xmlns:w="http://schemas.openxmlformats.org/wordprocessingml/2006/main" xmlns:w14="http://schemas.microsoft.com/office/word/2010/wordml" xmlns:w15="http://schemas.microsoft.com/office/word/2012/wordml" xmlns:w16cex="http://schemas.microsoft.com/office/word/2018/wordml/cex" xmlns:w16cid="http://schemas.microsoft.com/office/word/2016/wordml/cid" xmlns:w16="http://schemas.microsoft.com/office/word/2018/wordml" xmlns:w16se="http://schemas.microsoft.com/office/word/2015/wordml/symex" xmlns:wpg="http://schemas.microsoft.com/office/word/2010/wordprocessingGroup" xmlns:wpi="http://schemas.microsoft.com/office/word/2010/wordprocessingInk" xmlns:wne="http://schemas.microsoft.com/office/word/2006/wordml" xmlns:wps="http://schemas.microsoft.com/office/word/2010/wordprocessingShape" mc:Ignorable="w14 w15 w16se w16cid w16 w16cex wp14">
-  <w:p>
-    <w:pPr>
-      <w:pStyle w:val="Encabezado"/>
-    </w:pPr>
-  </w:p>
-</w:hdr>
-</file>
-
-<file path=word/header3.xml><?xml version="1.0" encoding="utf-8"?>
-<w:hdr xmlns:wpc="http://schemas.microsoft.com/office/word/2010/wordprocessingCanvas" xmlns:cx="http://schemas.microsoft.com/office/drawing/2014/chartex" xmlns:cx1="http://schemas.microsoft.com/office/drawing/2015/9/8/chartex" xmlns:cx2="http://schemas.microsoft.com/office/drawing/2015/10/21/chartex" xmlns:cx3="http://schemas.microsoft.com/office/drawing/2016/5/9/chartex" xmlns:cx4="http://schemas.microsoft.com/office/drawing/2016/5/10/chartex" xmlns:cx5="http://schemas.microsoft.com/office/drawing/2016/5/11/chartex" xmlns:cx6="http://schemas.microsoft.com/office/drawing/2016/5/12/chartex" xmlns:cx7="http://schemas.microsoft.com/office/drawing/2016/5/13/chartex" xmlns:cx8="http://schemas.microsoft.com/office/drawing/2016/5/14/chartex" xmlns:mc="http://schemas.openxmlformats.org/markup-compatibility/2006" xmlns:aink="http://schemas.microsoft.com/office/drawing/2016/ink" xmlns:am3d="http://schemas.microsoft.com/office/drawing/2017/model3d" xmlns:o="urn:schemas-microsoft-com:office:office" xmlns:r="http://schemas.openxmlformats.org/officeDocument/2006/relationships" xmlns:m="http://schemas.openxmlformats.org/officeDocument/2006/math" xmlns:v="urn:schemas-microsoft-com:vml" xmlns:wp14="http://schemas.microsoft.com/office/word/2010/wordprocessingDrawing" xmlns:wp="http://schemas.openxmlformats.org/drawingml/2006/wordprocessingDrawing" xmlns:w10="urn:schemas-microsoft-com:office:word" xmlns:w="http://schemas.openxmlformats.org/wordprocessingml/2006/main" xmlns:w14="http://schemas.microsoft.com/office/word/2010/wordml" xmlns:w15="http://schemas.microsoft.com/office/word/2012/wordml" xmlns:w16cex="http://schemas.microsoft.com/office/word/2018/wordml/cex" xmlns:w16cid="http://schemas.microsoft.com/office/word/2016/wordml/cid" xmlns:w16="http://schemas.microsoft.com/office/word/2018/wordml" xmlns:w16se="http://schemas.microsoft.com/office/word/2015/wordml/symex" xmlns:wpg="http://schemas.microsoft.com/office/word/2010/wordprocessingGroup" xmlns:wpi="http://schemas.microsoft.com/office/word/2010/wordprocessingInk" xmlns:wne="http://schemas.microsoft.com/office/word/2006/wordml" xmlns:wps="http://schemas.microsoft.com/office/word/2010/wordprocessingShape" mc:Ignorable="w14 w15 w16se w16cid w16 w16cex wp14">
-  <w:p>
-    <w:pPr>
-      <w:pStyle w:val="Encabezado"/>
-    </w:pPr>
-  </w:p>
-</w:hdr>
 </file>
 
 <file path=word/styles.xml><?xml version="1.0" encoding="utf-8"?>

--- a/FSW-140/Week4/BobRoss.docx
+++ b/FSW-140/Week4/BobRoss.docx
@@ -18,6 +18,167 @@
           <w:sz w:val="22"/>
           <w:szCs w:val="22"/>
         </w:rPr>
+        <w:t xml:space="preserve">These are pretty much the main steps to re-creating all of the queries since the </w:t>
+      </w:r>
+      <w:proofErr w:type="spellStart"/>
+      <w:r>
+        <w:rPr>
+          <w:rFonts w:ascii="Calibri" w:hAnsi="Calibri" w:cs="Calibri"/>
+          <w:sz w:val="22"/>
+          <w:szCs w:val="22"/>
+        </w:rPr>
+        <w:t>bobross</w:t>
+      </w:r>
+      <w:proofErr w:type="spellEnd"/>
+      <w:r>
+        <w:rPr>
+          <w:rFonts w:ascii="Calibri" w:hAnsi="Calibri" w:cs="Calibri"/>
+          <w:sz w:val="22"/>
+          <w:szCs w:val="22"/>
+        </w:rPr>
+        <w:t xml:space="preserve"> dataset. </w:t>
+      </w:r>
+    </w:p>
+    <w:p>
+      <w:pPr>
+        <w:pStyle w:val="NormalWeb"/>
+        <w:spacing w:before="0" w:beforeAutospacing="0" w:after="0" w:afterAutospacing="0"/>
+        <w:rPr>
+          <w:rFonts w:ascii="Calibri" w:hAnsi="Calibri" w:cs="Calibri"/>
+          <w:sz w:val="22"/>
+          <w:szCs w:val="22"/>
+        </w:rPr>
+      </w:pPr>
+    </w:p>
+    <w:p>
+      <w:pPr>
+        <w:pStyle w:val="NormalWeb"/>
+        <w:spacing w:before="0" w:beforeAutospacing="0" w:after="0" w:afterAutospacing="0"/>
+        <w:rPr>
+          <w:rFonts w:ascii="Calibri" w:hAnsi="Calibri" w:cs="Calibri"/>
+          <w:sz w:val="22"/>
+          <w:szCs w:val="22"/>
+        </w:rPr>
+      </w:pPr>
+      <w:r>
+        <w:rPr>
+          <w:rFonts w:ascii="Calibri" w:hAnsi="Calibri" w:cs="Calibri"/>
+          <w:sz w:val="22"/>
+          <w:szCs w:val="22"/>
+        </w:rPr>
+        <w:t>--</w:t>
+      </w:r>
+      <w:r>
+        <w:rPr>
+          <w:rFonts w:ascii="Helvetica" w:hAnsi="Helvetica" w:cs="Helvetica"/>
+          <w:color w:val="2D3B45"/>
+          <w:sz w:val="30"/>
+          <w:szCs w:val="30"/>
+        </w:rPr>
+        <w:t xml:space="preserve"> creating, altering, and dropping tables</w:t>
+      </w:r>
+    </w:p>
+    <w:p>
+      <w:pPr>
+        <w:pStyle w:val="NormalWeb"/>
+        <w:spacing w:before="0" w:beforeAutospacing="0" w:after="0" w:afterAutospacing="0"/>
+        <w:rPr>
+          <w:rFonts w:ascii="Calibri" w:hAnsi="Calibri" w:cs="Calibri"/>
+          <w:sz w:val="22"/>
+          <w:szCs w:val="22"/>
+        </w:rPr>
+      </w:pPr>
+    </w:p>
+    <w:p>
+      <w:pPr>
+        <w:pStyle w:val="NormalWeb"/>
+        <w:spacing w:before="0" w:beforeAutospacing="0" w:after="0" w:afterAutospacing="0"/>
+        <w:rPr>
+          <w:rFonts w:ascii="Calibri" w:hAnsi="Calibri" w:cs="Calibri"/>
+          <w:sz w:val="22"/>
+          <w:szCs w:val="22"/>
+        </w:rPr>
+      </w:pPr>
+      <w:r>
+        <w:rPr>
+          <w:rFonts w:ascii="Calibri" w:hAnsi="Calibri" w:cs="Calibri"/>
+          <w:sz w:val="22"/>
+          <w:szCs w:val="22"/>
+        </w:rPr>
+        <w:t xml:space="preserve">First, and this is considering that there is not an already created rivers and waterfalls table based from the </w:t>
+      </w:r>
+      <w:proofErr w:type="spellStart"/>
+      <w:r>
+        <w:rPr>
+          <w:rFonts w:ascii="Calibri" w:hAnsi="Calibri" w:cs="Calibri"/>
+          <w:sz w:val="22"/>
+          <w:szCs w:val="22"/>
+        </w:rPr>
+        <w:t>bobross</w:t>
+      </w:r>
+      <w:proofErr w:type="spellEnd"/>
+      <w:r>
+        <w:rPr>
+          <w:rFonts w:ascii="Calibri" w:hAnsi="Calibri" w:cs="Calibri"/>
+          <w:sz w:val="22"/>
+          <w:szCs w:val="22"/>
+        </w:rPr>
+        <w:t xml:space="preserve"> data, we drop the existing table which in most cases I already had one created that would apply to this criteria. We can’t create a brand new table from scratch if there is already a table with the same name, so the way I used one of the requirements which was to  drop the table </w:t>
+      </w:r>
+      <w:proofErr w:type="spellStart"/>
+      <w:r>
+        <w:rPr>
+          <w:rFonts w:ascii="Calibri" w:hAnsi="Calibri" w:cs="Calibri"/>
+          <w:sz w:val="22"/>
+          <w:szCs w:val="22"/>
+        </w:rPr>
+        <w:t>rivers_and_waterfalls</w:t>
+      </w:r>
+      <w:proofErr w:type="spellEnd"/>
+      <w:r>
+        <w:rPr>
+          <w:rFonts w:ascii="Calibri" w:hAnsi="Calibri" w:cs="Calibri"/>
+          <w:sz w:val="22"/>
+          <w:szCs w:val="22"/>
+        </w:rPr>
+        <w:t xml:space="preserve"> that I had already created before so a new one can be created. </w:t>
+      </w:r>
+    </w:p>
+    <w:p>
+      <w:pPr>
+        <w:pStyle w:val="NormalWeb"/>
+        <w:spacing w:before="0" w:beforeAutospacing="0" w:after="0" w:afterAutospacing="0"/>
+        <w:rPr>
+          <w:rFonts w:ascii="Calibri" w:hAnsi="Calibri" w:cs="Calibri"/>
+          <w:sz w:val="22"/>
+          <w:szCs w:val="22"/>
+        </w:rPr>
+      </w:pPr>
+      <w:r>
+        <w:rPr>
+          <w:rFonts w:ascii="Calibri" w:hAnsi="Calibri" w:cs="Calibri"/>
+          <w:sz w:val="22"/>
+          <w:szCs w:val="22"/>
+        </w:rPr>
+        <w:t xml:space="preserve">The query for it is: </w:t>
+      </w:r>
+    </w:p>
+    <w:p>
+      <w:pPr>
+        <w:pStyle w:val="NormalWeb"/>
+        <w:spacing w:before="0" w:beforeAutospacing="0" w:after="0" w:afterAutospacing="0"/>
+        <w:rPr>
+          <w:rFonts w:ascii="Calibri" w:hAnsi="Calibri" w:cs="Calibri"/>
+          <w:sz w:val="22"/>
+          <w:szCs w:val="22"/>
+        </w:rPr>
+      </w:pPr>
+      <w:r>
+        <w:rPr>
+          <w:rFonts w:ascii="Calibri" w:hAnsi="Calibri" w:cs="Calibri"/>
+          <w:sz w:val="22"/>
+          <w:szCs w:val="22"/>
+        </w:rPr>
         <w:t xml:space="preserve">DROP TABLE </w:t>
       </w:r>
       <w:proofErr w:type="spellStart"/>
@@ -63,6 +224,45 @@
           <w:sz w:val="22"/>
           <w:szCs w:val="22"/>
         </w:rPr>
+        <w:br/>
+        <w:t xml:space="preserve">Once we have dropped the table with the name, we can create a table. To create a table there’s also a query for CREATE IF NOT EXIST but for the purpose of this assignment I didn’t use it to excuse the drop of the table before this step. </w:t>
+      </w:r>
+    </w:p>
+    <w:p>
+      <w:pPr>
+        <w:pStyle w:val="NormalWeb"/>
+        <w:spacing w:before="0" w:beforeAutospacing="0" w:after="0" w:afterAutospacing="0"/>
+        <w:rPr>
+          <w:rFonts w:ascii="Calibri" w:hAnsi="Calibri" w:cs="Calibri"/>
+          <w:sz w:val="22"/>
+          <w:szCs w:val="22"/>
+        </w:rPr>
+      </w:pPr>
+      <w:r>
+        <w:rPr>
+          <w:rFonts w:ascii="Calibri" w:hAnsi="Calibri" w:cs="Calibri"/>
+          <w:sz w:val="22"/>
+          <w:szCs w:val="22"/>
+        </w:rPr>
+        <w:t xml:space="preserve">This is the query I used: </w:t>
+      </w:r>
+    </w:p>
+    <w:p>
+      <w:pPr>
+        <w:pStyle w:val="NormalWeb"/>
+        <w:spacing w:before="0" w:beforeAutospacing="0" w:after="0" w:afterAutospacing="0"/>
+        <w:rPr>
+          <w:rFonts w:ascii="Calibri" w:hAnsi="Calibri" w:cs="Calibri"/>
+          <w:sz w:val="22"/>
+          <w:szCs w:val="22"/>
+        </w:rPr>
+      </w:pPr>
+      <w:r>
+        <w:rPr>
+          <w:rFonts w:ascii="Calibri" w:hAnsi="Calibri" w:cs="Calibri"/>
+          <w:sz w:val="22"/>
+          <w:szCs w:val="22"/>
+        </w:rPr>
         <w:t> </w:t>
       </w:r>
     </w:p>
@@ -131,6 +331,234 @@
           <w:szCs w:val="22"/>
         </w:rPr>
       </w:pPr>
+    </w:p>
+    <w:p>
+      <w:pPr>
+        <w:pStyle w:val="NormalWeb"/>
+        <w:spacing w:before="0" w:beforeAutospacing="0" w:after="0" w:afterAutospacing="0"/>
+        <w:rPr>
+          <w:rFonts w:ascii="Calibri" w:hAnsi="Calibri" w:cs="Calibri"/>
+          <w:sz w:val="22"/>
+          <w:szCs w:val="22"/>
+        </w:rPr>
+      </w:pPr>
+      <w:r>
+        <w:rPr>
+          <w:rFonts w:ascii="Calibri" w:hAnsi="Calibri" w:cs="Calibri"/>
+          <w:sz w:val="22"/>
+          <w:szCs w:val="22"/>
+        </w:rPr>
+        <w:t xml:space="preserve">In this query I created a </w:t>
+      </w:r>
+      <w:proofErr w:type="spellStart"/>
+      <w:r>
+        <w:rPr>
+          <w:rFonts w:ascii="Calibri" w:hAnsi="Calibri" w:cs="Calibri"/>
+          <w:sz w:val="22"/>
+          <w:szCs w:val="22"/>
+        </w:rPr>
+        <w:t>rivers_and_waterfalls</w:t>
+      </w:r>
+      <w:proofErr w:type="spellEnd"/>
+      <w:r>
+        <w:rPr>
+          <w:rFonts w:ascii="Calibri" w:hAnsi="Calibri" w:cs="Calibri"/>
+          <w:sz w:val="22"/>
+          <w:szCs w:val="22"/>
+        </w:rPr>
+        <w:t xml:space="preserve"> table to give some sense to the 1s and 0s on the </w:t>
+      </w:r>
+      <w:proofErr w:type="spellStart"/>
+      <w:r>
+        <w:rPr>
+          <w:rFonts w:ascii="Calibri" w:hAnsi="Calibri" w:cs="Calibri"/>
+          <w:sz w:val="22"/>
+          <w:szCs w:val="22"/>
+        </w:rPr>
+        <w:t>bobross</w:t>
+      </w:r>
+      <w:proofErr w:type="spellEnd"/>
+      <w:r>
+        <w:rPr>
+          <w:rFonts w:ascii="Calibri" w:hAnsi="Calibri" w:cs="Calibri"/>
+          <w:sz w:val="22"/>
+          <w:szCs w:val="22"/>
+        </w:rPr>
+        <w:t xml:space="preserve"> dataset. It is a table with two </w:t>
+      </w:r>
+      <w:proofErr w:type="spellStart"/>
+      <w:r>
+        <w:rPr>
+          <w:rFonts w:ascii="Calibri" w:hAnsi="Calibri" w:cs="Calibri"/>
+          <w:sz w:val="22"/>
+          <w:szCs w:val="22"/>
+        </w:rPr>
+        <w:t>colums</w:t>
+      </w:r>
+      <w:proofErr w:type="spellEnd"/>
+      <w:r>
+        <w:rPr>
+          <w:rFonts w:ascii="Calibri" w:hAnsi="Calibri" w:cs="Calibri"/>
+          <w:sz w:val="22"/>
+          <w:szCs w:val="22"/>
+        </w:rPr>
+        <w:t xml:space="preserve">: The first column accepts strings and is called Rivers. It keeps track of which episodes shown a river. </w:t>
+      </w:r>
+      <w:r>
+        <w:rPr>
+          <w:rFonts w:ascii="Calibri" w:hAnsi="Calibri" w:cs="Calibri"/>
+          <w:sz w:val="22"/>
+          <w:szCs w:val="22"/>
+        </w:rPr>
+        <w:t xml:space="preserve">The </w:t>
+      </w:r>
+      <w:r>
+        <w:rPr>
+          <w:rFonts w:ascii="Calibri" w:hAnsi="Calibri" w:cs="Calibri"/>
+          <w:sz w:val="22"/>
+          <w:szCs w:val="22"/>
+        </w:rPr>
+        <w:t>second</w:t>
+      </w:r>
+      <w:r>
+        <w:rPr>
+          <w:rFonts w:ascii="Calibri" w:hAnsi="Calibri" w:cs="Calibri"/>
+          <w:sz w:val="22"/>
+          <w:szCs w:val="22"/>
+        </w:rPr>
+        <w:t xml:space="preserve"> column accepts strings</w:t>
+      </w:r>
+      <w:r>
+        <w:rPr>
+          <w:rFonts w:ascii="Calibri" w:hAnsi="Calibri" w:cs="Calibri"/>
+          <w:sz w:val="22"/>
+          <w:szCs w:val="22"/>
+        </w:rPr>
+        <w:t xml:space="preserve"> as well</w:t>
+      </w:r>
+      <w:r>
+        <w:rPr>
+          <w:rFonts w:ascii="Calibri" w:hAnsi="Calibri" w:cs="Calibri"/>
+          <w:sz w:val="22"/>
+          <w:szCs w:val="22"/>
+        </w:rPr>
+        <w:t xml:space="preserve"> and is called</w:t>
+      </w:r>
+      <w:r>
+        <w:rPr>
+          <w:rFonts w:ascii="Calibri" w:hAnsi="Calibri" w:cs="Calibri"/>
+          <w:sz w:val="22"/>
+          <w:szCs w:val="22"/>
+        </w:rPr>
+        <w:t xml:space="preserve"> Waterfalls</w:t>
+      </w:r>
+      <w:r>
+        <w:rPr>
+          <w:rFonts w:ascii="Calibri" w:hAnsi="Calibri" w:cs="Calibri"/>
+          <w:sz w:val="22"/>
+          <w:szCs w:val="22"/>
+        </w:rPr>
+        <w:t xml:space="preserve">. It keeps track of which episodes shown a </w:t>
+      </w:r>
+      <w:r>
+        <w:rPr>
+          <w:rFonts w:ascii="Calibri" w:hAnsi="Calibri" w:cs="Calibri"/>
+          <w:sz w:val="22"/>
+          <w:szCs w:val="22"/>
+        </w:rPr>
+        <w:t>waterfall</w:t>
+      </w:r>
+      <w:r>
+        <w:rPr>
+          <w:rFonts w:ascii="Calibri" w:hAnsi="Calibri" w:cs="Calibri"/>
+          <w:sz w:val="22"/>
+          <w:szCs w:val="22"/>
+        </w:rPr>
+        <w:t>.</w:t>
+      </w:r>
+      <w:r>
+        <w:rPr>
+          <w:rFonts w:ascii="Calibri" w:hAnsi="Calibri" w:cs="Calibri"/>
+          <w:sz w:val="22"/>
+          <w:szCs w:val="22"/>
+        </w:rPr>
+        <w:t xml:space="preserve"> Both of this have a max-character limit of 200 but since is VARCHAR it will not count as 200 unless there is actually 200 characters inside the string stored on the cell.</w:t>
+      </w:r>
+    </w:p>
+    <w:p>
+      <w:pPr>
+        <w:pStyle w:val="NormalWeb"/>
+        <w:spacing w:before="0" w:beforeAutospacing="0" w:after="0" w:afterAutospacing="0"/>
+        <w:rPr>
+          <w:rFonts w:ascii="Calibri" w:hAnsi="Calibri" w:cs="Calibri"/>
+          <w:sz w:val="22"/>
+          <w:szCs w:val="22"/>
+        </w:rPr>
+      </w:pPr>
+    </w:p>
+    <w:p>
+      <w:pPr>
+        <w:pStyle w:val="NormalWeb"/>
+        <w:spacing w:before="0" w:beforeAutospacing="0" w:after="0" w:afterAutospacing="0"/>
+        <w:rPr>
+          <w:rFonts w:ascii="Calibri" w:hAnsi="Calibri" w:cs="Calibri"/>
+          <w:sz w:val="22"/>
+          <w:szCs w:val="22"/>
+        </w:rPr>
+      </w:pPr>
+      <w:r>
+        <w:rPr>
+          <w:rFonts w:ascii="Calibri" w:hAnsi="Calibri" w:cs="Calibri"/>
+          <w:sz w:val="22"/>
+          <w:szCs w:val="22"/>
+        </w:rPr>
+        <w:t xml:space="preserve">Lastly, I used alter to add a new column to the table. This column is called episodes, it takes in the EPISODE </w:t>
+      </w:r>
+      <w:r>
+        <w:rPr>
+          <w:rFonts w:ascii="Calibri" w:hAnsi="Calibri" w:cs="Calibri"/>
+          <w:sz w:val="22"/>
+          <w:szCs w:val="22"/>
+        </w:rPr>
+        <w:t>CODE</w:t>
+      </w:r>
+      <w:r>
+        <w:rPr>
+          <w:rFonts w:ascii="Calibri" w:hAnsi="Calibri" w:cs="Calibri"/>
+          <w:sz w:val="22"/>
+          <w:szCs w:val="22"/>
+        </w:rPr>
+        <w:t xml:space="preserve"> from the </w:t>
+      </w:r>
+      <w:proofErr w:type="spellStart"/>
+      <w:r>
+        <w:rPr>
+          <w:rFonts w:ascii="Calibri" w:hAnsi="Calibri" w:cs="Calibri"/>
+          <w:sz w:val="22"/>
+          <w:szCs w:val="22"/>
+        </w:rPr>
+        <w:t>bobross</w:t>
+      </w:r>
+      <w:proofErr w:type="spellEnd"/>
+      <w:r>
+        <w:rPr>
+          <w:rFonts w:ascii="Calibri" w:hAnsi="Calibri" w:cs="Calibri"/>
+          <w:sz w:val="22"/>
+          <w:szCs w:val="22"/>
+        </w:rPr>
+        <w:t xml:space="preserve"> dataset of all those episodes that had either a river or a waterfall or both- for now is empty of course. It also has the acceptance of a string and also takes in up to 200 characters but doesn’t take the space of as many unless truly needed to. </w:t>
+      </w:r>
+    </w:p>
+    <w:p>
+      <w:pPr>
+        <w:pStyle w:val="NormalWeb"/>
+        <w:spacing w:before="0" w:beforeAutospacing="0" w:after="0" w:afterAutospacing="0"/>
+        <w:rPr>
+          <w:rFonts w:ascii="Calibri" w:hAnsi="Calibri" w:cs="Calibri"/>
+          <w:sz w:val="22"/>
+          <w:szCs w:val="22"/>
+        </w:rPr>
+      </w:pPr>
       <w:r>
         <w:rPr>
           <w:rFonts w:ascii="Calibri" w:hAnsi="Calibri" w:cs="Calibri"/>
@@ -174,7 +602,23 @@
           <w:sz w:val="22"/>
           <w:szCs w:val="22"/>
         </w:rPr>
-        <w:t xml:space="preserve"> ADD COLUMN episodes VARCHAR(100);  --altering table to add column</w:t>
+        <w:t xml:space="preserve"> ADD COLUMN episodes VARCHAR(</w:t>
+      </w:r>
+      <w:r>
+        <w:rPr>
+          <w:rFonts w:ascii="Calibri" w:hAnsi="Calibri" w:cs="Calibri"/>
+          <w:sz w:val="22"/>
+          <w:szCs w:val="22"/>
+        </w:rPr>
+        <w:t>2</w:t>
+      </w:r>
+      <w:r>
+        <w:rPr>
+          <w:rFonts w:ascii="Calibri" w:hAnsi="Calibri" w:cs="Calibri"/>
+          <w:sz w:val="22"/>
+          <w:szCs w:val="22"/>
+        </w:rPr>
+        <w:t>00);  --altering table to add column</w:t>
       </w:r>
       <w:r>
         <w:rPr>
@@ -195,32 +639,1135 @@
           <w:szCs w:val="22"/>
         </w:rPr>
       </w:pPr>
-      <w:r>
-        <w:rPr>
-          <w:rFonts w:ascii="Calibri" w:hAnsi="Calibri" w:cs="Calibri"/>
-          <w:sz w:val="22"/>
-          <w:szCs w:val="22"/>
+    </w:p>
+    <w:p>
+      <w:pPr>
+        <w:pStyle w:val="NormalWeb"/>
+        <w:spacing w:before="0" w:beforeAutospacing="0" w:after="0" w:afterAutospacing="0"/>
+        <w:rPr>
+          <w:rFonts w:ascii="Calibri" w:hAnsi="Calibri" w:cs="Calibri"/>
+          <w:sz w:val="22"/>
+          <w:szCs w:val="22"/>
+        </w:rPr>
+      </w:pPr>
+      <w:r>
+        <w:rPr>
+          <w:rFonts w:ascii="Calibri" w:hAnsi="Calibri" w:cs="Calibri"/>
+          <w:sz w:val="22"/>
+          <w:szCs w:val="22"/>
+        </w:rPr>
+        <w:t xml:space="preserve">Included this query just to populate the data, this is the insert query it inserts a full column of episodes names into rivers and waterfalls. Later on the episodes that had neither rivers nor waterfalls are cleared out/deleted: </w:t>
+      </w:r>
+    </w:p>
+    <w:p>
+      <w:pPr>
+        <w:pStyle w:val="NormalWeb"/>
+        <w:spacing w:before="0" w:beforeAutospacing="0" w:after="0" w:afterAutospacing="0"/>
+        <w:rPr>
+          <w:rFonts w:ascii="Calibri" w:hAnsi="Calibri" w:cs="Calibri"/>
+          <w:sz w:val="22"/>
+          <w:szCs w:val="22"/>
+        </w:rPr>
+      </w:pPr>
+      <w:r>
+        <w:rPr>
+          <w:rFonts w:ascii="Calibri" w:hAnsi="Calibri" w:cs="Calibri"/>
+          <w:sz w:val="22"/>
+          <w:szCs w:val="22"/>
+        </w:rPr>
+        <w:t xml:space="preserve">INSERT INTO </w:t>
+      </w:r>
+      <w:proofErr w:type="spellStart"/>
+      <w:r>
+        <w:rPr>
+          <w:rFonts w:ascii="Calibri" w:hAnsi="Calibri" w:cs="Calibri"/>
+          <w:sz w:val="22"/>
+          <w:szCs w:val="22"/>
+        </w:rPr>
+        <w:t>rivers_and_waterfalls</w:t>
+      </w:r>
+      <w:proofErr w:type="spellEnd"/>
+      <w:r>
+        <w:rPr>
+          <w:rFonts w:ascii="Calibri" w:hAnsi="Calibri" w:cs="Calibri"/>
+          <w:sz w:val="22"/>
+          <w:szCs w:val="22"/>
+        </w:rPr>
+        <w:t xml:space="preserve">(episodes) SELECT episode FROM </w:t>
+      </w:r>
+      <w:proofErr w:type="spellStart"/>
+      <w:r>
+        <w:rPr>
+          <w:rFonts w:ascii="Calibri" w:hAnsi="Calibri" w:cs="Calibri"/>
+          <w:sz w:val="22"/>
+          <w:szCs w:val="22"/>
+        </w:rPr>
+        <w:t>bobross</w:t>
+      </w:r>
+      <w:proofErr w:type="spellEnd"/>
+      <w:r>
+        <w:rPr>
+          <w:rFonts w:ascii="Calibri" w:hAnsi="Calibri" w:cs="Calibri"/>
+          <w:sz w:val="22"/>
+          <w:szCs w:val="22"/>
+        </w:rPr>
+        <w:t xml:space="preserve">; --episodes </w:t>
+      </w:r>
+      <w:r>
+        <w:rPr>
+          <w:rFonts w:ascii="Calibri" w:hAnsi="Calibri" w:cs="Calibri"/>
+          <w:sz w:val="22"/>
+          <w:szCs w:val="22"/>
+        </w:rPr>
+        <w:t xml:space="preserve">from </w:t>
+      </w:r>
+      <w:proofErr w:type="spellStart"/>
+      <w:r>
+        <w:rPr>
+          <w:rFonts w:ascii="Calibri" w:hAnsi="Calibri" w:cs="Calibri"/>
+          <w:sz w:val="22"/>
+          <w:szCs w:val="22"/>
+        </w:rPr>
+        <w:t>rivers_and_waterfalls</w:t>
+      </w:r>
+      <w:proofErr w:type="spellEnd"/>
+      <w:r>
+        <w:rPr>
+          <w:rFonts w:ascii="Calibri" w:hAnsi="Calibri" w:cs="Calibri"/>
+          <w:sz w:val="22"/>
+          <w:szCs w:val="22"/>
+        </w:rPr>
+        <w:t xml:space="preserve"> </w:t>
+      </w:r>
+      <w:r>
+        <w:rPr>
+          <w:rFonts w:ascii="Calibri" w:hAnsi="Calibri" w:cs="Calibri"/>
+          <w:sz w:val="22"/>
+          <w:szCs w:val="22"/>
+        </w:rPr>
+        <w:t xml:space="preserve">and </w:t>
+      </w:r>
+      <w:proofErr w:type="spellStart"/>
+      <w:r>
+        <w:rPr>
+          <w:rFonts w:ascii="Calibri" w:hAnsi="Calibri" w:cs="Calibri"/>
+          <w:sz w:val="22"/>
+          <w:szCs w:val="22"/>
+        </w:rPr>
+        <w:t>bobross.</w:t>
+      </w:r>
+      <w:r>
+        <w:rPr>
+          <w:rFonts w:ascii="Calibri" w:hAnsi="Calibri" w:cs="Calibri"/>
+          <w:sz w:val="22"/>
+          <w:szCs w:val="22"/>
+        </w:rPr>
+        <w:t>episode</w:t>
+      </w:r>
+      <w:proofErr w:type="spellEnd"/>
+      <w:r>
+        <w:rPr>
+          <w:rFonts w:ascii="Calibri" w:hAnsi="Calibri" w:cs="Calibri"/>
+          <w:sz w:val="22"/>
+          <w:szCs w:val="22"/>
+        </w:rPr>
+        <w:t xml:space="preserve"> is the association between </w:t>
+      </w:r>
+      <w:proofErr w:type="spellStart"/>
+      <w:r>
+        <w:rPr>
+          <w:rFonts w:ascii="Calibri" w:hAnsi="Calibri" w:cs="Calibri"/>
+          <w:sz w:val="22"/>
+          <w:szCs w:val="22"/>
+        </w:rPr>
+        <w:t>bobross</w:t>
+      </w:r>
+      <w:proofErr w:type="spellEnd"/>
+      <w:r>
+        <w:rPr>
+          <w:rFonts w:ascii="Calibri" w:hAnsi="Calibri" w:cs="Calibri"/>
+          <w:sz w:val="22"/>
+          <w:szCs w:val="22"/>
+        </w:rPr>
+        <w:t xml:space="preserve"> table and </w:t>
+      </w:r>
+      <w:proofErr w:type="spellStart"/>
+      <w:r>
+        <w:rPr>
+          <w:rFonts w:ascii="Calibri" w:hAnsi="Calibri" w:cs="Calibri"/>
+          <w:sz w:val="22"/>
+          <w:szCs w:val="22"/>
+        </w:rPr>
+        <w:t>rivers_and_waterfalls</w:t>
+      </w:r>
+      <w:proofErr w:type="spellEnd"/>
+      <w:r>
+        <w:rPr>
+          <w:rFonts w:ascii="Calibri" w:hAnsi="Calibri" w:cs="Calibri"/>
+          <w:sz w:val="22"/>
+          <w:szCs w:val="22"/>
+        </w:rPr>
+        <w:t xml:space="preserve"> table. </w:t>
+      </w:r>
+    </w:p>
+    <w:p>
+      <w:pPr>
+        <w:pStyle w:val="NormalWeb"/>
+        <w:spacing w:before="0" w:beforeAutospacing="0" w:after="0" w:afterAutospacing="0"/>
+        <w:rPr>
+          <w:rFonts w:ascii="Calibri" w:hAnsi="Calibri" w:cs="Calibri"/>
+          <w:sz w:val="22"/>
+          <w:szCs w:val="22"/>
+        </w:rPr>
+      </w:pPr>
+    </w:p>
+    <w:p>
+      <w:pPr>
+        <w:pStyle w:val="NormalWeb"/>
+        <w:spacing w:before="0" w:beforeAutospacing="0" w:after="0" w:afterAutospacing="0"/>
+        <w:rPr>
+          <w:rFonts w:ascii="Helvetica" w:hAnsi="Helvetica" w:cs="Helvetica"/>
+          <w:color w:val="2D3B45"/>
+          <w:sz w:val="30"/>
+          <w:szCs w:val="30"/>
+        </w:rPr>
+      </w:pPr>
+      <w:r>
+        <w:rPr>
+          <w:rFonts w:ascii="Helvetica" w:hAnsi="Helvetica" w:cs="Helvetica"/>
+          <w:color w:val="2D3B45"/>
+          <w:sz w:val="30"/>
+          <w:szCs w:val="30"/>
+        </w:rPr>
+        <w:t>-subqueries</w:t>
+      </w:r>
+      <w:r>
+        <w:rPr>
+          <w:rFonts w:ascii="Helvetica" w:hAnsi="Helvetica" w:cs="Helvetica"/>
+          <w:color w:val="2D3B45"/>
+          <w:sz w:val="30"/>
+          <w:szCs w:val="30"/>
+        </w:rPr>
+        <w:t xml:space="preserve">, </w:t>
+      </w:r>
+      <w:r>
+        <w:rPr>
+          <w:rFonts w:ascii="Helvetica" w:hAnsi="Helvetica" w:cs="Helvetica"/>
+          <w:color w:val="2D3B45"/>
+          <w:sz w:val="30"/>
+          <w:szCs w:val="30"/>
+        </w:rPr>
+        <w:t>-associations</w:t>
+      </w:r>
+    </w:p>
+    <w:p>
+      <w:pPr>
+        <w:pStyle w:val="NormalWeb"/>
+        <w:spacing w:before="0" w:beforeAutospacing="0" w:after="0" w:afterAutospacing="0"/>
+        <w:rPr>
+          <w:rFonts w:ascii="Calibri" w:hAnsi="Calibri" w:cs="Calibri"/>
+          <w:sz w:val="22"/>
+          <w:szCs w:val="22"/>
+        </w:rPr>
+      </w:pPr>
+      <w:r>
+        <w:rPr>
+          <w:rFonts w:ascii="Calibri" w:hAnsi="Calibri" w:cs="Calibri"/>
+          <w:sz w:val="22"/>
+          <w:szCs w:val="22"/>
+        </w:rPr>
+        <w:t xml:space="preserve">As subquery examples I used the update queries. Each column of rivers or waterfalls will be updated with a one in the episodes that match in the </w:t>
+      </w:r>
+      <w:proofErr w:type="spellStart"/>
+      <w:r>
+        <w:rPr>
+          <w:rFonts w:ascii="Calibri" w:hAnsi="Calibri" w:cs="Calibri"/>
+          <w:sz w:val="22"/>
+          <w:szCs w:val="22"/>
+        </w:rPr>
+        <w:t>bobross</w:t>
+      </w:r>
+      <w:proofErr w:type="spellEnd"/>
+      <w:r>
+        <w:rPr>
+          <w:rFonts w:ascii="Calibri" w:hAnsi="Calibri" w:cs="Calibri"/>
+          <w:sz w:val="22"/>
+          <w:szCs w:val="22"/>
+        </w:rPr>
+        <w:t xml:space="preserve"> dataset to have a river in it, or respectively to have the river cell = 1. </w:t>
+      </w:r>
+      <w:r>
+        <w:rPr>
+          <w:rFonts w:ascii="Calibri" w:hAnsi="Calibri" w:cs="Calibri"/>
+          <w:sz w:val="22"/>
+          <w:szCs w:val="22"/>
+        </w:rPr>
+        <w:t xml:space="preserve">It has not one but two subqueries. </w:t>
+      </w:r>
+    </w:p>
+    <w:p>
+      <w:pPr>
+        <w:pStyle w:val="NormalWeb"/>
+        <w:spacing w:before="0" w:beforeAutospacing="0" w:after="0" w:afterAutospacing="0"/>
+        <w:rPr>
+          <w:rFonts w:ascii="Calibri" w:hAnsi="Calibri" w:cs="Calibri"/>
+          <w:sz w:val="22"/>
+          <w:szCs w:val="22"/>
+        </w:rPr>
+      </w:pPr>
+      <w:r>
+        <w:rPr>
+          <w:rFonts w:ascii="Calibri" w:hAnsi="Calibri" w:cs="Calibri"/>
+          <w:sz w:val="22"/>
+          <w:szCs w:val="22"/>
+        </w:rPr>
+        <w:t>The first subquery is when is getting the title from the episode on the b</w:t>
+      </w:r>
+      <w:proofErr w:type="spellStart"/>
+      <w:r>
+        <w:rPr>
+          <w:rFonts w:ascii="Calibri" w:hAnsi="Calibri" w:cs="Calibri"/>
+          <w:sz w:val="22"/>
+          <w:szCs w:val="22"/>
+        </w:rPr>
+        <w:t>obross</w:t>
+      </w:r>
+      <w:proofErr w:type="spellEnd"/>
+      <w:r>
+        <w:rPr>
+          <w:rFonts w:ascii="Calibri" w:hAnsi="Calibri" w:cs="Calibri"/>
+          <w:sz w:val="22"/>
+          <w:szCs w:val="22"/>
+        </w:rPr>
+        <w:t xml:space="preserve"> dataset and comparing its episode code with the </w:t>
+      </w:r>
+      <w:proofErr w:type="spellStart"/>
+      <w:r>
+        <w:rPr>
+          <w:rFonts w:ascii="Calibri" w:hAnsi="Calibri" w:cs="Calibri"/>
+          <w:sz w:val="22"/>
+          <w:szCs w:val="22"/>
+        </w:rPr>
+        <w:t>rivers_and_waterfalls</w:t>
+      </w:r>
+      <w:proofErr w:type="spellEnd"/>
+      <w:r>
+        <w:rPr>
+          <w:rFonts w:ascii="Calibri" w:hAnsi="Calibri" w:cs="Calibri"/>
+          <w:sz w:val="22"/>
+          <w:szCs w:val="22"/>
+        </w:rPr>
+        <w:t xml:space="preserve"> episodes column and the second is inside the one that supports the logic of only getting the titles that have a river = 1. </w:t>
+      </w:r>
+    </w:p>
+    <w:p>
+      <w:pPr>
+        <w:pStyle w:val="NormalWeb"/>
+        <w:spacing w:before="0" w:beforeAutospacing="0" w:after="0" w:afterAutospacing="0"/>
+        <w:rPr>
+          <w:rFonts w:ascii="Calibri" w:hAnsi="Calibri" w:cs="Calibri"/>
+          <w:sz w:val="22"/>
+          <w:szCs w:val="22"/>
+        </w:rPr>
+      </w:pPr>
+      <w:r>
+        <w:rPr>
+          <w:rFonts w:ascii="Calibri" w:hAnsi="Calibri" w:cs="Calibri"/>
+          <w:sz w:val="22"/>
+          <w:szCs w:val="22"/>
+        </w:rPr>
+        <w:t xml:space="preserve">The functionality of the second update is pretty much the same as this one but instead of rivers is waterfalls. </w:t>
+      </w:r>
+    </w:p>
+    <w:p>
+      <w:pPr>
+        <w:pStyle w:val="NormalWeb"/>
+        <w:spacing w:before="0" w:beforeAutospacing="0" w:after="0" w:afterAutospacing="0"/>
+        <w:rPr>
+          <w:rFonts w:ascii="Calibri" w:hAnsi="Calibri" w:cs="Calibri"/>
+          <w:sz w:val="22"/>
+          <w:szCs w:val="22"/>
+        </w:rPr>
+      </w:pPr>
+      <w:r>
+        <w:rPr>
+          <w:rFonts w:ascii="Calibri" w:hAnsi="Calibri" w:cs="Calibri"/>
+          <w:sz w:val="22"/>
+          <w:szCs w:val="22"/>
+        </w:rPr>
+        <w:t xml:space="preserve">Both of these queries also show the example of an association between the episodes column in both tables. Which is why I counted these update queries as both subqueries and associations (unless I got wrong the meaning of associations </w:t>
+      </w:r>
+      <w:proofErr w:type="spellStart"/>
+      <w:r>
+        <w:rPr>
+          <w:rFonts w:ascii="Calibri" w:hAnsi="Calibri" w:cs="Calibri"/>
+          <w:sz w:val="22"/>
+          <w:szCs w:val="22"/>
+        </w:rPr>
+        <w:t>tbh</w:t>
+      </w:r>
+      <w:proofErr w:type="spellEnd"/>
+      <w:r>
+        <w:rPr>
+          <w:rFonts w:ascii="Calibri" w:hAnsi="Calibri" w:cs="Calibri"/>
+          <w:sz w:val="22"/>
+          <w:szCs w:val="22"/>
+        </w:rPr>
+        <w:t>)</w:t>
+      </w:r>
+    </w:p>
+    <w:p>
+      <w:pPr>
+        <w:pStyle w:val="NormalWeb"/>
+        <w:spacing w:before="0" w:beforeAutospacing="0" w:after="0" w:afterAutospacing="0"/>
+        <w:rPr>
+          <w:rFonts w:ascii="Calibri" w:hAnsi="Calibri" w:cs="Calibri"/>
+          <w:sz w:val="22"/>
+          <w:szCs w:val="22"/>
+        </w:rPr>
+      </w:pPr>
+    </w:p>
+    <w:p>
+      <w:pPr>
+        <w:pStyle w:val="NormalWeb"/>
+        <w:spacing w:before="0" w:beforeAutospacing="0" w:after="0" w:afterAutospacing="0"/>
+        <w:rPr>
+          <w:rFonts w:ascii="Calibri" w:hAnsi="Calibri" w:cs="Calibri"/>
+          <w:sz w:val="22"/>
+          <w:szCs w:val="22"/>
+        </w:rPr>
+      </w:pPr>
+      <w:r>
+        <w:rPr>
+          <w:rFonts w:ascii="Calibri" w:hAnsi="Calibri" w:cs="Calibri"/>
+          <w:sz w:val="22"/>
+          <w:szCs w:val="22"/>
+        </w:rPr>
+        <w:t xml:space="preserve">UPDATE </w:t>
+      </w:r>
+      <w:proofErr w:type="spellStart"/>
+      <w:r>
+        <w:rPr>
+          <w:rFonts w:ascii="Calibri" w:hAnsi="Calibri" w:cs="Calibri"/>
+          <w:sz w:val="22"/>
+          <w:szCs w:val="22"/>
+        </w:rPr>
+        <w:t>rivers_and_waterfalls</w:t>
+      </w:r>
+      <w:proofErr w:type="spellEnd"/>
+      <w:r>
+        <w:rPr>
+          <w:rFonts w:ascii="Calibri" w:hAnsi="Calibri" w:cs="Calibri"/>
+          <w:sz w:val="22"/>
+          <w:szCs w:val="22"/>
+        </w:rPr>
+        <w:t xml:space="preserve"> SET rivers = </w:t>
+      </w:r>
+    </w:p>
+    <w:p>
+      <w:pPr>
+        <w:pStyle w:val="NormalWeb"/>
+        <w:spacing w:before="0" w:beforeAutospacing="0" w:after="0" w:afterAutospacing="0"/>
+        <w:rPr>
+          <w:rFonts w:ascii="Calibri" w:hAnsi="Calibri" w:cs="Calibri"/>
+          <w:sz w:val="22"/>
+          <w:szCs w:val="22"/>
+        </w:rPr>
+      </w:pPr>
+      <w:r>
+        <w:rPr>
+          <w:rFonts w:ascii="Calibri" w:hAnsi="Calibri" w:cs="Calibri"/>
+          <w:sz w:val="22"/>
+          <w:szCs w:val="22"/>
+        </w:rPr>
+        <w:t>(SELECT (</w:t>
+      </w:r>
+    </w:p>
+    <w:p>
+      <w:pPr>
+        <w:pStyle w:val="NormalWeb"/>
+        <w:spacing w:before="0" w:beforeAutospacing="0" w:after="0" w:afterAutospacing="0"/>
+        <w:rPr>
+          <w:rFonts w:ascii="Calibri" w:hAnsi="Calibri" w:cs="Calibri"/>
+          <w:sz w:val="22"/>
+          <w:szCs w:val="22"/>
+        </w:rPr>
+      </w:pPr>
+      <w:r>
+        <w:rPr>
+          <w:rFonts w:ascii="Calibri" w:hAnsi="Calibri" w:cs="Calibri"/>
+          <w:sz w:val="22"/>
+          <w:szCs w:val="22"/>
+        </w:rPr>
+        <w:t xml:space="preserve">SELECT title FROM </w:t>
+      </w:r>
+      <w:proofErr w:type="spellStart"/>
+      <w:r>
+        <w:rPr>
+          <w:rFonts w:ascii="Calibri" w:hAnsi="Calibri" w:cs="Calibri"/>
+          <w:sz w:val="22"/>
+          <w:szCs w:val="22"/>
+        </w:rPr>
+        <w:t>bobross</w:t>
+      </w:r>
+      <w:proofErr w:type="spellEnd"/>
+      <w:r>
+        <w:rPr>
+          <w:rFonts w:ascii="Calibri" w:hAnsi="Calibri" w:cs="Calibri"/>
+          <w:sz w:val="22"/>
+          <w:szCs w:val="22"/>
+        </w:rPr>
+        <w:t xml:space="preserve"> WHERE </w:t>
+      </w:r>
+      <w:proofErr w:type="spellStart"/>
+      <w:r>
+        <w:rPr>
+          <w:rFonts w:ascii="Calibri" w:hAnsi="Calibri" w:cs="Calibri"/>
+          <w:sz w:val="22"/>
+          <w:szCs w:val="22"/>
+        </w:rPr>
+        <w:t>bobross.episode</w:t>
+      </w:r>
+      <w:proofErr w:type="spellEnd"/>
+      <w:r>
+        <w:rPr>
+          <w:rFonts w:ascii="Calibri" w:hAnsi="Calibri" w:cs="Calibri"/>
+          <w:sz w:val="22"/>
+          <w:szCs w:val="22"/>
+        </w:rPr>
+        <w:t xml:space="preserve"> = </w:t>
+      </w:r>
+      <w:proofErr w:type="spellStart"/>
+      <w:r>
+        <w:rPr>
+          <w:rFonts w:ascii="Calibri" w:hAnsi="Calibri" w:cs="Calibri"/>
+          <w:sz w:val="22"/>
+          <w:szCs w:val="22"/>
+        </w:rPr>
+        <w:t>rivers_and_waterfalls.episodes</w:t>
+      </w:r>
+      <w:proofErr w:type="spellEnd"/>
+      <w:r>
+        <w:rPr>
+          <w:rFonts w:ascii="Calibri" w:hAnsi="Calibri" w:cs="Calibri"/>
+          <w:sz w:val="22"/>
+          <w:szCs w:val="22"/>
+        </w:rPr>
+        <w:t>)</w:t>
+      </w:r>
+    </w:p>
+    <w:p>
+      <w:pPr>
+        <w:pStyle w:val="NormalWeb"/>
+        <w:spacing w:before="0" w:beforeAutospacing="0" w:after="0" w:afterAutospacing="0"/>
+        <w:rPr>
+          <w:rFonts w:ascii="Calibri" w:hAnsi="Calibri" w:cs="Calibri"/>
+          <w:sz w:val="22"/>
+          <w:szCs w:val="22"/>
+        </w:rPr>
+      </w:pPr>
+      <w:r>
+        <w:rPr>
+          <w:rFonts w:ascii="Calibri" w:hAnsi="Calibri" w:cs="Calibri"/>
+          <w:sz w:val="22"/>
+          <w:szCs w:val="22"/>
+        </w:rPr>
+        <w:t xml:space="preserve"> )</w:t>
+      </w:r>
+    </w:p>
+    <w:p>
+      <w:pPr>
+        <w:pStyle w:val="NormalWeb"/>
+        <w:spacing w:before="0" w:beforeAutospacing="0" w:after="0" w:afterAutospacing="0"/>
+        <w:rPr>
+          <w:rFonts w:ascii="Calibri" w:hAnsi="Calibri" w:cs="Calibri"/>
+          <w:sz w:val="22"/>
+          <w:szCs w:val="22"/>
+        </w:rPr>
+      </w:pPr>
+      <w:r>
+        <w:rPr>
+          <w:rFonts w:ascii="Calibri" w:hAnsi="Calibri" w:cs="Calibri"/>
+          <w:sz w:val="22"/>
+          <w:szCs w:val="22"/>
+        </w:rPr>
+        <w:t xml:space="preserve">FROM </w:t>
+      </w:r>
+      <w:proofErr w:type="spellStart"/>
+      <w:r>
+        <w:rPr>
+          <w:rFonts w:ascii="Calibri" w:hAnsi="Calibri" w:cs="Calibri"/>
+          <w:sz w:val="22"/>
+          <w:szCs w:val="22"/>
+        </w:rPr>
+        <w:t>bobross</w:t>
+      </w:r>
+      <w:proofErr w:type="spellEnd"/>
+      <w:r>
+        <w:rPr>
+          <w:rFonts w:ascii="Calibri" w:hAnsi="Calibri" w:cs="Calibri"/>
+          <w:sz w:val="22"/>
+          <w:szCs w:val="22"/>
+        </w:rPr>
+        <w:t xml:space="preserve"> WHERE </w:t>
+      </w:r>
+      <w:proofErr w:type="spellStart"/>
+      <w:r>
+        <w:rPr>
+          <w:rFonts w:ascii="Calibri" w:hAnsi="Calibri" w:cs="Calibri"/>
+          <w:sz w:val="22"/>
+          <w:szCs w:val="22"/>
+        </w:rPr>
+        <w:t>bobross.episode</w:t>
+      </w:r>
+      <w:proofErr w:type="spellEnd"/>
+      <w:r>
+        <w:rPr>
+          <w:rFonts w:ascii="Calibri" w:hAnsi="Calibri" w:cs="Calibri"/>
+          <w:sz w:val="22"/>
+          <w:szCs w:val="22"/>
+        </w:rPr>
+        <w:t xml:space="preserve"> = </w:t>
+      </w:r>
+      <w:proofErr w:type="spellStart"/>
+      <w:r>
+        <w:rPr>
+          <w:rFonts w:ascii="Calibri" w:hAnsi="Calibri" w:cs="Calibri"/>
+          <w:sz w:val="22"/>
+          <w:szCs w:val="22"/>
+        </w:rPr>
+        <w:t>rivers_and_waterfalls.episodes</w:t>
+      </w:r>
+      <w:proofErr w:type="spellEnd"/>
+      <w:r>
+        <w:rPr>
+          <w:rFonts w:ascii="Calibri" w:hAnsi="Calibri" w:cs="Calibri"/>
+          <w:sz w:val="22"/>
+          <w:szCs w:val="22"/>
+        </w:rPr>
+        <w:t xml:space="preserve"> AND </w:t>
+      </w:r>
+      <w:proofErr w:type="spellStart"/>
+      <w:r>
+        <w:rPr>
+          <w:rFonts w:ascii="Calibri" w:hAnsi="Calibri" w:cs="Calibri"/>
+          <w:sz w:val="22"/>
+          <w:szCs w:val="22"/>
+        </w:rPr>
+        <w:t>bobross.river</w:t>
+      </w:r>
+      <w:proofErr w:type="spellEnd"/>
+      <w:r>
+        <w:rPr>
+          <w:rFonts w:ascii="Calibri" w:hAnsi="Calibri" w:cs="Calibri"/>
+          <w:sz w:val="22"/>
+          <w:szCs w:val="22"/>
+        </w:rPr>
+        <w:t>= 1;      --</w:t>
+      </w:r>
+      <w:r>
+        <w:rPr>
+          <w:rFonts w:ascii="Calibri" w:hAnsi="Calibri" w:cs="Calibri"/>
+          <w:color w:val="2D3B45"/>
+          <w:sz w:val="22"/>
+          <w:szCs w:val="22"/>
+        </w:rPr>
+        <w:t>-subqueries</w:t>
+      </w:r>
+      <w:r>
+        <w:rPr>
+          <w:rFonts w:ascii="Calibri" w:hAnsi="Calibri" w:cs="Calibri"/>
+          <w:sz w:val="22"/>
+          <w:szCs w:val="22"/>
+        </w:rPr>
+        <w:t xml:space="preserve"> --bringing data to the new table. Titles of the episodes that have rivers</w:t>
+      </w:r>
+    </w:p>
+    <w:p>
+      <w:pPr>
+        <w:pStyle w:val="NormalWeb"/>
+        <w:spacing w:before="0" w:beforeAutospacing="0" w:after="0" w:afterAutospacing="0"/>
+        <w:rPr>
+          <w:rFonts w:ascii="Calibri" w:hAnsi="Calibri" w:cs="Calibri"/>
+          <w:sz w:val="22"/>
+          <w:szCs w:val="22"/>
+        </w:rPr>
+      </w:pPr>
+      <w:r>
+        <w:rPr>
+          <w:rFonts w:ascii="Calibri" w:hAnsi="Calibri" w:cs="Calibri"/>
+          <w:sz w:val="22"/>
+          <w:szCs w:val="22"/>
+        </w:rPr>
+        <w:lastRenderedPageBreak/>
+        <w:t xml:space="preserve"> </w:t>
+      </w:r>
+    </w:p>
+    <w:p>
+      <w:pPr>
+        <w:pStyle w:val="NormalWeb"/>
+        <w:spacing w:before="0" w:beforeAutospacing="0" w:after="0" w:afterAutospacing="0"/>
+        <w:rPr>
+          <w:rFonts w:ascii="Calibri" w:hAnsi="Calibri" w:cs="Calibri"/>
+          <w:sz w:val="22"/>
+          <w:szCs w:val="22"/>
+        </w:rPr>
+      </w:pPr>
+      <w:r>
+        <w:rPr>
+          <w:rFonts w:ascii="Calibri" w:hAnsi="Calibri" w:cs="Calibri"/>
+          <w:sz w:val="22"/>
+          <w:szCs w:val="22"/>
+        </w:rPr>
+        <w:t xml:space="preserve">UPDATE </w:t>
+      </w:r>
+      <w:proofErr w:type="spellStart"/>
+      <w:r>
+        <w:rPr>
+          <w:rFonts w:ascii="Calibri" w:hAnsi="Calibri" w:cs="Calibri"/>
+          <w:sz w:val="22"/>
+          <w:szCs w:val="22"/>
+        </w:rPr>
+        <w:t>rivers_and_waterfalls</w:t>
+      </w:r>
+      <w:proofErr w:type="spellEnd"/>
+      <w:r>
+        <w:rPr>
+          <w:rFonts w:ascii="Calibri" w:hAnsi="Calibri" w:cs="Calibri"/>
+          <w:sz w:val="22"/>
+          <w:szCs w:val="22"/>
+        </w:rPr>
+        <w:t xml:space="preserve"> SET waterfalls = (SELECT (</w:t>
+      </w:r>
+    </w:p>
+    <w:p>
+      <w:pPr>
+        <w:pStyle w:val="NormalWeb"/>
+        <w:spacing w:before="0" w:beforeAutospacing="0" w:after="0" w:afterAutospacing="0"/>
+        <w:rPr>
+          <w:rFonts w:ascii="Calibri" w:hAnsi="Calibri" w:cs="Calibri"/>
+          <w:sz w:val="22"/>
+          <w:szCs w:val="22"/>
+        </w:rPr>
+      </w:pPr>
+      <w:r>
+        <w:rPr>
+          <w:rFonts w:ascii="Calibri" w:hAnsi="Calibri" w:cs="Calibri"/>
+          <w:sz w:val="22"/>
+          <w:szCs w:val="22"/>
+        </w:rPr>
+        <w:t xml:space="preserve">SELECT title FROM </w:t>
+      </w:r>
+      <w:proofErr w:type="spellStart"/>
+      <w:r>
+        <w:rPr>
+          <w:rFonts w:ascii="Calibri" w:hAnsi="Calibri" w:cs="Calibri"/>
+          <w:sz w:val="22"/>
+          <w:szCs w:val="22"/>
+        </w:rPr>
+        <w:t>bobross</w:t>
+      </w:r>
+      <w:proofErr w:type="spellEnd"/>
+      <w:r>
+        <w:rPr>
+          <w:rFonts w:ascii="Calibri" w:hAnsi="Calibri" w:cs="Calibri"/>
+          <w:sz w:val="22"/>
+          <w:szCs w:val="22"/>
+        </w:rPr>
+        <w:t xml:space="preserve"> WHERE </w:t>
+      </w:r>
+      <w:proofErr w:type="spellStart"/>
+      <w:r>
+        <w:rPr>
+          <w:rFonts w:ascii="Calibri" w:hAnsi="Calibri" w:cs="Calibri"/>
+          <w:sz w:val="22"/>
+          <w:szCs w:val="22"/>
+        </w:rPr>
+        <w:t>bobross.episode</w:t>
+      </w:r>
+      <w:proofErr w:type="spellEnd"/>
+      <w:r>
+        <w:rPr>
+          <w:rFonts w:ascii="Calibri" w:hAnsi="Calibri" w:cs="Calibri"/>
+          <w:sz w:val="22"/>
+          <w:szCs w:val="22"/>
+        </w:rPr>
+        <w:t xml:space="preserve"> = </w:t>
+      </w:r>
+      <w:proofErr w:type="spellStart"/>
+      <w:r>
+        <w:rPr>
+          <w:rFonts w:ascii="Calibri" w:hAnsi="Calibri" w:cs="Calibri"/>
+          <w:sz w:val="22"/>
+          <w:szCs w:val="22"/>
+        </w:rPr>
+        <w:t>rivers_and_waterfalls.episodes</w:t>
+      </w:r>
+      <w:proofErr w:type="spellEnd"/>
+      <w:r>
+        <w:rPr>
+          <w:rFonts w:ascii="Calibri" w:hAnsi="Calibri" w:cs="Calibri"/>
+          <w:sz w:val="22"/>
+          <w:szCs w:val="22"/>
+        </w:rPr>
+        <w:t>)</w:t>
+      </w:r>
+    </w:p>
+    <w:p>
+      <w:pPr>
+        <w:pStyle w:val="NormalWeb"/>
+        <w:spacing w:before="0" w:beforeAutospacing="0" w:after="0" w:afterAutospacing="0"/>
+        <w:rPr>
+          <w:rFonts w:ascii="Calibri" w:hAnsi="Calibri" w:cs="Calibri"/>
+          <w:sz w:val="22"/>
+          <w:szCs w:val="22"/>
+        </w:rPr>
+      </w:pPr>
+      <w:r>
+        <w:rPr>
+          <w:rFonts w:ascii="Calibri" w:hAnsi="Calibri" w:cs="Calibri"/>
+          <w:sz w:val="22"/>
+          <w:szCs w:val="22"/>
+        </w:rPr>
+        <w:t xml:space="preserve"> )FROM </w:t>
+      </w:r>
+      <w:proofErr w:type="spellStart"/>
+      <w:r>
+        <w:rPr>
+          <w:rFonts w:ascii="Calibri" w:hAnsi="Calibri" w:cs="Calibri"/>
+          <w:sz w:val="22"/>
+          <w:szCs w:val="22"/>
+        </w:rPr>
+        <w:t>bobross</w:t>
+      </w:r>
+      <w:proofErr w:type="spellEnd"/>
+      <w:r>
+        <w:rPr>
+          <w:rFonts w:ascii="Calibri" w:hAnsi="Calibri" w:cs="Calibri"/>
+          <w:sz w:val="22"/>
+          <w:szCs w:val="22"/>
+        </w:rPr>
+        <w:t xml:space="preserve"> WHERE </w:t>
+      </w:r>
+      <w:proofErr w:type="spellStart"/>
+      <w:r>
+        <w:rPr>
+          <w:rFonts w:ascii="Calibri" w:hAnsi="Calibri" w:cs="Calibri"/>
+          <w:sz w:val="22"/>
+          <w:szCs w:val="22"/>
+        </w:rPr>
+        <w:t>bobross.episode</w:t>
+      </w:r>
+      <w:proofErr w:type="spellEnd"/>
+      <w:r>
+        <w:rPr>
+          <w:rFonts w:ascii="Calibri" w:hAnsi="Calibri" w:cs="Calibri"/>
+          <w:sz w:val="22"/>
+          <w:szCs w:val="22"/>
+        </w:rPr>
+        <w:t xml:space="preserve"> = </w:t>
+      </w:r>
+      <w:proofErr w:type="spellStart"/>
+      <w:r>
+        <w:rPr>
+          <w:rFonts w:ascii="Calibri" w:hAnsi="Calibri" w:cs="Calibri"/>
+          <w:sz w:val="22"/>
+          <w:szCs w:val="22"/>
+        </w:rPr>
+        <w:t>rivers_and_waterfalls.episodes</w:t>
+      </w:r>
+      <w:proofErr w:type="spellEnd"/>
+      <w:r>
+        <w:rPr>
+          <w:rFonts w:ascii="Calibri" w:hAnsi="Calibri" w:cs="Calibri"/>
+          <w:sz w:val="22"/>
+          <w:szCs w:val="22"/>
+        </w:rPr>
+        <w:t xml:space="preserve"> AND </w:t>
+      </w:r>
+      <w:proofErr w:type="spellStart"/>
+      <w:r>
+        <w:rPr>
+          <w:rFonts w:ascii="Calibri" w:hAnsi="Calibri" w:cs="Calibri"/>
+          <w:sz w:val="22"/>
+          <w:szCs w:val="22"/>
+        </w:rPr>
+        <w:t>bobross.waterfall</w:t>
+      </w:r>
+      <w:proofErr w:type="spellEnd"/>
+      <w:r>
+        <w:rPr>
+          <w:rFonts w:ascii="Calibri" w:hAnsi="Calibri" w:cs="Calibri"/>
+          <w:sz w:val="22"/>
+          <w:szCs w:val="22"/>
+        </w:rPr>
+        <w:t>= 1;</w:t>
+      </w:r>
+      <w:r>
+        <w:rPr>
+          <w:rFonts w:ascii="Calibri" w:hAnsi="Calibri" w:cs="Calibri"/>
+          <w:sz w:val="22"/>
+          <w:szCs w:val="22"/>
+        </w:rPr>
+        <w:t xml:space="preserve">  --bringing data to the new table. Titles of the episodes that have waterfalls </w:t>
+      </w:r>
+    </w:p>
+    <w:p>
+      <w:pPr>
+        <w:pStyle w:val="NormalWeb"/>
+        <w:spacing w:before="0" w:beforeAutospacing="0" w:after="0" w:afterAutospacing="0"/>
+        <w:rPr>
+          <w:rFonts w:ascii="Calibri" w:hAnsi="Calibri" w:cs="Calibri"/>
+          <w:sz w:val="22"/>
+          <w:szCs w:val="22"/>
+        </w:rPr>
+      </w:pPr>
+    </w:p>
+    <w:p>
+      <w:pPr>
+        <w:pStyle w:val="NormalWeb"/>
+        <w:spacing w:before="0" w:beforeAutospacing="0" w:after="0" w:afterAutospacing="0"/>
+        <w:rPr>
+          <w:rFonts w:ascii="Calibri" w:hAnsi="Calibri" w:cs="Calibri"/>
+          <w:sz w:val="22"/>
+          <w:szCs w:val="22"/>
+        </w:rPr>
+      </w:pPr>
+      <w:r>
+        <w:rPr>
+          <w:rFonts w:ascii="Calibri" w:hAnsi="Calibri" w:cs="Calibri"/>
+          <w:sz w:val="22"/>
+          <w:szCs w:val="22"/>
+        </w:rPr>
+        <w:t xml:space="preserve">Just to get the rid of nulls, just for the sake of it: </w:t>
+      </w:r>
+    </w:p>
+    <w:p>
+      <w:pPr>
+        <w:pStyle w:val="NormalWeb"/>
+        <w:spacing w:before="0" w:beforeAutospacing="0" w:after="0" w:afterAutospacing="0"/>
+        <w:rPr>
+          <w:rFonts w:ascii="Calibri" w:hAnsi="Calibri" w:cs="Calibri"/>
+          <w:sz w:val="22"/>
+          <w:szCs w:val="22"/>
+        </w:rPr>
+      </w:pPr>
+      <w:r>
+        <w:rPr>
+          <w:rFonts w:ascii="Calibri" w:hAnsi="Calibri" w:cs="Calibri"/>
+          <w:sz w:val="22"/>
+          <w:szCs w:val="22"/>
+        </w:rPr>
+        <w:t xml:space="preserve">DELETE FROM </w:t>
+      </w:r>
+      <w:proofErr w:type="spellStart"/>
+      <w:r>
+        <w:rPr>
+          <w:rFonts w:ascii="Calibri" w:hAnsi="Calibri" w:cs="Calibri"/>
+          <w:sz w:val="22"/>
+          <w:szCs w:val="22"/>
+        </w:rPr>
+        <w:t>rivers_and_waterfalls</w:t>
+      </w:r>
+      <w:proofErr w:type="spellEnd"/>
+      <w:r>
+        <w:rPr>
+          <w:rFonts w:ascii="Calibri" w:hAnsi="Calibri" w:cs="Calibri"/>
+          <w:sz w:val="22"/>
+          <w:szCs w:val="22"/>
+        </w:rPr>
+        <w:t xml:space="preserve"> WHERE waterfalls IS NULL AND rivers IS NULL;</w:t>
+      </w:r>
+      <w:r>
+        <w:rPr>
+          <w:rFonts w:ascii="Calibri" w:hAnsi="Calibri" w:cs="Calibri"/>
+          <w:sz w:val="22"/>
+          <w:szCs w:val="22"/>
+        </w:rPr>
+        <w:t xml:space="preserve"> --getting rid of episodes where there is no waterfall nor river</w:t>
+      </w:r>
+    </w:p>
+    <w:p>
+      <w:pPr>
+        <w:pStyle w:val="NormalWeb"/>
+        <w:spacing w:before="0" w:beforeAutospacing="0" w:after="0" w:afterAutospacing="0"/>
+        <w:rPr>
+          <w:rFonts w:ascii="Calibri" w:hAnsi="Calibri" w:cs="Calibri"/>
+          <w:sz w:val="22"/>
+          <w:szCs w:val="22"/>
+        </w:rPr>
+      </w:pPr>
+      <w:r>
+        <w:rPr>
+          <w:rFonts w:ascii="Calibri" w:hAnsi="Calibri" w:cs="Calibri"/>
+          <w:sz w:val="22"/>
+          <w:szCs w:val="22"/>
+        </w:rPr>
+        <w:t xml:space="preserve">Making the left nulls look nicer and more readable. </w:t>
+      </w:r>
+    </w:p>
+    <w:p>
+      <w:pPr>
+        <w:pStyle w:val="NormalWeb"/>
+        <w:spacing w:before="0" w:beforeAutospacing="0" w:after="0" w:afterAutospacing="0"/>
+        <w:rPr>
+          <w:rFonts w:ascii="Calibri" w:hAnsi="Calibri" w:cs="Calibri"/>
+          <w:sz w:val="22"/>
+          <w:szCs w:val="22"/>
+        </w:rPr>
+      </w:pPr>
+      <w:r>
+        <w:rPr>
+          <w:rFonts w:ascii="Calibri" w:hAnsi="Calibri" w:cs="Calibri"/>
+          <w:sz w:val="22"/>
+          <w:szCs w:val="22"/>
+        </w:rPr>
+        <w:t xml:space="preserve">UPDATE </w:t>
+      </w:r>
+      <w:proofErr w:type="spellStart"/>
+      <w:r>
+        <w:rPr>
+          <w:rFonts w:ascii="Calibri" w:hAnsi="Calibri" w:cs="Calibri"/>
+          <w:sz w:val="22"/>
+          <w:szCs w:val="22"/>
+        </w:rPr>
+        <w:t>rivers_and_waterfalls</w:t>
+      </w:r>
+      <w:proofErr w:type="spellEnd"/>
+      <w:r>
+        <w:rPr>
+          <w:rFonts w:ascii="Calibri" w:hAnsi="Calibri" w:cs="Calibri"/>
+          <w:sz w:val="22"/>
+          <w:szCs w:val="22"/>
+        </w:rPr>
+        <w:t xml:space="preserve"> SET rivers = 'N/A' WHERE waterfalls IS NOT NULL AND rivers IS NULL;</w:t>
+      </w:r>
+      <w:r>
+        <w:rPr>
+          <w:rFonts w:ascii="Calibri" w:hAnsi="Calibri" w:cs="Calibri"/>
+          <w:sz w:val="22"/>
+          <w:szCs w:val="22"/>
+        </w:rPr>
+        <w:t xml:space="preserve">  --labeling “N/A” where the is one of them but not the other. Here we label rivers. </w:t>
+      </w:r>
+    </w:p>
+    <w:p>
+      <w:pPr>
+        <w:pStyle w:val="NormalWeb"/>
+        <w:spacing w:before="0" w:beforeAutospacing="0" w:after="0" w:afterAutospacing="0"/>
+        <w:rPr>
+          <w:rFonts w:ascii="Calibri" w:hAnsi="Calibri" w:cs="Calibri"/>
+          <w:sz w:val="22"/>
+          <w:szCs w:val="22"/>
+        </w:rPr>
+      </w:pPr>
+      <w:r>
+        <w:rPr>
+          <w:rFonts w:ascii="Calibri" w:hAnsi="Calibri" w:cs="Calibri"/>
+          <w:sz w:val="22"/>
+          <w:szCs w:val="22"/>
+        </w:rPr>
+        <w:t xml:space="preserve">UPDATE </w:t>
+      </w:r>
+      <w:proofErr w:type="spellStart"/>
+      <w:r>
+        <w:rPr>
+          <w:rFonts w:ascii="Calibri" w:hAnsi="Calibri" w:cs="Calibri"/>
+          <w:sz w:val="22"/>
+          <w:szCs w:val="22"/>
+        </w:rPr>
+        <w:t>rivers_and_waterfalls</w:t>
+      </w:r>
+      <w:proofErr w:type="spellEnd"/>
+      <w:r>
+        <w:rPr>
+          <w:rFonts w:ascii="Calibri" w:hAnsi="Calibri" w:cs="Calibri"/>
+          <w:sz w:val="22"/>
+          <w:szCs w:val="22"/>
+        </w:rPr>
+        <w:t xml:space="preserve"> SET waterfalls = 'N/A' WHERE rivers IS NOT NULL AND waterfalls IS NULL;</w:t>
+      </w:r>
+      <w:r>
+        <w:rPr>
+          <w:rFonts w:ascii="Calibri" w:hAnsi="Calibri" w:cs="Calibri"/>
+          <w:sz w:val="22"/>
+          <w:szCs w:val="22"/>
+        </w:rPr>
+        <w:t xml:space="preserve">   --labeling “N/A” where the is one of them but not the other. Here we label waterfalls</w:t>
+      </w:r>
+    </w:p>
+    <w:p>
+      <w:pPr>
+        <w:pStyle w:val="NormalWeb"/>
+        <w:spacing w:before="0" w:beforeAutospacing="0" w:after="0" w:afterAutospacing="0"/>
+        <w:rPr>
+          <w:rFonts w:ascii="Calibri" w:hAnsi="Calibri" w:cs="Calibri"/>
+          <w:sz w:val="22"/>
+          <w:szCs w:val="22"/>
+        </w:rPr>
+      </w:pPr>
+    </w:p>
+    <w:p>
+      <w:pPr>
+        <w:spacing w:before="180" w:after="180" w:line="240" w:lineRule="auto"/>
+        <w:rPr>
+          <w:rFonts w:ascii="Helvetica" w:eastAsia="Times New Roman" w:hAnsi="Helvetica" w:cs="Helvetica"/>
+          <w:color w:val="2D3B45"/>
+          <w:sz w:val="30"/>
+          <w:szCs w:val="30"/>
+        </w:rPr>
+      </w:pPr>
+      <w:r>
+        <w:rPr>
+          <w:rFonts w:ascii="Calibri" w:hAnsi="Calibri" w:cs="Calibri"/>
         </w:rPr>
         <w:t> </w:t>
       </w:r>
-    </w:p>
-    <w:p>
-      <w:pPr>
-        <w:pStyle w:val="NormalWeb"/>
-        <w:spacing w:before="0" w:beforeAutospacing="0" w:after="0" w:afterAutospacing="0"/>
-        <w:rPr>
-          <w:rFonts w:ascii="Calibri" w:hAnsi="Calibri" w:cs="Calibri"/>
-          <w:sz w:val="22"/>
-          <w:szCs w:val="22"/>
-        </w:rPr>
-      </w:pPr>
-      <w:r>
-        <w:rPr>
-          <w:rFonts w:ascii="Calibri" w:hAnsi="Calibri" w:cs="Calibri"/>
-          <w:sz w:val="22"/>
-          <w:szCs w:val="22"/>
-        </w:rPr>
-        <w:t xml:space="preserve">INSERT INTO </w:t>
+      <w:r>
+        <w:rPr>
+          <w:rFonts w:ascii="Helvetica" w:eastAsia="Times New Roman" w:hAnsi="Helvetica" w:cs="Helvetica"/>
+          <w:color w:val="2D3B45"/>
+          <w:sz w:val="30"/>
+          <w:szCs w:val="30"/>
+        </w:rPr>
+        <w:t>-joins and multiple table joins</w:t>
+      </w:r>
+    </w:p>
+    <w:p>
+      <w:pPr>
+        <w:pStyle w:val="NormalWeb"/>
+        <w:spacing w:before="0" w:beforeAutospacing="0" w:after="0" w:afterAutospacing="0"/>
+        <w:rPr>
+          <w:rFonts w:ascii="Calibri" w:hAnsi="Calibri" w:cs="Calibri"/>
+          <w:sz w:val="22"/>
+          <w:szCs w:val="22"/>
+        </w:rPr>
+      </w:pPr>
+      <w:r>
+        <w:rPr>
+          <w:rFonts w:ascii="Calibri" w:hAnsi="Calibri" w:cs="Calibri"/>
+          <w:sz w:val="22"/>
+          <w:szCs w:val="22"/>
+        </w:rPr>
+        <w:t xml:space="preserve">Selecting both river and waterfall columns from </w:t>
+      </w:r>
+      <w:proofErr w:type="spellStart"/>
+      <w:r>
+        <w:rPr>
+          <w:rFonts w:ascii="Calibri" w:hAnsi="Calibri" w:cs="Calibri"/>
+          <w:sz w:val="22"/>
+          <w:szCs w:val="22"/>
+        </w:rPr>
+        <w:t>bobross</w:t>
+      </w:r>
+      <w:proofErr w:type="spellEnd"/>
+      <w:r>
+        <w:rPr>
+          <w:rFonts w:ascii="Calibri" w:hAnsi="Calibri" w:cs="Calibri"/>
+          <w:sz w:val="22"/>
+          <w:szCs w:val="22"/>
+        </w:rPr>
+        <w:t xml:space="preserve"> and </w:t>
       </w:r>
       <w:proofErr w:type="spellStart"/>
       <w:r>
@@ -238,7 +1785,25 @@
           <w:sz w:val="22"/>
           <w:szCs w:val="22"/>
         </w:rPr>
-        <w:t xml:space="preserve">(episodes) SELECT episode FROM </w:t>
+        <w:t xml:space="preserve"> to compare them alongside the episodes column from I think </w:t>
+      </w:r>
+      <w:proofErr w:type="spellStart"/>
+      <w:r>
+        <w:rPr>
+          <w:rFonts w:ascii="Calibri" w:hAnsi="Calibri" w:cs="Calibri"/>
+          <w:sz w:val="22"/>
+          <w:szCs w:val="22"/>
+        </w:rPr>
+        <w:t>rivers_and_waterfalls</w:t>
+      </w:r>
+      <w:proofErr w:type="spellEnd"/>
+      <w:r>
+        <w:rPr>
+          <w:rFonts w:ascii="Calibri" w:hAnsi="Calibri" w:cs="Calibri"/>
+          <w:sz w:val="22"/>
+          <w:szCs w:val="22"/>
+        </w:rPr>
+        <w:t xml:space="preserve"> which its corresponding in the </w:t>
       </w:r>
       <w:proofErr w:type="spellStart"/>
       <w:r>
@@ -256,15 +1821,25 @@
           <w:sz w:val="22"/>
           <w:szCs w:val="22"/>
         </w:rPr>
-        <w:t xml:space="preserve">; --episodes </w:t>
-      </w:r>
-      <w:r>
-        <w:rPr>
-          <w:rFonts w:ascii="Calibri" w:hAnsi="Calibri" w:cs="Calibri"/>
-          <w:sz w:val="22"/>
-          <w:szCs w:val="22"/>
-        </w:rPr>
-        <w:t xml:space="preserve">from </w:t>
+        <w:t xml:space="preserve"> dataset (I say I think because in </w:t>
+      </w:r>
+      <w:proofErr w:type="spellStart"/>
+      <w:r>
+        <w:rPr>
+          <w:rFonts w:ascii="Calibri" w:hAnsi="Calibri" w:cs="Calibri"/>
+          <w:sz w:val="22"/>
+          <w:szCs w:val="22"/>
+        </w:rPr>
+        <w:t>bobross</w:t>
+      </w:r>
+      <w:proofErr w:type="spellEnd"/>
+      <w:r>
+        <w:rPr>
+          <w:rFonts w:ascii="Calibri" w:hAnsi="Calibri" w:cs="Calibri"/>
+          <w:sz w:val="22"/>
+          <w:szCs w:val="22"/>
+        </w:rPr>
+        <w:t xml:space="preserve"> this column was either episode or episodes and on </w:t>
       </w:r>
       <w:proofErr w:type="spellStart"/>
       <w:r>
@@ -282,41 +1857,153 @@
           <w:sz w:val="22"/>
           <w:szCs w:val="22"/>
         </w:rPr>
+        <w:t xml:space="preserve"> it was the other, but since I haven’t used this data in a while I’m not sure which was which anymore). It uses a join to display the data from both tables together, hence why the screenshot says “JOIN”. </w:t>
+      </w:r>
+    </w:p>
+    <w:p>
+      <w:pPr>
+        <w:pStyle w:val="NormalWeb"/>
+        <w:spacing w:before="0" w:beforeAutospacing="0" w:after="0" w:afterAutospacing="0"/>
+        <w:rPr>
+          <w:rFonts w:ascii="Calibri" w:hAnsi="Calibri" w:cs="Calibri"/>
+          <w:sz w:val="22"/>
+          <w:szCs w:val="22"/>
+        </w:rPr>
+      </w:pPr>
+    </w:p>
+    <w:p>
+      <w:pPr>
+        <w:pStyle w:val="NormalWeb"/>
+        <w:spacing w:before="0" w:beforeAutospacing="0" w:after="0" w:afterAutospacing="0"/>
+        <w:rPr>
+          <w:rFonts w:ascii="Calibri" w:hAnsi="Calibri" w:cs="Calibri"/>
+          <w:sz w:val="22"/>
+          <w:szCs w:val="22"/>
+        </w:rPr>
+      </w:pPr>
+      <w:r>
+        <w:rPr>
+          <w:rFonts w:ascii="Calibri" w:hAnsi="Calibri" w:cs="Calibri"/>
+          <w:sz w:val="22"/>
+          <w:szCs w:val="22"/>
+        </w:rPr>
+        <w:t xml:space="preserve">SELECT episodes, rivers, river, waterfall, waterfalls FROM </w:t>
+      </w:r>
+      <w:proofErr w:type="spellStart"/>
+      <w:r>
+        <w:rPr>
+          <w:rFonts w:ascii="Calibri" w:hAnsi="Calibri" w:cs="Calibri"/>
+          <w:sz w:val="22"/>
+          <w:szCs w:val="22"/>
+        </w:rPr>
+        <w:t>rivers_and_waterfalls</w:t>
+      </w:r>
+      <w:proofErr w:type="spellEnd"/>
+      <w:r>
+        <w:rPr>
+          <w:rFonts w:ascii="Calibri" w:hAnsi="Calibri" w:cs="Calibri"/>
+          <w:sz w:val="22"/>
+          <w:szCs w:val="22"/>
+        </w:rPr>
+        <w:t xml:space="preserve"> JOIN </w:t>
+      </w:r>
+      <w:proofErr w:type="spellStart"/>
+      <w:r>
+        <w:rPr>
+          <w:rFonts w:ascii="Calibri" w:hAnsi="Calibri" w:cs="Calibri"/>
+          <w:sz w:val="22"/>
+          <w:szCs w:val="22"/>
+        </w:rPr>
+        <w:t>bobross</w:t>
+      </w:r>
+      <w:proofErr w:type="spellEnd"/>
+      <w:r>
+        <w:rPr>
+          <w:rFonts w:ascii="Calibri" w:hAnsi="Calibri" w:cs="Calibri"/>
+          <w:sz w:val="22"/>
+          <w:szCs w:val="22"/>
+        </w:rPr>
+        <w:t xml:space="preserve"> ON </w:t>
+      </w:r>
+      <w:proofErr w:type="spellStart"/>
+      <w:r>
+        <w:rPr>
+          <w:rFonts w:ascii="Calibri" w:hAnsi="Calibri" w:cs="Calibri"/>
+          <w:sz w:val="22"/>
+          <w:szCs w:val="22"/>
+        </w:rPr>
+        <w:t>rivers_and_waterfalls.episodes</w:t>
+      </w:r>
+      <w:proofErr w:type="spellEnd"/>
+      <w:r>
+        <w:rPr>
+          <w:rFonts w:ascii="Calibri" w:hAnsi="Calibri" w:cs="Calibri"/>
+          <w:sz w:val="22"/>
+          <w:szCs w:val="22"/>
+        </w:rPr>
+        <w:t xml:space="preserve"> = </w:t>
+      </w:r>
+      <w:proofErr w:type="spellStart"/>
+      <w:r>
+        <w:rPr>
+          <w:rFonts w:ascii="Calibri" w:hAnsi="Calibri" w:cs="Calibri"/>
+          <w:sz w:val="22"/>
+          <w:szCs w:val="22"/>
+        </w:rPr>
+        <w:t>bobross.episode</w:t>
+      </w:r>
+      <w:proofErr w:type="spellEnd"/>
+      <w:r>
+        <w:rPr>
+          <w:rFonts w:ascii="Calibri" w:hAnsi="Calibri" w:cs="Calibri"/>
+          <w:sz w:val="22"/>
+          <w:szCs w:val="22"/>
+        </w:rPr>
+        <w:t xml:space="preserve">   --multiple table joins</w:t>
+      </w:r>
+      <w:r>
+        <w:rPr>
+          <w:rFonts w:ascii="Calibri" w:hAnsi="Calibri" w:cs="Calibri"/>
+          <w:sz w:val="22"/>
+          <w:szCs w:val="22"/>
+        </w:rPr>
+        <w:t xml:space="preserve"> expected: columns episodes, waterfalls and rivers from </w:t>
+      </w:r>
+      <w:proofErr w:type="spellStart"/>
+      <w:r>
+        <w:rPr>
+          <w:rFonts w:ascii="Calibri" w:hAnsi="Calibri" w:cs="Calibri"/>
+          <w:sz w:val="22"/>
+          <w:szCs w:val="22"/>
+        </w:rPr>
+        <w:t>rivers_and_waterfalls</w:t>
+      </w:r>
+      <w:proofErr w:type="spellEnd"/>
+      <w:r>
+        <w:rPr>
+          <w:rFonts w:ascii="Calibri" w:hAnsi="Calibri" w:cs="Calibri"/>
+          <w:sz w:val="22"/>
+          <w:szCs w:val="22"/>
+        </w:rPr>
         <w:t xml:space="preserve"> </w:t>
       </w:r>
-      <w:r>
-        <w:rPr>
-          <w:rFonts w:ascii="Calibri" w:hAnsi="Calibri" w:cs="Calibri"/>
-          <w:sz w:val="22"/>
-          <w:szCs w:val="22"/>
-        </w:rPr>
-        <w:t xml:space="preserve">and </w:t>
-      </w:r>
-      <w:proofErr w:type="spellStart"/>
-      <w:r>
-        <w:rPr>
-          <w:rFonts w:ascii="Calibri" w:hAnsi="Calibri" w:cs="Calibri"/>
-          <w:sz w:val="22"/>
-          <w:szCs w:val="22"/>
-        </w:rPr>
-        <w:t>bobross.</w:t>
-      </w:r>
-      <w:r>
-        <w:rPr>
-          <w:rFonts w:ascii="Calibri" w:hAnsi="Calibri" w:cs="Calibri"/>
-          <w:sz w:val="22"/>
-          <w:szCs w:val="22"/>
-        </w:rPr>
-        <w:t>episode</w:t>
-      </w:r>
-      <w:proofErr w:type="spellEnd"/>
-      <w:r>
-        <w:rPr>
-          <w:rFonts w:ascii="Calibri" w:hAnsi="Calibri" w:cs="Calibri"/>
-          <w:sz w:val="22"/>
-          <w:szCs w:val="22"/>
-        </w:rPr>
-        <w:t xml:space="preserve"> is the association between </w:t>
+      <w:proofErr w:type="spellStart"/>
+      <w:r>
+        <w:rPr>
+          <w:rFonts w:ascii="Calibri" w:hAnsi="Calibri" w:cs="Calibri"/>
+          <w:sz w:val="22"/>
+          <w:szCs w:val="22"/>
+        </w:rPr>
+        <w:t>along side</w:t>
+      </w:r>
+      <w:proofErr w:type="spellEnd"/>
+      <w:r>
+        <w:rPr>
+          <w:rFonts w:ascii="Calibri" w:hAnsi="Calibri" w:cs="Calibri"/>
+          <w:sz w:val="22"/>
+          <w:szCs w:val="22"/>
+        </w:rPr>
+        <w:t xml:space="preserve"> river and waterfall from </w:t>
       </w:r>
       <w:proofErr w:type="spellStart"/>
       <w:r>
@@ -334,808 +2021,6 @@
           <w:sz w:val="22"/>
           <w:szCs w:val="22"/>
         </w:rPr>
-        <w:t xml:space="preserve"> table and </w:t>
-      </w:r>
-      <w:proofErr w:type="spellStart"/>
-      <w:r>
-        <w:rPr>
-          <w:rFonts w:ascii="Calibri" w:hAnsi="Calibri" w:cs="Calibri"/>
-          <w:sz w:val="22"/>
-          <w:szCs w:val="22"/>
-        </w:rPr>
-        <w:t>rivers_and_waterfalls</w:t>
-      </w:r>
-      <w:proofErr w:type="spellEnd"/>
-      <w:r>
-        <w:rPr>
-          <w:rFonts w:ascii="Calibri" w:hAnsi="Calibri" w:cs="Calibri"/>
-          <w:sz w:val="22"/>
-          <w:szCs w:val="22"/>
-        </w:rPr>
-        <w:t xml:space="preserve"> table. </w:t>
-      </w:r>
-    </w:p>
-    <w:p>
-      <w:pPr>
-        <w:pStyle w:val="NormalWeb"/>
-        <w:spacing w:before="0" w:beforeAutospacing="0" w:after="0" w:afterAutospacing="0"/>
-        <w:rPr>
-          <w:rFonts w:ascii="Calibri" w:hAnsi="Calibri" w:cs="Calibri"/>
-          <w:sz w:val="22"/>
-          <w:szCs w:val="22"/>
-        </w:rPr>
-      </w:pPr>
-      <w:r>
-        <w:rPr>
-          <w:rFonts w:ascii="Calibri" w:hAnsi="Calibri" w:cs="Calibri"/>
-          <w:sz w:val="22"/>
-          <w:szCs w:val="22"/>
-        </w:rPr>
-        <w:t> </w:t>
-      </w:r>
-    </w:p>
-    <w:p>
-      <w:pPr>
-        <w:pStyle w:val="NormalWeb"/>
-        <w:spacing w:before="0" w:beforeAutospacing="0" w:after="0" w:afterAutospacing="0"/>
-        <w:rPr>
-          <w:rFonts w:ascii="Calibri" w:hAnsi="Calibri" w:cs="Calibri"/>
-          <w:sz w:val="22"/>
-          <w:szCs w:val="22"/>
-        </w:rPr>
-      </w:pPr>
-      <w:r>
-        <w:rPr>
-          <w:rFonts w:ascii="Calibri" w:hAnsi="Calibri" w:cs="Calibri"/>
-          <w:sz w:val="22"/>
-          <w:szCs w:val="22"/>
-        </w:rPr>
-        <w:t xml:space="preserve">UPDATE </w:t>
-      </w:r>
-      <w:proofErr w:type="spellStart"/>
-      <w:r>
-        <w:rPr>
-          <w:rFonts w:ascii="Calibri" w:hAnsi="Calibri" w:cs="Calibri"/>
-          <w:sz w:val="22"/>
-          <w:szCs w:val="22"/>
-        </w:rPr>
-        <w:t>rivers_and_waterfalls</w:t>
-      </w:r>
-      <w:proofErr w:type="spellEnd"/>
-      <w:r>
-        <w:rPr>
-          <w:rFonts w:ascii="Calibri" w:hAnsi="Calibri" w:cs="Calibri"/>
-          <w:sz w:val="22"/>
-          <w:szCs w:val="22"/>
-        </w:rPr>
-        <w:t xml:space="preserve"> SET rivers = (SELECT (</w:t>
-      </w:r>
-    </w:p>
-    <w:p>
-      <w:pPr>
-        <w:pStyle w:val="NormalWeb"/>
-        <w:spacing w:before="0" w:beforeAutospacing="0" w:after="0" w:afterAutospacing="0"/>
-        <w:rPr>
-          <w:rFonts w:ascii="Calibri" w:hAnsi="Calibri" w:cs="Calibri"/>
-          <w:sz w:val="22"/>
-          <w:szCs w:val="22"/>
-        </w:rPr>
-      </w:pPr>
-      <w:r>
-        <w:rPr>
-          <w:rFonts w:ascii="Calibri" w:hAnsi="Calibri" w:cs="Calibri"/>
-          <w:sz w:val="22"/>
-          <w:szCs w:val="22"/>
-        </w:rPr>
-        <w:t xml:space="preserve">SELECT title FROM </w:t>
-      </w:r>
-      <w:proofErr w:type="spellStart"/>
-      <w:r>
-        <w:rPr>
-          <w:rFonts w:ascii="Calibri" w:hAnsi="Calibri" w:cs="Calibri"/>
-          <w:sz w:val="22"/>
-          <w:szCs w:val="22"/>
-        </w:rPr>
-        <w:t>bobross</w:t>
-      </w:r>
-      <w:proofErr w:type="spellEnd"/>
-      <w:r>
-        <w:rPr>
-          <w:rFonts w:ascii="Calibri" w:hAnsi="Calibri" w:cs="Calibri"/>
-          <w:sz w:val="22"/>
-          <w:szCs w:val="22"/>
-        </w:rPr>
-        <w:t xml:space="preserve"> WHERE </w:t>
-      </w:r>
-      <w:proofErr w:type="spellStart"/>
-      <w:r>
-        <w:rPr>
-          <w:rFonts w:ascii="Calibri" w:hAnsi="Calibri" w:cs="Calibri"/>
-          <w:sz w:val="22"/>
-          <w:szCs w:val="22"/>
-        </w:rPr>
-        <w:t>bobross.episode</w:t>
-      </w:r>
-      <w:proofErr w:type="spellEnd"/>
-      <w:r>
-        <w:rPr>
-          <w:rFonts w:ascii="Calibri" w:hAnsi="Calibri" w:cs="Calibri"/>
-          <w:sz w:val="22"/>
-          <w:szCs w:val="22"/>
-        </w:rPr>
-        <w:t xml:space="preserve"> = </w:t>
-      </w:r>
-      <w:proofErr w:type="spellStart"/>
-      <w:r>
-        <w:rPr>
-          <w:rFonts w:ascii="Calibri" w:hAnsi="Calibri" w:cs="Calibri"/>
-          <w:sz w:val="22"/>
-          <w:szCs w:val="22"/>
-        </w:rPr>
-        <w:t>rivers_and_waterfalls.episodes</w:t>
-      </w:r>
-      <w:proofErr w:type="spellEnd"/>
-      <w:r>
-        <w:rPr>
-          <w:rFonts w:ascii="Calibri" w:hAnsi="Calibri" w:cs="Calibri"/>
-          <w:sz w:val="22"/>
-          <w:szCs w:val="22"/>
-        </w:rPr>
-        <w:t>)</w:t>
-      </w:r>
-    </w:p>
-    <w:p>
-      <w:pPr>
-        <w:pStyle w:val="NormalWeb"/>
-        <w:spacing w:before="0" w:beforeAutospacing="0" w:after="0" w:afterAutospacing="0"/>
-        <w:rPr>
-          <w:rFonts w:ascii="Calibri" w:hAnsi="Calibri" w:cs="Calibri"/>
-          <w:sz w:val="22"/>
-          <w:szCs w:val="22"/>
-        </w:rPr>
-      </w:pPr>
-      <w:r>
-        <w:rPr>
-          <w:rFonts w:ascii="Calibri" w:hAnsi="Calibri" w:cs="Calibri"/>
-          <w:sz w:val="22"/>
-          <w:szCs w:val="22"/>
-        </w:rPr>
-        <w:t xml:space="preserve"> )FROM </w:t>
-      </w:r>
-      <w:proofErr w:type="spellStart"/>
-      <w:r>
-        <w:rPr>
-          <w:rFonts w:ascii="Calibri" w:hAnsi="Calibri" w:cs="Calibri"/>
-          <w:sz w:val="22"/>
-          <w:szCs w:val="22"/>
-        </w:rPr>
-        <w:t>bobross</w:t>
-      </w:r>
-      <w:proofErr w:type="spellEnd"/>
-      <w:r>
-        <w:rPr>
-          <w:rFonts w:ascii="Calibri" w:hAnsi="Calibri" w:cs="Calibri"/>
-          <w:sz w:val="22"/>
-          <w:szCs w:val="22"/>
-        </w:rPr>
-        <w:t xml:space="preserve"> WHERE </w:t>
-      </w:r>
-      <w:proofErr w:type="spellStart"/>
-      <w:r>
-        <w:rPr>
-          <w:rFonts w:ascii="Calibri" w:hAnsi="Calibri" w:cs="Calibri"/>
-          <w:sz w:val="22"/>
-          <w:szCs w:val="22"/>
-        </w:rPr>
-        <w:t>bobross.episode</w:t>
-      </w:r>
-      <w:proofErr w:type="spellEnd"/>
-      <w:r>
-        <w:rPr>
-          <w:rFonts w:ascii="Calibri" w:hAnsi="Calibri" w:cs="Calibri"/>
-          <w:sz w:val="22"/>
-          <w:szCs w:val="22"/>
-        </w:rPr>
-        <w:t xml:space="preserve"> = </w:t>
-      </w:r>
-      <w:proofErr w:type="spellStart"/>
-      <w:r>
-        <w:rPr>
-          <w:rFonts w:ascii="Calibri" w:hAnsi="Calibri" w:cs="Calibri"/>
-          <w:sz w:val="22"/>
-          <w:szCs w:val="22"/>
-        </w:rPr>
-        <w:t>rivers_and_waterfalls.episodes</w:t>
-      </w:r>
-      <w:proofErr w:type="spellEnd"/>
-      <w:r>
-        <w:rPr>
-          <w:rFonts w:ascii="Calibri" w:hAnsi="Calibri" w:cs="Calibri"/>
-          <w:sz w:val="22"/>
-          <w:szCs w:val="22"/>
-        </w:rPr>
-        <w:t xml:space="preserve"> AND </w:t>
-      </w:r>
-      <w:proofErr w:type="spellStart"/>
-      <w:r>
-        <w:rPr>
-          <w:rFonts w:ascii="Calibri" w:hAnsi="Calibri" w:cs="Calibri"/>
-          <w:sz w:val="22"/>
-          <w:szCs w:val="22"/>
-        </w:rPr>
-        <w:t>bobross.river</w:t>
-      </w:r>
-      <w:proofErr w:type="spellEnd"/>
-      <w:r>
-        <w:rPr>
-          <w:rFonts w:ascii="Calibri" w:hAnsi="Calibri" w:cs="Calibri"/>
-          <w:sz w:val="22"/>
-          <w:szCs w:val="22"/>
-        </w:rPr>
-        <w:t>= 1;      --</w:t>
-      </w:r>
-      <w:r>
-        <w:rPr>
-          <w:rFonts w:ascii="Calibri" w:hAnsi="Calibri" w:cs="Calibri"/>
-          <w:color w:val="2D3B45"/>
-          <w:sz w:val="22"/>
-          <w:szCs w:val="22"/>
-        </w:rPr>
-        <w:t>-subqueries</w:t>
-      </w:r>
-      <w:r>
-        <w:rPr>
-          <w:rFonts w:ascii="Calibri" w:hAnsi="Calibri" w:cs="Calibri"/>
-          <w:sz w:val="22"/>
-          <w:szCs w:val="22"/>
-        </w:rPr>
-        <w:t xml:space="preserve"> --bringing data to the new table. Titles of the episodes that have rivers</w:t>
-      </w:r>
-    </w:p>
-    <w:p>
-      <w:pPr>
-        <w:pStyle w:val="NormalWeb"/>
-        <w:spacing w:before="0" w:beforeAutospacing="0" w:after="0" w:afterAutospacing="0"/>
-        <w:rPr>
-          <w:rFonts w:ascii="Calibri" w:hAnsi="Calibri" w:cs="Calibri"/>
-          <w:sz w:val="22"/>
-          <w:szCs w:val="22"/>
-        </w:rPr>
-      </w:pPr>
-      <w:r>
-        <w:rPr>
-          <w:rFonts w:ascii="Calibri" w:hAnsi="Calibri" w:cs="Calibri"/>
-          <w:sz w:val="22"/>
-          <w:szCs w:val="22"/>
-        </w:rPr>
-        <w:t xml:space="preserve"> </w:t>
-      </w:r>
-    </w:p>
-    <w:p>
-      <w:pPr>
-        <w:pStyle w:val="NormalWeb"/>
-        <w:spacing w:before="0" w:beforeAutospacing="0" w:after="0" w:afterAutospacing="0"/>
-        <w:rPr>
-          <w:rFonts w:ascii="Calibri" w:hAnsi="Calibri" w:cs="Calibri"/>
-          <w:sz w:val="22"/>
-          <w:szCs w:val="22"/>
-        </w:rPr>
-      </w:pPr>
-      <w:r>
-        <w:rPr>
-          <w:rFonts w:ascii="Calibri" w:hAnsi="Calibri" w:cs="Calibri"/>
-          <w:sz w:val="22"/>
-          <w:szCs w:val="22"/>
-        </w:rPr>
-        <w:t xml:space="preserve">UPDATE </w:t>
-      </w:r>
-      <w:proofErr w:type="spellStart"/>
-      <w:r>
-        <w:rPr>
-          <w:rFonts w:ascii="Calibri" w:hAnsi="Calibri" w:cs="Calibri"/>
-          <w:sz w:val="22"/>
-          <w:szCs w:val="22"/>
-        </w:rPr>
-        <w:t>rivers_and_waterfalls</w:t>
-      </w:r>
-      <w:proofErr w:type="spellEnd"/>
-      <w:r>
-        <w:rPr>
-          <w:rFonts w:ascii="Calibri" w:hAnsi="Calibri" w:cs="Calibri"/>
-          <w:sz w:val="22"/>
-          <w:szCs w:val="22"/>
-        </w:rPr>
-        <w:t xml:space="preserve"> SET waterfalls = (SELECT (</w:t>
-      </w:r>
-    </w:p>
-    <w:p>
-      <w:pPr>
-        <w:pStyle w:val="NormalWeb"/>
-        <w:spacing w:before="0" w:beforeAutospacing="0" w:after="0" w:afterAutospacing="0"/>
-        <w:rPr>
-          <w:rFonts w:ascii="Calibri" w:hAnsi="Calibri" w:cs="Calibri"/>
-          <w:sz w:val="22"/>
-          <w:szCs w:val="22"/>
-        </w:rPr>
-      </w:pPr>
-      <w:r>
-        <w:rPr>
-          <w:rFonts w:ascii="Calibri" w:hAnsi="Calibri" w:cs="Calibri"/>
-          <w:sz w:val="22"/>
-          <w:szCs w:val="22"/>
-        </w:rPr>
-        <w:t xml:space="preserve">SELECT title FROM </w:t>
-      </w:r>
-      <w:proofErr w:type="spellStart"/>
-      <w:r>
-        <w:rPr>
-          <w:rFonts w:ascii="Calibri" w:hAnsi="Calibri" w:cs="Calibri"/>
-          <w:sz w:val="22"/>
-          <w:szCs w:val="22"/>
-        </w:rPr>
-        <w:t>bobross</w:t>
-      </w:r>
-      <w:proofErr w:type="spellEnd"/>
-      <w:r>
-        <w:rPr>
-          <w:rFonts w:ascii="Calibri" w:hAnsi="Calibri" w:cs="Calibri"/>
-          <w:sz w:val="22"/>
-          <w:szCs w:val="22"/>
-        </w:rPr>
-        <w:t xml:space="preserve"> WHERE </w:t>
-      </w:r>
-      <w:proofErr w:type="spellStart"/>
-      <w:r>
-        <w:rPr>
-          <w:rFonts w:ascii="Calibri" w:hAnsi="Calibri" w:cs="Calibri"/>
-          <w:sz w:val="22"/>
-          <w:szCs w:val="22"/>
-        </w:rPr>
-        <w:t>bobross.episode</w:t>
-      </w:r>
-      <w:proofErr w:type="spellEnd"/>
-      <w:r>
-        <w:rPr>
-          <w:rFonts w:ascii="Calibri" w:hAnsi="Calibri" w:cs="Calibri"/>
-          <w:sz w:val="22"/>
-          <w:szCs w:val="22"/>
-        </w:rPr>
-        <w:t xml:space="preserve"> = </w:t>
-      </w:r>
-      <w:proofErr w:type="spellStart"/>
-      <w:r>
-        <w:rPr>
-          <w:rFonts w:ascii="Calibri" w:hAnsi="Calibri" w:cs="Calibri"/>
-          <w:sz w:val="22"/>
-          <w:szCs w:val="22"/>
-        </w:rPr>
-        <w:t>rivers_and_waterfalls.episodes</w:t>
-      </w:r>
-      <w:proofErr w:type="spellEnd"/>
-      <w:r>
-        <w:rPr>
-          <w:rFonts w:ascii="Calibri" w:hAnsi="Calibri" w:cs="Calibri"/>
-          <w:sz w:val="22"/>
-          <w:szCs w:val="22"/>
-        </w:rPr>
-        <w:t>)</w:t>
-      </w:r>
-    </w:p>
-    <w:p>
-      <w:pPr>
-        <w:pStyle w:val="NormalWeb"/>
-        <w:spacing w:before="0" w:beforeAutospacing="0" w:after="0" w:afterAutospacing="0"/>
-        <w:rPr>
-          <w:rFonts w:ascii="Calibri" w:hAnsi="Calibri" w:cs="Calibri"/>
-          <w:sz w:val="22"/>
-          <w:szCs w:val="22"/>
-        </w:rPr>
-      </w:pPr>
-      <w:r>
-        <w:rPr>
-          <w:rFonts w:ascii="Calibri" w:hAnsi="Calibri" w:cs="Calibri"/>
-          <w:sz w:val="22"/>
-          <w:szCs w:val="22"/>
-        </w:rPr>
-        <w:t xml:space="preserve"> )FROM </w:t>
-      </w:r>
-      <w:proofErr w:type="spellStart"/>
-      <w:r>
-        <w:rPr>
-          <w:rFonts w:ascii="Calibri" w:hAnsi="Calibri" w:cs="Calibri"/>
-          <w:sz w:val="22"/>
-          <w:szCs w:val="22"/>
-        </w:rPr>
-        <w:t>bobross</w:t>
-      </w:r>
-      <w:proofErr w:type="spellEnd"/>
-      <w:r>
-        <w:rPr>
-          <w:rFonts w:ascii="Calibri" w:hAnsi="Calibri" w:cs="Calibri"/>
-          <w:sz w:val="22"/>
-          <w:szCs w:val="22"/>
-        </w:rPr>
-        <w:t xml:space="preserve"> WHERE </w:t>
-      </w:r>
-      <w:proofErr w:type="spellStart"/>
-      <w:r>
-        <w:rPr>
-          <w:rFonts w:ascii="Calibri" w:hAnsi="Calibri" w:cs="Calibri"/>
-          <w:sz w:val="22"/>
-          <w:szCs w:val="22"/>
-        </w:rPr>
-        <w:t>bobross.episode</w:t>
-      </w:r>
-      <w:proofErr w:type="spellEnd"/>
-      <w:r>
-        <w:rPr>
-          <w:rFonts w:ascii="Calibri" w:hAnsi="Calibri" w:cs="Calibri"/>
-          <w:sz w:val="22"/>
-          <w:szCs w:val="22"/>
-        </w:rPr>
-        <w:t xml:space="preserve"> = </w:t>
-      </w:r>
-      <w:proofErr w:type="spellStart"/>
-      <w:r>
-        <w:rPr>
-          <w:rFonts w:ascii="Calibri" w:hAnsi="Calibri" w:cs="Calibri"/>
-          <w:sz w:val="22"/>
-          <w:szCs w:val="22"/>
-        </w:rPr>
-        <w:t>rivers_and_waterfalls.episodes</w:t>
-      </w:r>
-      <w:proofErr w:type="spellEnd"/>
-      <w:r>
-        <w:rPr>
-          <w:rFonts w:ascii="Calibri" w:hAnsi="Calibri" w:cs="Calibri"/>
-          <w:sz w:val="22"/>
-          <w:szCs w:val="22"/>
-        </w:rPr>
-        <w:t xml:space="preserve"> AND </w:t>
-      </w:r>
-      <w:proofErr w:type="spellStart"/>
-      <w:r>
-        <w:rPr>
-          <w:rFonts w:ascii="Calibri" w:hAnsi="Calibri" w:cs="Calibri"/>
-          <w:sz w:val="22"/>
-          <w:szCs w:val="22"/>
-        </w:rPr>
-        <w:t>bobross.waterfall</w:t>
-      </w:r>
-      <w:proofErr w:type="spellEnd"/>
-      <w:r>
-        <w:rPr>
-          <w:rFonts w:ascii="Calibri" w:hAnsi="Calibri" w:cs="Calibri"/>
-          <w:sz w:val="22"/>
-          <w:szCs w:val="22"/>
-        </w:rPr>
-        <w:t>= 1;</w:t>
-      </w:r>
-      <w:r>
-        <w:rPr>
-          <w:rFonts w:ascii="Calibri" w:hAnsi="Calibri" w:cs="Calibri"/>
-          <w:sz w:val="22"/>
-          <w:szCs w:val="22"/>
-        </w:rPr>
-        <w:t xml:space="preserve">  --bringing data to the new table. Titles of the episodes that have waterfalls </w:t>
-      </w:r>
-    </w:p>
-    <w:p>
-      <w:pPr>
-        <w:pStyle w:val="NormalWeb"/>
-        <w:spacing w:before="0" w:beforeAutospacing="0" w:after="0" w:afterAutospacing="0"/>
-        <w:rPr>
-          <w:rFonts w:ascii="Calibri" w:hAnsi="Calibri" w:cs="Calibri"/>
-          <w:sz w:val="22"/>
-          <w:szCs w:val="22"/>
-        </w:rPr>
-      </w:pPr>
-      <w:r>
-        <w:rPr>
-          <w:rFonts w:ascii="Calibri" w:hAnsi="Calibri" w:cs="Calibri"/>
-          <w:sz w:val="22"/>
-          <w:szCs w:val="22"/>
-        </w:rPr>
-        <w:t> </w:t>
-      </w:r>
-    </w:p>
-    <w:p>
-      <w:pPr>
-        <w:pStyle w:val="NormalWeb"/>
-        <w:spacing w:before="0" w:beforeAutospacing="0" w:after="0" w:afterAutospacing="0"/>
-        <w:rPr>
-          <w:rFonts w:ascii="Calibri" w:hAnsi="Calibri" w:cs="Calibri"/>
-          <w:sz w:val="22"/>
-          <w:szCs w:val="22"/>
-        </w:rPr>
-      </w:pPr>
-      <w:r>
-        <w:rPr>
-          <w:rFonts w:ascii="Calibri" w:hAnsi="Calibri" w:cs="Calibri"/>
-          <w:sz w:val="22"/>
-          <w:szCs w:val="22"/>
-        </w:rPr>
-        <w:t xml:space="preserve">DELETE FROM </w:t>
-      </w:r>
-      <w:proofErr w:type="spellStart"/>
-      <w:r>
-        <w:rPr>
-          <w:rFonts w:ascii="Calibri" w:hAnsi="Calibri" w:cs="Calibri"/>
-          <w:sz w:val="22"/>
-          <w:szCs w:val="22"/>
-        </w:rPr>
-        <w:t>rivers_and_waterfalls</w:t>
-      </w:r>
-      <w:proofErr w:type="spellEnd"/>
-      <w:r>
-        <w:rPr>
-          <w:rFonts w:ascii="Calibri" w:hAnsi="Calibri" w:cs="Calibri"/>
-          <w:sz w:val="22"/>
-          <w:szCs w:val="22"/>
-        </w:rPr>
-        <w:t xml:space="preserve"> WHERE waterfalls IS NULL AND rivers IS NULL;</w:t>
-      </w:r>
-      <w:r>
-        <w:rPr>
-          <w:rFonts w:ascii="Calibri" w:hAnsi="Calibri" w:cs="Calibri"/>
-          <w:sz w:val="22"/>
-          <w:szCs w:val="22"/>
-        </w:rPr>
-        <w:t xml:space="preserve"> --getting rid of episodes where there is no waterfall nor river</w:t>
-      </w:r>
-    </w:p>
-    <w:p>
-      <w:pPr>
-        <w:pStyle w:val="NormalWeb"/>
-        <w:spacing w:before="0" w:beforeAutospacing="0" w:after="0" w:afterAutospacing="0"/>
-        <w:rPr>
-          <w:rFonts w:ascii="Calibri" w:hAnsi="Calibri" w:cs="Calibri"/>
-          <w:sz w:val="22"/>
-          <w:szCs w:val="22"/>
-        </w:rPr>
-      </w:pPr>
-      <w:r>
-        <w:rPr>
-          <w:rFonts w:ascii="Calibri" w:hAnsi="Calibri" w:cs="Calibri"/>
-          <w:sz w:val="22"/>
-          <w:szCs w:val="22"/>
-        </w:rPr>
-        <w:t xml:space="preserve">UPDATE </w:t>
-      </w:r>
-      <w:proofErr w:type="spellStart"/>
-      <w:r>
-        <w:rPr>
-          <w:rFonts w:ascii="Calibri" w:hAnsi="Calibri" w:cs="Calibri"/>
-          <w:sz w:val="22"/>
-          <w:szCs w:val="22"/>
-        </w:rPr>
-        <w:t>rivers_and_waterfalls</w:t>
-      </w:r>
-      <w:proofErr w:type="spellEnd"/>
-      <w:r>
-        <w:rPr>
-          <w:rFonts w:ascii="Calibri" w:hAnsi="Calibri" w:cs="Calibri"/>
-          <w:sz w:val="22"/>
-          <w:szCs w:val="22"/>
-        </w:rPr>
-        <w:t xml:space="preserve"> SET rivers = 'N/A' WHERE waterfalls IS NOT NULL AND rivers IS NULL;</w:t>
-      </w:r>
-      <w:r>
-        <w:rPr>
-          <w:rFonts w:ascii="Calibri" w:hAnsi="Calibri" w:cs="Calibri"/>
-          <w:sz w:val="22"/>
-          <w:szCs w:val="22"/>
-        </w:rPr>
-        <w:t xml:space="preserve">  --labeling “N/A” where the is one of them but not the other. Here we label rivers. </w:t>
-      </w:r>
-    </w:p>
-    <w:p>
-      <w:pPr>
-        <w:pStyle w:val="NormalWeb"/>
-        <w:spacing w:before="0" w:beforeAutospacing="0" w:after="0" w:afterAutospacing="0"/>
-        <w:rPr>
-          <w:rFonts w:ascii="Calibri" w:hAnsi="Calibri" w:cs="Calibri"/>
-          <w:sz w:val="22"/>
-          <w:szCs w:val="22"/>
-        </w:rPr>
-      </w:pPr>
-      <w:r>
-        <w:rPr>
-          <w:rFonts w:ascii="Calibri" w:hAnsi="Calibri" w:cs="Calibri"/>
-          <w:sz w:val="22"/>
-          <w:szCs w:val="22"/>
-        </w:rPr>
-        <w:t xml:space="preserve">UPDATE </w:t>
-      </w:r>
-      <w:proofErr w:type="spellStart"/>
-      <w:r>
-        <w:rPr>
-          <w:rFonts w:ascii="Calibri" w:hAnsi="Calibri" w:cs="Calibri"/>
-          <w:sz w:val="22"/>
-          <w:szCs w:val="22"/>
-        </w:rPr>
-        <w:t>rivers_and_waterfalls</w:t>
-      </w:r>
-      <w:proofErr w:type="spellEnd"/>
-      <w:r>
-        <w:rPr>
-          <w:rFonts w:ascii="Calibri" w:hAnsi="Calibri" w:cs="Calibri"/>
-          <w:sz w:val="22"/>
-          <w:szCs w:val="22"/>
-        </w:rPr>
-        <w:t xml:space="preserve"> SET waterfalls = 'N/A' WHERE rivers IS NOT NULL AND waterfalls IS NULL;</w:t>
-      </w:r>
-      <w:r>
-        <w:rPr>
-          <w:rFonts w:ascii="Calibri" w:hAnsi="Calibri" w:cs="Calibri"/>
-          <w:sz w:val="22"/>
-          <w:szCs w:val="22"/>
-        </w:rPr>
-        <w:t xml:space="preserve">   --labeling “N/A” where the is one of them but not the other. Here we label waterfalls</w:t>
-      </w:r>
-    </w:p>
-    <w:p>
-      <w:pPr>
-        <w:pStyle w:val="NormalWeb"/>
-        <w:spacing w:before="0" w:beforeAutospacing="0" w:after="0" w:afterAutospacing="0"/>
-        <w:rPr>
-          <w:rFonts w:ascii="Calibri" w:hAnsi="Calibri" w:cs="Calibri"/>
-          <w:sz w:val="22"/>
-          <w:szCs w:val="22"/>
-        </w:rPr>
-      </w:pPr>
-    </w:p>
-    <w:p>
-      <w:pPr>
-        <w:pStyle w:val="NormalWeb"/>
-        <w:spacing w:before="0" w:beforeAutospacing="0" w:after="0" w:afterAutospacing="0"/>
-        <w:rPr>
-          <w:rFonts w:ascii="Calibri" w:hAnsi="Calibri" w:cs="Calibri"/>
-          <w:sz w:val="22"/>
-          <w:szCs w:val="22"/>
-        </w:rPr>
-      </w:pPr>
-      <w:r>
-        <w:rPr>
-          <w:rFonts w:ascii="Calibri" w:hAnsi="Calibri" w:cs="Calibri"/>
-          <w:sz w:val="22"/>
-          <w:szCs w:val="22"/>
-        </w:rPr>
-        <w:t> </w:t>
-      </w:r>
-    </w:p>
-    <w:p>
-      <w:pPr>
-        <w:pStyle w:val="NormalWeb"/>
-        <w:spacing w:before="0" w:beforeAutospacing="0" w:after="0" w:afterAutospacing="0"/>
-        <w:rPr>
-          <w:rFonts w:ascii="Calibri" w:hAnsi="Calibri" w:cs="Calibri"/>
-          <w:sz w:val="22"/>
-          <w:szCs w:val="22"/>
-        </w:rPr>
-      </w:pPr>
-      <w:r>
-        <w:rPr>
-          <w:rFonts w:ascii="Calibri" w:hAnsi="Calibri" w:cs="Calibri"/>
-          <w:sz w:val="22"/>
-          <w:szCs w:val="22"/>
-        </w:rPr>
-        <w:t xml:space="preserve">SELECT episodes, rivers, river, waterfall, waterfalls FROM </w:t>
-      </w:r>
-      <w:proofErr w:type="spellStart"/>
-      <w:r>
-        <w:rPr>
-          <w:rFonts w:ascii="Calibri" w:hAnsi="Calibri" w:cs="Calibri"/>
-          <w:sz w:val="22"/>
-          <w:szCs w:val="22"/>
-        </w:rPr>
-        <w:t>rivers_and_waterfalls</w:t>
-      </w:r>
-      <w:proofErr w:type="spellEnd"/>
-      <w:r>
-        <w:rPr>
-          <w:rFonts w:ascii="Calibri" w:hAnsi="Calibri" w:cs="Calibri"/>
-          <w:sz w:val="22"/>
-          <w:szCs w:val="22"/>
-        </w:rPr>
-        <w:t xml:space="preserve"> JOIN </w:t>
-      </w:r>
-      <w:proofErr w:type="spellStart"/>
-      <w:r>
-        <w:rPr>
-          <w:rFonts w:ascii="Calibri" w:hAnsi="Calibri" w:cs="Calibri"/>
-          <w:sz w:val="22"/>
-          <w:szCs w:val="22"/>
-        </w:rPr>
-        <w:t>bobross</w:t>
-      </w:r>
-      <w:proofErr w:type="spellEnd"/>
-      <w:r>
-        <w:rPr>
-          <w:rFonts w:ascii="Calibri" w:hAnsi="Calibri" w:cs="Calibri"/>
-          <w:sz w:val="22"/>
-          <w:szCs w:val="22"/>
-        </w:rPr>
-        <w:t xml:space="preserve"> ON </w:t>
-      </w:r>
-      <w:proofErr w:type="spellStart"/>
-      <w:r>
-        <w:rPr>
-          <w:rFonts w:ascii="Calibri" w:hAnsi="Calibri" w:cs="Calibri"/>
-          <w:sz w:val="22"/>
-          <w:szCs w:val="22"/>
-        </w:rPr>
-        <w:t>rivers_and_waterfalls.episodes</w:t>
-      </w:r>
-      <w:proofErr w:type="spellEnd"/>
-      <w:r>
-        <w:rPr>
-          <w:rFonts w:ascii="Calibri" w:hAnsi="Calibri" w:cs="Calibri"/>
-          <w:sz w:val="22"/>
-          <w:szCs w:val="22"/>
-        </w:rPr>
-        <w:t xml:space="preserve"> = </w:t>
-      </w:r>
-      <w:proofErr w:type="spellStart"/>
-      <w:r>
-        <w:rPr>
-          <w:rFonts w:ascii="Calibri" w:hAnsi="Calibri" w:cs="Calibri"/>
-          <w:sz w:val="22"/>
-          <w:szCs w:val="22"/>
-        </w:rPr>
-        <w:t>bobross.episode</w:t>
-      </w:r>
-      <w:proofErr w:type="spellEnd"/>
-      <w:r>
-        <w:rPr>
-          <w:rFonts w:ascii="Calibri" w:hAnsi="Calibri" w:cs="Calibri"/>
-          <w:sz w:val="22"/>
-          <w:szCs w:val="22"/>
-        </w:rPr>
-        <w:t xml:space="preserve">   --multiple table joins</w:t>
-      </w:r>
-      <w:r>
-        <w:rPr>
-          <w:rFonts w:ascii="Calibri" w:hAnsi="Calibri" w:cs="Calibri"/>
-          <w:sz w:val="22"/>
-          <w:szCs w:val="22"/>
-        </w:rPr>
-        <w:t xml:space="preserve"> expected: columns episodes, waterfalls and rivers from </w:t>
-      </w:r>
-      <w:proofErr w:type="spellStart"/>
-      <w:r>
-        <w:rPr>
-          <w:rFonts w:ascii="Calibri" w:hAnsi="Calibri" w:cs="Calibri"/>
-          <w:sz w:val="22"/>
-          <w:szCs w:val="22"/>
-        </w:rPr>
-        <w:t>rivers_and_waterfalls</w:t>
-      </w:r>
-      <w:proofErr w:type="spellEnd"/>
-      <w:r>
-        <w:rPr>
-          <w:rFonts w:ascii="Calibri" w:hAnsi="Calibri" w:cs="Calibri"/>
-          <w:sz w:val="22"/>
-          <w:szCs w:val="22"/>
-        </w:rPr>
-        <w:t xml:space="preserve"> along side river and waterfall from </w:t>
-      </w:r>
-      <w:proofErr w:type="spellStart"/>
-      <w:r>
-        <w:rPr>
-          <w:rFonts w:ascii="Calibri" w:hAnsi="Calibri" w:cs="Calibri"/>
-          <w:sz w:val="22"/>
-          <w:szCs w:val="22"/>
-        </w:rPr>
-        <w:t>bobross</w:t>
-      </w:r>
-      <w:proofErr w:type="spellEnd"/>
-      <w:r>
-        <w:rPr>
-          <w:rFonts w:ascii="Calibri" w:hAnsi="Calibri" w:cs="Calibri"/>
-          <w:sz w:val="22"/>
-          <w:szCs w:val="22"/>
-        </w:rPr>
         <w:t xml:space="preserve"> table</w:t>
       </w:r>
     </w:p>
@@ -1149,17 +2034,28 @@
           <w:szCs w:val="22"/>
         </w:rPr>
       </w:pPr>
-      <w:r>
-        <w:rPr>
-          <w:rFonts w:ascii="Calibri" w:hAnsi="Calibri" w:cs="Calibri"/>
-          <w:sz w:val="22"/>
-          <w:szCs w:val="22"/>
-        </w:rPr>
-        <w:lastRenderedPageBreak/>
+    </w:p>
+    <w:p>
+      <w:pPr>
+        <w:pStyle w:val="NormalWeb"/>
+        <w:spacing w:before="0" w:beforeAutospacing="0" w:after="0" w:afterAutospacing="0"/>
+        <w:rPr>
+          <w:rFonts w:ascii="Calibri" w:hAnsi="Calibri" w:cs="Calibri"/>
+          <w:sz w:val="22"/>
+          <w:szCs w:val="22"/>
+        </w:rPr>
+      </w:pPr>
+      <w:r>
+        <w:rPr>
+          <w:rFonts w:ascii="Calibri" w:hAnsi="Calibri" w:cs="Calibri"/>
+          <w:noProof/>
+          <w:sz w:val="22"/>
+          <w:szCs w:val="22"/>
+        </w:rPr>
         <w:drawing>
-          <wp:inline distT="0" distB="0" distL="0" distR="0" wp14:anchorId="464F8EF4" wp14:editId="05B0FC4F">
-            <wp:extent cx="7031990" cy="3955415"/>
-            <wp:effectExtent l="0" t="0" r="0" b="6985"/>
+          <wp:inline distT="0" distB="0" distL="0" distR="0" wp14:anchorId="464F8EF4" wp14:editId="7677502D">
+            <wp:extent cx="6705600" cy="3771824"/>
+            <wp:effectExtent l="0" t="0" r="0" b="635"/>
             <wp:docPr id="1" name="Imagen 1"/>
             <wp:cNvGraphicFramePr>
               <a:graphicFrameLocks xmlns:a="http://schemas.openxmlformats.org/drawingml/2006/main" noChangeAspect="1"/>
@@ -1180,7 +2076,7 @@
                   <pic:spPr>
                     <a:xfrm>
                       <a:off x="0" y="0"/>
-                      <a:ext cx="7031990" cy="3955415"/>
+                      <a:ext cx="6736359" cy="3789126"/>
                     </a:xfrm>
                     <a:prstGeom prst="rect">
                       <a:avLst/>
@@ -1247,6 +2143,81 @@
     </w:p>
     <w:p>
       <w:pPr>
+        <w:spacing w:before="180" w:after="180" w:line="240" w:lineRule="auto"/>
+        <w:rPr>
+          <w:rFonts w:ascii="Helvetica" w:eastAsia="Times New Roman" w:hAnsi="Helvetica" w:cs="Helvetica"/>
+          <w:color w:val="2D3B45"/>
+          <w:sz w:val="30"/>
+          <w:szCs w:val="30"/>
+        </w:rPr>
+      </w:pPr>
+      <w:r>
+        <w:rPr>
+          <w:rFonts w:ascii="Helvetica" w:eastAsia="Times New Roman" w:hAnsi="Helvetica" w:cs="Helvetica"/>
+          <w:color w:val="2D3B45"/>
+          <w:sz w:val="30"/>
+          <w:szCs w:val="30"/>
+        </w:rPr>
+        <w:t>-set operations</w:t>
+      </w:r>
+    </w:p>
+    <w:p>
+      <w:pPr>
+        <w:pStyle w:val="NormalWeb"/>
+        <w:spacing w:before="0" w:beforeAutospacing="0" w:after="0" w:afterAutospacing="0"/>
+        <w:rPr>
+          <w:rFonts w:ascii="Calibri" w:hAnsi="Calibri" w:cs="Calibri"/>
+          <w:sz w:val="22"/>
+          <w:szCs w:val="22"/>
+        </w:rPr>
+      </w:pPr>
+      <w:r>
+        <w:rPr>
+          <w:rFonts w:ascii="Calibri" w:hAnsi="Calibri" w:cs="Calibri"/>
+          <w:sz w:val="22"/>
+          <w:szCs w:val="22"/>
+        </w:rPr>
+        <w:t xml:space="preserve">It seemed set operations were queries like UNION and UNION ALL, I’m not sure if that is right but this is the UNION query. In this query we select the waterfalls column in the </w:t>
+      </w:r>
+      <w:proofErr w:type="spellStart"/>
+      <w:r>
+        <w:rPr>
+          <w:rFonts w:ascii="Calibri" w:hAnsi="Calibri" w:cs="Calibri"/>
+          <w:sz w:val="22"/>
+          <w:szCs w:val="22"/>
+        </w:rPr>
+        <w:t>rivers_and_waterfalls</w:t>
+      </w:r>
+      <w:proofErr w:type="spellEnd"/>
+      <w:r>
+        <w:rPr>
+          <w:rFonts w:ascii="Calibri" w:hAnsi="Calibri" w:cs="Calibri"/>
+          <w:sz w:val="22"/>
+          <w:szCs w:val="22"/>
+        </w:rPr>
+        <w:t xml:space="preserve"> table, name this column as </w:t>
+      </w:r>
+      <w:proofErr w:type="spellStart"/>
+      <w:r>
+        <w:rPr>
+          <w:rFonts w:ascii="Calibri" w:hAnsi="Calibri" w:cs="Calibri"/>
+          <w:sz w:val="22"/>
+          <w:szCs w:val="22"/>
+        </w:rPr>
+        <w:t>rivers_and_waterfalls_episodes</w:t>
+      </w:r>
+      <w:proofErr w:type="spellEnd"/>
+      <w:r>
+        <w:rPr>
+          <w:rFonts w:ascii="Calibri" w:hAnsi="Calibri" w:cs="Calibri"/>
+          <w:sz w:val="22"/>
+          <w:szCs w:val="22"/>
+        </w:rPr>
+        <w:t xml:space="preserve"> and combine it with the rows from the rivers column from the same table, so we have a list of all the episodes that had either a river, a waterfall or both. Oh, the main difference from UNION and UNION ALL is that UNION does not over-repeat values that they might have in common whereas UNION ALL will repeat It as many times as it finds it. </w:t>
+      </w:r>
+    </w:p>
+    <w:p>
+      <w:pPr>
         <w:pStyle w:val="NormalWeb"/>
         <w:spacing w:before="0" w:beforeAutospacing="0" w:after="0" w:afterAutospacing="0"/>
         <w:rPr>
@@ -1391,10 +2362,10 @@
       <w:r>
         <w:rPr>
           <w:rFonts w:ascii="Calibri" w:hAnsi="Calibri" w:cs="Calibri"/>
-          <w:sz w:val="22"/>
-          <w:szCs w:val="22"/>
-        </w:rPr>
-        <w:lastRenderedPageBreak/>
+          <w:noProof/>
+          <w:sz w:val="22"/>
+          <w:szCs w:val="22"/>
+        </w:rPr>
         <w:drawing>
           <wp:inline distT="0" distB="0" distL="0" distR="0" wp14:anchorId="0B8C3685" wp14:editId="03A7C4DB">
             <wp:extent cx="7031990" cy="3955415"/>
@@ -1434,6 +2405,119 @@
     </w:p>
     <w:p>
       <w:pPr>
+        <w:spacing w:before="180" w:after="180" w:line="240" w:lineRule="auto"/>
+        <w:rPr>
+          <w:rFonts w:ascii="Helvetica" w:eastAsia="Times New Roman" w:hAnsi="Helvetica" w:cs="Helvetica"/>
+          <w:color w:val="2D3B45"/>
+          <w:sz w:val="30"/>
+          <w:szCs w:val="30"/>
+        </w:rPr>
+      </w:pPr>
+      <w:r>
+        <w:rPr>
+          <w:rFonts w:ascii="Helvetica" w:eastAsia="Times New Roman" w:hAnsi="Helvetica" w:cs="Helvetica"/>
+          <w:color w:val="2D3B45"/>
+          <w:sz w:val="30"/>
+          <w:szCs w:val="30"/>
+        </w:rPr>
+        <w:t>-order of operation of queries</w:t>
+      </w:r>
+    </w:p>
+    <w:p>
+      <w:pPr>
+        <w:pStyle w:val="NormalWeb"/>
+        <w:spacing w:before="0" w:beforeAutospacing="0" w:after="0" w:afterAutospacing="0"/>
+        <w:rPr>
+          <w:rFonts w:ascii="Calibri" w:hAnsi="Calibri" w:cs="Calibri"/>
+          <w:sz w:val="22"/>
+          <w:szCs w:val="22"/>
+        </w:rPr>
+      </w:pPr>
+      <w:r>
+        <w:rPr>
+          <w:rFonts w:ascii="Calibri" w:hAnsi="Calibri" w:cs="Calibri"/>
+          <w:sz w:val="22"/>
+          <w:szCs w:val="22"/>
+        </w:rPr>
+        <w:t xml:space="preserve">I thought the best way to portrait order of operations might be to include Group somehow, so this is the weird query I came up with: </w:t>
+      </w:r>
+    </w:p>
+    <w:p>
+      <w:pPr>
+        <w:pStyle w:val="NormalWeb"/>
+        <w:spacing w:before="0" w:beforeAutospacing="0" w:after="0" w:afterAutospacing="0"/>
+        <w:rPr>
+          <w:rFonts w:ascii="Calibri" w:hAnsi="Calibri" w:cs="Calibri"/>
+          <w:sz w:val="22"/>
+          <w:szCs w:val="22"/>
+        </w:rPr>
+      </w:pPr>
+      <w:r>
+        <w:rPr>
+          <w:rFonts w:ascii="Calibri" w:hAnsi="Calibri" w:cs="Calibri"/>
+          <w:sz w:val="22"/>
+          <w:szCs w:val="22"/>
+        </w:rPr>
+        <w:t xml:space="preserve">First from </w:t>
+      </w:r>
+      <w:proofErr w:type="spellStart"/>
+      <w:r>
+        <w:rPr>
+          <w:rFonts w:ascii="Calibri" w:hAnsi="Calibri" w:cs="Calibri"/>
+          <w:sz w:val="22"/>
+          <w:szCs w:val="22"/>
+        </w:rPr>
+        <w:t>rivers_and_waterfalls</w:t>
+      </w:r>
+      <w:proofErr w:type="spellEnd"/>
+      <w:r>
+        <w:rPr>
+          <w:rFonts w:ascii="Calibri" w:hAnsi="Calibri" w:cs="Calibri"/>
+          <w:sz w:val="22"/>
+          <w:szCs w:val="22"/>
+        </w:rPr>
+        <w:t xml:space="preserve"> (because from happens first and joins are part of </w:t>
+      </w:r>
+      <w:proofErr w:type="spellStart"/>
+      <w:r>
+        <w:rPr>
+          <w:rFonts w:ascii="Calibri" w:hAnsi="Calibri" w:cs="Calibri"/>
+          <w:sz w:val="22"/>
+          <w:szCs w:val="22"/>
+        </w:rPr>
+        <w:t>froms</w:t>
+      </w:r>
+      <w:proofErr w:type="spellEnd"/>
+      <w:r>
+        <w:rPr>
+          <w:rFonts w:ascii="Calibri" w:hAnsi="Calibri" w:cs="Calibri"/>
+          <w:sz w:val="22"/>
+          <w:szCs w:val="22"/>
+        </w:rPr>
+        <w:t xml:space="preserve">) we select * everything, but then we filter it with WHERE to only show the rows where both rivers and waterfalls are not null. </w:t>
+      </w:r>
+      <w:r>
+        <w:rPr>
+          <w:rFonts w:ascii="Calibri" w:hAnsi="Calibri" w:cs="Calibri"/>
+          <w:sz w:val="22"/>
+          <w:szCs w:val="22"/>
+        </w:rPr>
+        <w:t xml:space="preserve">Then all the values are grouped per the rivers column and counted. Lastly only unique values are left after DISTINCT runs. This weird order of operations is quite funny. </w:t>
+      </w:r>
+    </w:p>
+    <w:p>
+      <w:pPr>
+        <w:pStyle w:val="NormalWeb"/>
+        <w:spacing w:before="0" w:beforeAutospacing="0" w:after="0" w:afterAutospacing="0"/>
+        <w:rPr>
+          <w:rFonts w:ascii="Calibri" w:hAnsi="Calibri" w:cs="Calibri"/>
+          <w:sz w:val="22"/>
+          <w:szCs w:val="22"/>
+        </w:rPr>
+      </w:pPr>
+    </w:p>
+    <w:p>
+      <w:pPr>
         <w:pStyle w:val="NormalWeb"/>
         <w:spacing w:before="0" w:beforeAutospacing="0" w:after="0" w:afterAutospacing="0"/>
         <w:rPr>
@@ -1517,9 +2601,11 @@
       <w:r>
         <w:rPr>
           <w:rFonts w:ascii="Calibri" w:hAnsi="Calibri" w:cs="Calibri"/>
-          <w:sz w:val="22"/>
-          <w:szCs w:val="22"/>
-        </w:rPr>
+          <w:noProof/>
+          <w:sz w:val="22"/>
+          <w:szCs w:val="22"/>
+        </w:rPr>
+        <w:lastRenderedPageBreak/>
         <w:drawing>
           <wp:inline distT="0" distB="0" distL="0" distR="0" wp14:anchorId="728FE009" wp14:editId="6D6D3115">
             <wp:extent cx="7031990" cy="3825875"/>
